--- a/douments/work&核查小程序接口.docx
+++ b/douments/work&核查小程序接口.docx
@@ -680,6 +680,7 @@
       </w:r>
     </w:p>
     <w:p>
+      <w:proofErr w:type="spellStart"/>
       <w:r>
         <w:rPr>
           <w:rFonts w:hint="eastAsia"/>
@@ -709,7 +710,14 @@
         <w:rPr>
           <w:rStyle w:val="a5"/>
         </w:rPr>
-        <w:t>http://localhost:8080/lotteryManager/checklottery/list</w:t>
+        <w:t>http</w:t>
+      </w:r>
+      <w:proofErr w:type="spellEnd"/>
+      <w:r>
+        <w:rPr>
+          <w:rStyle w:val="a5"/>
+        </w:rPr>
+        <w:t>://localhost:8080/lotteryManager/checklottery/list</w:t>
       </w:r>
       <w:r>
         <w:rPr>
@@ -2575,8 +2583,6 @@
         </w:rPr>
         <w:t>:</w:t>
       </w:r>
-      <w:bookmarkStart w:id="0" w:name="_GoBack"/>
-      <w:bookmarkEnd w:id="0"/>
       <w:r>
         <w:t>http://localhost:8080/lotteryManager</w:t>
       </w:r>
@@ -4096,23 +4102,6 @@
         </w:rPr>
         <w:t>)</w:t>
       </w:r>
-      <w:r>
-        <w:br/>
-      </w:r>
-      <w:proofErr w:type="spellStart"/>
-      <w:r>
-        <w:rPr>
-          <w:rFonts w:hint="eastAsia"/>
-        </w:rPr>
-        <w:t>auditor_id</w:t>
-      </w:r>
-      <w:proofErr w:type="spellEnd"/>
-      <w:r>
-        <w:rPr>
-          <w:rFonts w:hint="eastAsia"/>
-        </w:rPr>
-        <w:t>:核查人ID</w:t>
-      </w:r>
     </w:p>
     <w:p>
       <w:proofErr w:type="spellStart"/>
@@ -4145,60 +4134,8 @@
         </w:rPr>
         <w:t>:核查异常时备注</w:t>
       </w:r>
-    </w:p>
-    <w:p>
-      <w:proofErr w:type="spellStart"/>
-      <w:r>
-        <w:rPr>
-          <w:rFonts w:hint="eastAsia"/>
-        </w:rPr>
-        <w:t>check_time</w:t>
-      </w:r>
-      <w:proofErr w:type="spellEnd"/>
-      <w:r>
-        <w:rPr>
-          <w:rFonts w:hint="eastAsia"/>
-        </w:rPr>
-        <w:t>:核查时间：</w:t>
-      </w:r>
-      <w:proofErr w:type="spellStart"/>
-      <w:proofErr w:type="gramStart"/>
-      <w:r>
-        <w:rPr>
-          <w:rFonts w:hint="eastAsia"/>
-        </w:rPr>
-        <w:t>yyyy</w:t>
-      </w:r>
-      <w:proofErr w:type="spellEnd"/>
-      <w:r>
-        <w:rPr>
-          <w:rFonts w:hint="eastAsia"/>
-        </w:rPr>
-        <w:t>-mm-</w:t>
-      </w:r>
-      <w:proofErr w:type="spellStart"/>
-      <w:r>
-        <w:rPr>
-          <w:rFonts w:hint="eastAsia"/>
-        </w:rPr>
-        <w:t>dd</w:t>
-      </w:r>
-      <w:proofErr w:type="spellEnd"/>
-      <w:proofErr w:type="gramEnd"/>
-      <w:r>
-        <w:rPr>
-          <w:rFonts w:hint="eastAsia"/>
-        </w:rPr>
-        <w:t xml:space="preserve"> </w:t>
-      </w:r>
-      <w:proofErr w:type="spellStart"/>
-      <w:r>
-        <w:rPr>
-          <w:rFonts w:hint="eastAsia"/>
-        </w:rPr>
-        <w:t>HH:mm:ss</w:t>
-      </w:r>
-      <w:proofErr w:type="spellEnd"/>
+      <w:bookmarkStart w:id="0" w:name="_GoBack"/>
+      <w:bookmarkEnd w:id="0"/>
     </w:p>
     <w:p>
       <w:r>
@@ -5156,56 +5093,56 @@
         <w:rPr>
           <w:rFonts w:hint="eastAsia"/>
         </w:rPr>
+        <w:tab/>
+      </w:r>
+      <w:r>
+        <w:rPr>
+          <w:rFonts w:hint="eastAsia"/>
+        </w:rPr>
+        <w:tab/>
+      </w:r>
+      <w:r>
+        <w:t>"pic": "</w:t>
+      </w:r>
+      <w:r>
+        <w:rPr>
+          <w:rFonts w:hint="eastAsia"/>
+        </w:rPr>
+        <w:t>订单图片，目前为彩票图片</w:t>
+      </w:r>
+      <w:r>
+        <w:t>",</w:t>
+      </w:r>
+    </w:p>
+    <w:p>
+      <w:r>
+        <w:tab/>
+      </w:r>
+      <w:r>
+        <w:tab/>
+        <w:t>"</w:t>
+      </w:r>
+      <w:proofErr w:type="spellStart"/>
+      <w:r>
+        <w:t>check_remark</w:t>
+      </w:r>
+      <w:proofErr w:type="spellEnd"/>
+      <w:r>
+        <w:t>": "</w:t>
+      </w:r>
+      <w:r>
+        <w:rPr>
+          <w:rFonts w:hint="eastAsia"/>
+        </w:rPr>
+        <w:t>核查异常原因</w:t>
+      </w:r>
+      <w:r>
+        <w:t>",</w:t>
+      </w:r>
+    </w:p>
+    <w:p>
+      <w:r>
         <w:lastRenderedPageBreak/>
-        <w:tab/>
-      </w:r>
-      <w:r>
-        <w:rPr>
-          <w:rFonts w:hint="eastAsia"/>
-        </w:rPr>
-        <w:tab/>
-      </w:r>
-      <w:r>
-        <w:t>"pic": "</w:t>
-      </w:r>
-      <w:r>
-        <w:rPr>
-          <w:rFonts w:hint="eastAsia"/>
-        </w:rPr>
-        <w:t>订单图片，目前为彩票图片</w:t>
-      </w:r>
-      <w:r>
-        <w:t>",</w:t>
-      </w:r>
-    </w:p>
-    <w:p>
-      <w:r>
-        <w:tab/>
-      </w:r>
-      <w:r>
-        <w:tab/>
-        <w:t>"</w:t>
-      </w:r>
-      <w:proofErr w:type="spellStart"/>
-      <w:r>
-        <w:t>check_remark</w:t>
-      </w:r>
-      <w:proofErr w:type="spellEnd"/>
-      <w:r>
-        <w:t>": "</w:t>
-      </w:r>
-      <w:r>
-        <w:rPr>
-          <w:rFonts w:hint="eastAsia"/>
-        </w:rPr>
-        <w:t>核查异常原因</w:t>
-      </w:r>
-      <w:r>
-        <w:t>",</w:t>
-      </w:r>
-    </w:p>
-    <w:p>
-      <w:r>
         <w:tab/>
       </w:r>
       <w:r>
@@ -6356,7 +6293,7 @@
   <a:extraClrSchemeLst/>
   <a:extLst>
     <a:ext uri="{05A4C25C-085E-4340-85A3-A5531E510DB2}">
-      <thm15:themeFamily xmlns:thm15="http://schemas.microsoft.com/office/thememl/2012/main" xmlns="" name="Office Theme" id="{62F939B6-93AF-4DB8-9C6B-D6C7DFDC589F}" vid="{4A3C46E8-61CC-4603-A589-7422A47A8E4A}"/>
+      <thm15:themeFamily xmlns="" xmlns:thm15="http://schemas.microsoft.com/office/thememl/2012/main" name="Office Theme" id="{62F939B6-93AF-4DB8-9C6B-D6C7DFDC589F}" vid="{4A3C46E8-61CC-4603-A589-7422A47A8E4A}"/>
     </a:ext>
   </a:extLst>
 </a:theme>

--- a/douments/work&核查小程序接口.docx
+++ b/douments/work&核查小程序接口.docx
@@ -2401,13 +2401,154 @@
       </w:r>
     </w:p>
     <w:p>
+      <w:pPr>
+        <w:rPr>
+          <w:rFonts w:hint="eastAsia"/>
+        </w:rPr>
+      </w:pPr>
       <w:r>
         <w:lastRenderedPageBreak/>
         <w:tab/>
       </w:r>
       <w:r>
         <w:tab/>
-        <w:t>}],</w:t>
+        <w:t>}]</w:t>
+      </w:r>
+      <w:r>
+        <w:t>,"page":{</w:t>
+      </w:r>
+    </w:p>
+    <w:p>
+      <w:pPr>
+        <w:ind w:left="840" w:firstLine="420"/>
+        <w:rPr>
+          <w:rFonts w:hint="eastAsia"/>
+        </w:rPr>
+      </w:pPr>
+      <w:r>
+        <w:t>"</w:t>
+      </w:r>
+      <w:proofErr w:type="spellStart"/>
+      <w:r>
+        <w:t>totalResult</w:t>
+      </w:r>
+      <w:proofErr w:type="spellEnd"/>
+      <w:r>
+        <w:t>":</w:t>
+      </w:r>
+      <w:r>
+        <w:t>总记录数</w:t>
+      </w:r>
+      <w:r>
+        <w:t>,</w:t>
+      </w:r>
+    </w:p>
+    <w:p>
+      <w:pPr>
+        <w:ind w:left="840" w:firstLine="420"/>
+        <w:rPr>
+          <w:rFonts w:hint="eastAsia"/>
+        </w:rPr>
+      </w:pPr>
+      <w:r>
+        <w:t>"</w:t>
+      </w:r>
+      <w:proofErr w:type="spellStart"/>
+      <w:r>
+        <w:t>showCount</w:t>
+      </w:r>
+      <w:proofErr w:type="spellEnd"/>
+      <w:r>
+        <w:t>":</w:t>
+      </w:r>
+      <w:r>
+        <w:t>每页显示记录数</w:t>
+      </w:r>
+      <w:r>
+        <w:t>,</w:t>
+      </w:r>
+    </w:p>
+    <w:p>
+      <w:pPr>
+        <w:ind w:left="840" w:firstLine="420"/>
+        <w:rPr>
+          <w:rFonts w:hint="eastAsia"/>
+        </w:rPr>
+      </w:pPr>
+      <w:r>
+        <w:t>"</w:t>
+      </w:r>
+      <w:proofErr w:type="spellStart"/>
+      <w:r>
+        <w:t>totalPage</w:t>
+      </w:r>
+      <w:proofErr w:type="spellEnd"/>
+      <w:r>
+        <w:t>":</w:t>
+      </w:r>
+      <w:r>
+        <w:t>总页数</w:t>
+      </w:r>
+      <w:r>
+        <w:t>,</w:t>
+      </w:r>
+    </w:p>
+    <w:p>
+      <w:pPr>
+        <w:ind w:left="840" w:firstLine="420"/>
+        <w:rPr>
+          <w:rFonts w:hint="eastAsia"/>
+        </w:rPr>
+      </w:pPr>
+      <w:r>
+        <w:t>"</w:t>
+      </w:r>
+      <w:proofErr w:type="spellStart"/>
+      <w:r>
+        <w:t>currentResult</w:t>
+      </w:r>
+      <w:proofErr w:type="spellEnd"/>
+      <w:r>
+        <w:t>":</w:t>
+      </w:r>
+      <w:r>
+        <w:rPr>
+          <w:rFonts w:hint="eastAsia"/>
+        </w:rPr>
+        <w:t>当前记录起始索引</w:t>
+      </w:r>
+      <w:r>
+        <w:t>,</w:t>
+      </w:r>
+    </w:p>
+    <w:p>
+      <w:pPr>
+        <w:ind w:left="840" w:firstLine="420"/>
+        <w:rPr>
+          <w:rFonts w:hint="eastAsia"/>
+        </w:rPr>
+      </w:pPr>
+      <w:r>
+        <w:t>"</w:t>
+      </w:r>
+      <w:proofErr w:type="spellStart"/>
+      <w:r>
+        <w:t>currentPage</w:t>
+      </w:r>
+      <w:proofErr w:type="spellEnd"/>
+      <w:r>
+        <w:t>":</w:t>
+      </w:r>
+      <w:r>
+        <w:t>当前页</w:t>
+      </w:r>
+    </w:p>
+    <w:p>
+      <w:pPr>
+        <w:ind w:left="420" w:firstLine="420"/>
+      </w:pPr>
+      <w:r>
+        <w:t>},</w:t>
       </w:r>
     </w:p>
     <w:p>
@@ -2503,6 +2644,14 @@
         </w:rPr>
         <w:t>ORDER对象集</w:t>
       </w:r>
+      <w:r>
+        <w:rPr>
+          <w:rFonts w:hint="eastAsia"/>
+        </w:rPr>
+        <w:t>，page为分页对象</w:t>
+      </w:r>
+      <w:bookmarkStart w:id="0" w:name="_GoBack"/>
+      <w:bookmarkEnd w:id="0"/>
     </w:p>
     <w:p/>
     <w:p/>
@@ -2921,6 +3070,7 @@
     </w:p>
     <w:p>
       <w:r>
+        <w:lastRenderedPageBreak/>
         <w:tab/>
         <w:t>"</w:t>
       </w:r>
@@ -3061,7 +3211,6 @@
     </w:p>
     <w:p>
       <w:r>
-        <w:lastRenderedPageBreak/>
         <w:tab/>
       </w:r>
       <w:r>
@@ -4002,6 +4151,7 @@
         <w:rPr>
           <w:rFonts w:hint="eastAsia"/>
         </w:rPr>
+        <w:lastRenderedPageBreak/>
         <w:t>code：返回码 0成功  1失败</w:t>
       </w:r>
     </w:p>
@@ -4070,923 +4220,921 @@
           <w:szCs w:val="20"/>
           <w:shd w:val="clear" w:color="auto" w:fill="E8F2FE"/>
         </w:rPr>
+        <w:t>参数类型：</w:t>
+      </w:r>
+    </w:p>
+    <w:p>
+      <w:proofErr w:type="spellStart"/>
+      <w:r>
+        <w:rPr>
+          <w:rFonts w:hint="eastAsia"/>
+        </w:rPr>
+        <w:t>order_id</w:t>
+      </w:r>
+      <w:proofErr w:type="spellEnd"/>
+      <w:r>
+        <w:rPr>
+          <w:rFonts w:hint="eastAsia"/>
+        </w:rPr>
+        <w:t>:订单ID(</w:t>
+      </w:r>
+      <w:r>
+        <w:rPr>
+          <w:rFonts w:hint="eastAsia"/>
+          <w:color w:val="FF0000"/>
+        </w:rPr>
+        <w:t>不是订单编号</w:t>
+      </w:r>
+      <w:r>
+        <w:rPr>
+          <w:rFonts w:hint="eastAsia"/>
+        </w:rPr>
+        <w:t>)</w:t>
+      </w:r>
+    </w:p>
+    <w:p>
+      <w:proofErr w:type="spellStart"/>
+      <w:r>
+        <w:rPr>
+          <w:rFonts w:hint="eastAsia"/>
+        </w:rPr>
+        <w:t>check_status</w:t>
+      </w:r>
+      <w:proofErr w:type="spellEnd"/>
+      <w:r>
+        <w:rPr>
+          <w:rFonts w:hint="eastAsia"/>
+        </w:rPr>
+        <w:t>:核查状态：1：核查成功  0：核查异常</w:t>
+      </w:r>
+    </w:p>
+    <w:p>
+      <w:proofErr w:type="spellStart"/>
+      <w:r>
+        <w:rPr>
+          <w:rFonts w:hint="eastAsia"/>
+        </w:rPr>
+        <w:t>check_remark</w:t>
+      </w:r>
+      <w:proofErr w:type="spellEnd"/>
+      <w:r>
+        <w:rPr>
+          <w:rFonts w:hint="eastAsia"/>
+        </w:rPr>
+        <w:t>:核查异常时备注</w:t>
+      </w:r>
+    </w:p>
+    <w:p>
+      <w:r>
+        <w:rPr>
+          <w:rFonts w:hint="eastAsia"/>
+        </w:rPr>
+        <w:t>结果类型：</w:t>
+      </w:r>
+    </w:p>
+    <w:p>
+      <w:r>
+        <w:t>{</w:t>
+      </w:r>
+    </w:p>
+    <w:p>
+      <w:r>
+        <w:tab/>
+        <w:t>"</w:t>
+      </w:r>
+      <w:proofErr w:type="gramStart"/>
+      <w:r>
+        <w:t>code</w:t>
+      </w:r>
+      <w:proofErr w:type="gramEnd"/>
+      <w:r>
+        <w:t>": "0",</w:t>
+      </w:r>
+    </w:p>
+    <w:p>
+      <w:r>
+        <w:tab/>
+        <w:t>"</w:t>
+      </w:r>
+      <w:proofErr w:type="gramStart"/>
+      <w:r>
+        <w:t>data</w:t>
+      </w:r>
+      <w:proofErr w:type="gramEnd"/>
+      <w:r>
+        <w:t>": {</w:t>
+      </w:r>
+    </w:p>
+    <w:p>
+      <w:r>
+        <w:tab/>
+      </w:r>
+      <w:r>
+        <w:tab/>
+      </w:r>
+      <w:r>
+        <w:t>"</w:t>
+      </w:r>
+      <w:proofErr w:type="spellStart"/>
+      <w:r>
+        <w:t>merchant_no</w:t>
+      </w:r>
+      <w:proofErr w:type="spellEnd"/>
+      <w:r>
+        <w:t>": "</w:t>
+      </w:r>
+      <w:proofErr w:type="gramStart"/>
+      <w:r>
+        <w:rPr>
+          <w:rFonts w:hint="eastAsia"/>
+        </w:rPr>
+        <w:t>商户号</w:t>
+      </w:r>
+      <w:proofErr w:type="gramEnd"/>
+      <w:r>
+        <w:t>",</w:t>
+      </w:r>
+    </w:p>
+    <w:p>
+      <w:r>
+        <w:tab/>
+      </w:r>
+      <w:r>
+        <w:tab/>
+        <w:t>"</w:t>
+      </w:r>
+      <w:proofErr w:type="spellStart"/>
+      <w:r>
+        <w:t>give_integral</w:t>
+      </w:r>
+      <w:proofErr w:type="spellEnd"/>
+      <w:r>
+        <w:t>": "</w:t>
+      </w:r>
+      <w:r>
+        <w:rPr>
+          <w:rFonts w:hint="eastAsia"/>
+        </w:rPr>
+        <w:t>订单赠送的积分</w:t>
+      </w:r>
+      <w:r>
+        <w:t>",</w:t>
+      </w:r>
+    </w:p>
+    <w:p>
+      <w:r>
+        <w:tab/>
+      </w:r>
+      <w:r>
+        <w:tab/>
+        <w:t>"</w:t>
+      </w:r>
+      <w:proofErr w:type="spellStart"/>
+      <w:r>
+        <w:t>ticket_num</w:t>
+      </w:r>
+      <w:proofErr w:type="spellEnd"/>
+      <w:r>
+        <w:t>": "</w:t>
+      </w:r>
+      <w:r>
+        <w:rPr>
+          <w:rFonts w:hint="eastAsia"/>
+        </w:rPr>
+        <w:t>该订单下的彩票数</w:t>
+      </w:r>
+      <w:r>
+        <w:t>",</w:t>
+      </w:r>
+    </w:p>
+    <w:p>
+      <w:r>
+        <w:tab/>
+      </w:r>
+      <w:r>
+        <w:tab/>
+        <w:t>"surplus": "</w:t>
+      </w:r>
+      <w:r>
+        <w:rPr>
+          <w:rFonts w:hint="eastAsia"/>
+        </w:rPr>
+        <w:t>余额支付</w:t>
+      </w:r>
+      <w:r>
+        <w:t>",</w:t>
+      </w:r>
+    </w:p>
+    <w:p>
+      <w:r>
+        <w:tab/>
+      </w:r>
+      <w:r>
+        <w:tab/>
+        <w:t>"issue": "</w:t>
+      </w:r>
+      <w:r>
+        <w:rPr>
+          <w:rFonts w:hint="eastAsia"/>
+        </w:rPr>
+        <w:t>投注最后一场比</w:t>
+      </w:r>
+      <w:proofErr w:type="gramStart"/>
+      <w:r>
+        <w:rPr>
+          <w:rFonts w:hint="eastAsia"/>
+        </w:rPr>
+        <w:t>赛期次</w:t>
+      </w:r>
+      <w:proofErr w:type="gramEnd"/>
+      <w:r>
+        <w:t>",</w:t>
+      </w:r>
+    </w:p>
+    <w:p>
+      <w:r>
+        <w:tab/>
+      </w:r>
+      <w:r>
+        <w:tab/>
+        <w:t>"</w:t>
+      </w:r>
+      <w:proofErr w:type="spellStart"/>
+      <w:r>
+        <w:t>merchant_order_sn</w:t>
+      </w:r>
+      <w:proofErr w:type="spellEnd"/>
+      <w:r>
+        <w:t>": "</w:t>
+      </w:r>
+      <w:r>
+        <w:rPr>
+          <w:rFonts w:hint="eastAsia"/>
+        </w:rPr>
+        <w:t>商户的订单号</w:t>
+      </w:r>
+      <w:r>
+        <w:t>",</w:t>
+      </w:r>
+    </w:p>
+    <w:p>
+      <w:r>
+        <w:tab/>
+      </w:r>
+      <w:r>
+        <w:tab/>
+        <w:t>"</w:t>
+      </w:r>
+      <w:proofErr w:type="spellStart"/>
+      <w:r>
+        <w:t>user_surplus</w:t>
+      </w:r>
+      <w:proofErr w:type="spellEnd"/>
+      <w:r>
+        <w:t>": "</w:t>
+      </w:r>
+      <w:r>
+        <w:rPr>
+          <w:rFonts w:hint="eastAsia"/>
+        </w:rPr>
+        <w:t>可提现余额支付</w:t>
+      </w:r>
+      <w:r>
+        <w:t>",</w:t>
+      </w:r>
+    </w:p>
+    <w:p>
+      <w:r>
+        <w:tab/>
+      </w:r>
+      <w:r>
+        <w:tab/>
+        <w:t>"mobile": "</w:t>
+      </w:r>
+      <w:r>
+        <w:rPr>
+          <w:rFonts w:hint="eastAsia"/>
+        </w:rPr>
+        <w:t>手机号</w:t>
+      </w:r>
+      <w:r>
+        <w:t>",</w:t>
+      </w:r>
+    </w:p>
+    <w:p>
+      <w:r>
+        <w:tab/>
+      </w:r>
+      <w:r>
+        <w:tab/>
+        <w:t>"</w:t>
+      </w:r>
+      <w:proofErr w:type="spellStart"/>
+      <w:r>
+        <w:t>winning_money</w:t>
+      </w:r>
+      <w:proofErr w:type="spellEnd"/>
+      <w:r>
+        <w:t>": "</w:t>
+      </w:r>
+      <w:r>
+        <w:rPr>
+          <w:rFonts w:hint="eastAsia"/>
+        </w:rPr>
+        <w:t>中奖金额</w:t>
+      </w:r>
+      <w:r>
+        <w:t>",</w:t>
+      </w:r>
+    </w:p>
+    <w:p>
+      <w:r>
+        <w:tab/>
+      </w:r>
+      <w:r>
+        <w:tab/>
+        <w:t>"</w:t>
+      </w:r>
+      <w:proofErr w:type="spellStart"/>
+      <w:r>
+        <w:t>print_lottery_refund_amount</w:t>
+      </w:r>
+      <w:proofErr w:type="spellEnd"/>
+      <w:r>
+        <w:t>": "</w:t>
+      </w:r>
+      <w:r>
+        <w:rPr>
+          <w:rFonts w:hint="eastAsia"/>
+        </w:rPr>
+        <w:t>订单出票失败退款金额</w:t>
+      </w:r>
+      <w:r>
+        <w:t>",</w:t>
+      </w:r>
+    </w:p>
+    <w:p>
+      <w:r>
+        <w:tab/>
+      </w:r>
+      <w:r>
+        <w:tab/>
+        <w:t>"</w:t>
+      </w:r>
+      <w:proofErr w:type="spellStart"/>
+      <w:r>
+        <w:t>pay_time</w:t>
+      </w:r>
+      <w:proofErr w:type="spellEnd"/>
+      <w:r>
+        <w:t>": "</w:t>
+      </w:r>
+      <w:r>
+        <w:rPr>
+          <w:rFonts w:hint="eastAsia"/>
+        </w:rPr>
+        <w:t>订单支付时间</w:t>
+      </w:r>
+      <w:r>
+        <w:t>",</w:t>
+      </w:r>
+    </w:p>
+    <w:p>
+      <w:r>
+        <w:tab/>
+      </w:r>
+      <w:r>
+        <w:tab/>
+        <w:t>"</w:t>
+      </w:r>
+      <w:proofErr w:type="spellStart"/>
+      <w:r>
+        <w:t>cathectic</w:t>
+      </w:r>
+      <w:proofErr w:type="spellEnd"/>
+      <w:r>
+        <w:t>": "</w:t>
+      </w:r>
+      <w:r>
+        <w:rPr>
+          <w:rFonts w:hint="eastAsia"/>
+        </w:rPr>
+        <w:t>投注倍数</w:t>
+      </w:r>
+      <w:r>
+        <w:t>",</w:t>
+      </w:r>
+    </w:p>
+    <w:p>
+      <w:r>
+        <w:tab/>
+      </w:r>
+      <w:r>
+        <w:tab/>
+        <w:t>"</w:t>
+      </w:r>
+      <w:proofErr w:type="spellStart"/>
+      <w:r>
+        <w:t>bet_num</w:t>
+      </w:r>
+      <w:proofErr w:type="spellEnd"/>
+      <w:r>
+        <w:t>": "</w:t>
+      </w:r>
+      <w:r>
+        <w:rPr>
+          <w:rFonts w:hint="eastAsia"/>
+        </w:rPr>
+        <w:t>投注</w:t>
+      </w:r>
+      <w:proofErr w:type="gramStart"/>
+      <w:r>
+        <w:rPr>
+          <w:rFonts w:hint="eastAsia"/>
+        </w:rPr>
+        <w:t>注</w:t>
+      </w:r>
+      <w:proofErr w:type="gramEnd"/>
+      <w:r>
+        <w:rPr>
+          <w:rFonts w:hint="eastAsia"/>
+        </w:rPr>
+        <w:t>数</w:t>
+      </w:r>
+      <w:r>
+        <w:t>",</w:t>
+      </w:r>
+    </w:p>
+    <w:p>
+      <w:r>
+        <w:tab/>
+      </w:r>
+      <w:r>
+        <w:tab/>
+        <w:t>"</w:t>
+      </w:r>
+      <w:proofErr w:type="spellStart"/>
+      <w:r>
+        <w:t>order_from</w:t>
+      </w:r>
+      <w:proofErr w:type="spellEnd"/>
+      <w:r>
+        <w:t>": "</w:t>
+      </w:r>
+      <w:r>
+        <w:rPr>
+          <w:rFonts w:hint="eastAsia"/>
+        </w:rPr>
+        <w:t>订单来源</w:t>
+      </w:r>
+      <w:r>
+        <w:t>",</w:t>
+      </w:r>
+    </w:p>
+    <w:p>
+      <w:r>
+        <w:tab/>
+      </w:r>
+      <w:r>
+        <w:tab/>
+        <w:t>"</w:t>
+      </w:r>
+      <w:proofErr w:type="spellStart"/>
+      <w:r>
+        <w:t>user_id</w:t>
+      </w:r>
+      <w:proofErr w:type="spellEnd"/>
+      <w:r>
+        <w:t>": "</w:t>
+      </w:r>
+      <w:r>
+        <w:rPr>
+          <w:rFonts w:hint="eastAsia"/>
+        </w:rPr>
+        <w:t>买家</w:t>
+      </w:r>
+      <w:r>
+        <w:t>id</w:t>
+      </w:r>
+      <w:r>
+        <w:t>",</w:t>
+      </w:r>
+    </w:p>
+    <w:p>
+      <w:r>
+        <w:tab/>
+      </w:r>
+      <w:r>
+        <w:tab/>
+        <w:t>"</w:t>
+      </w:r>
+      <w:proofErr w:type="spellStart"/>
+      <w:r>
+        <w:t>user_surplus_limit</w:t>
+      </w:r>
+      <w:proofErr w:type="spellEnd"/>
+      <w:r>
+        <w:t>": "</w:t>
+      </w:r>
+      <w:r>
+        <w:rPr>
+          <w:rFonts w:hint="eastAsia"/>
+        </w:rPr>
+        <w:t>不可提现余额支付</w:t>
+      </w:r>
+      <w:r>
+        <w:t>",</w:t>
+      </w:r>
+    </w:p>
+    <w:p>
+      <w:r>
+        <w:tab/>
+      </w:r>
+      <w:r>
+        <w:tab/>
+        <w:t>"</w:t>
+      </w:r>
+      <w:proofErr w:type="spellStart"/>
+      <w:r>
+        <w:t>money_paid</w:t>
+      </w:r>
+      <w:proofErr w:type="spellEnd"/>
+      <w:r>
+        <w:t>": "</w:t>
+      </w:r>
+      <w:r>
+        <w:rPr>
+          <w:rFonts w:hint="eastAsia"/>
+        </w:rPr>
+        <w:t>订单实付金额</w:t>
+      </w:r>
+      <w:r>
+        <w:t>",</w:t>
+      </w:r>
+    </w:p>
+    <w:p>
+      <w:r>
+        <w:tab/>
+      </w:r>
+      <w:r>
+        <w:tab/>
+        <w:t>"</w:t>
+      </w:r>
+      <w:proofErr w:type="spellStart"/>
+      <w:r>
+        <w:t>ticket_amount</w:t>
+      </w:r>
+      <w:proofErr w:type="spellEnd"/>
+      <w:r>
+        <w:t>": "</w:t>
+      </w:r>
+      <w:r>
+        <w:rPr>
+          <w:rFonts w:hint="eastAsia"/>
+        </w:rPr>
+        <w:t>彩票总金额</w:t>
+      </w:r>
+      <w:r>
+        <w:t>",</w:t>
+      </w:r>
+    </w:p>
+    <w:p>
+      <w:r>
+        <w:tab/>
+      </w:r>
+      <w:r>
+        <w:tab/>
+        <w:t>"</w:t>
+      </w:r>
+      <w:proofErr w:type="spellStart"/>
+      <w:r>
+        <w:t>third_party_paid</w:t>
+      </w:r>
+      <w:proofErr w:type="spellEnd"/>
+      <w:r>
+        <w:t>": "</w:t>
+      </w:r>
+      <w:r>
+        <w:rPr>
+          <w:rFonts w:hint="eastAsia"/>
+        </w:rPr>
+        <w:t>第三方支付金额</w:t>
+      </w:r>
+      <w:r>
+        <w:t xml:space="preserve"> ",</w:t>
+      </w:r>
+    </w:p>
+    <w:p>
+      <w:r>
+        <w:tab/>
+      </w:r>
+      <w:r>
+        <w:tab/>
+        <w:t>"</w:t>
+      </w:r>
+      <w:proofErr w:type="spellStart"/>
+      <w:r>
+        <w:t>accept_time</w:t>
+      </w:r>
+      <w:proofErr w:type="spellEnd"/>
+      <w:r>
+        <w:t>": "</w:t>
+      </w:r>
+      <w:r>
+        <w:rPr>
+          <w:rFonts w:hint="eastAsia"/>
+        </w:rPr>
+        <w:t>店铺接单时间（出票开始时间）</w:t>
+      </w:r>
+      <w:r>
+        <w:t>",</w:t>
+      </w:r>
+    </w:p>
+    <w:p>
+      <w:r>
+        <w:tab/>
+      </w:r>
+      <w:r>
+        <w:tab/>
+        <w:t>"</w:t>
+      </w:r>
+      <w:proofErr w:type="spellStart"/>
+      <w:r>
+        <w:t>award_time</w:t>
+      </w:r>
+      <w:proofErr w:type="spellEnd"/>
+      <w:r>
+        <w:t>": "</w:t>
+      </w:r>
+      <w:r>
+        <w:rPr>
+          <w:rFonts w:hint="eastAsia"/>
+        </w:rPr>
+        <w:t>派</w:t>
+      </w:r>
+      <w:proofErr w:type="gramStart"/>
+      <w:r>
+        <w:rPr>
+          <w:rFonts w:hint="eastAsia"/>
+        </w:rPr>
+        <w:t>奖时间</w:t>
+      </w:r>
+      <w:proofErr w:type="gramEnd"/>
+      <w:r>
+        <w:t>",</w:t>
+      </w:r>
+    </w:p>
+    <w:p>
+      <w:r>
+        <w:tab/>
+      </w:r>
+      <w:r>
+        <w:tab/>
+        <w:t>"</w:t>
+      </w:r>
+      <w:proofErr w:type="spellStart"/>
+      <w:r>
+        <w:t>forecast_money</w:t>
+      </w:r>
+      <w:proofErr w:type="spellEnd"/>
+      <w:r>
+        <w:t>": "</w:t>
+      </w:r>
+      <w:r>
+        <w:rPr>
+          <w:rFonts w:hint="eastAsia"/>
+        </w:rPr>
+        <w:t>预测奖金</w:t>
+      </w:r>
+      <w:r>
+        <w:t>"</w:t>
+      </w:r>
+      <w:r>
+        <w:rPr>
+          <w:rFonts w:hint="eastAsia"/>
+        </w:rPr>
+        <w:t>,</w:t>
+      </w:r>
+    </w:p>
+    <w:p>
+      <w:r>
+        <w:rPr>
+          <w:rFonts w:hint="eastAsia"/>
+        </w:rPr>
+        <w:tab/>
+      </w:r>
+      <w:r>
+        <w:rPr>
+          <w:rFonts w:hint="eastAsia"/>
+        </w:rPr>
+        <w:tab/>
+      </w:r>
+      <w:r>
+        <w:t>"</w:t>
+      </w:r>
+      <w:proofErr w:type="spellStart"/>
+      <w:r>
+        <w:t>order_status</w:t>
+      </w:r>
+      <w:proofErr w:type="spellEnd"/>
+      <w:r>
+        <w:t xml:space="preserve">": </w:t>
+      </w:r>
+      <w:r>
+        <w:rPr>
+          <w:rFonts w:hint="eastAsia"/>
+        </w:rPr>
+        <w:t>订单状态</w:t>
+      </w:r>
+      <w:r>
+        <w:t>,</w:t>
+      </w:r>
+    </w:p>
+    <w:p>
+      <w:r>
+        <w:tab/>
+      </w:r>
+      <w:r>
+        <w:tab/>
+        <w:t>"</w:t>
+      </w:r>
+      <w:proofErr w:type="spellStart"/>
+      <w:r>
+        <w:t>pay_status</w:t>
+      </w:r>
+      <w:proofErr w:type="spellEnd"/>
+      <w:r>
+        <w:t xml:space="preserve">": </w:t>
+      </w:r>
+      <w:r>
+        <w:rPr>
+          <w:rFonts w:hint="eastAsia"/>
+        </w:rPr>
+        <w:t>支付状态</w:t>
+      </w:r>
+      <w:r>
+        <w:t>,</w:t>
+      </w:r>
+    </w:p>
+    <w:p>
+      <w:r>
+        <w:tab/>
+      </w:r>
+      <w:r>
+        <w:tab/>
+        <w:t>"</w:t>
+      </w:r>
+      <w:proofErr w:type="spellStart"/>
+      <w:r>
+        <w:t>lottery_classify_id</w:t>
+      </w:r>
+      <w:proofErr w:type="spellEnd"/>
+      <w:r>
+        <w:t xml:space="preserve">": </w:t>
+      </w:r>
+      <w:r>
+        <w:rPr>
+          <w:rFonts w:hint="eastAsia"/>
+        </w:rPr>
+        <w:t>彩票分类</w:t>
+      </w:r>
+      <w:r>
+        <w:t>,</w:t>
+      </w:r>
+    </w:p>
+    <w:p>
+      <w:r>
+        <w:tab/>
+      </w:r>
+      <w:r>
+        <w:tab/>
+        <w:t>"</w:t>
+      </w:r>
+      <w:proofErr w:type="spellStart"/>
+      <w:r>
+        <w:t>parent_sn</w:t>
+      </w:r>
+      <w:proofErr w:type="spellEnd"/>
+      <w:r>
+        <w:t>": "</w:t>
+      </w:r>
+      <w:r>
+        <w:rPr>
+          <w:rFonts w:hint="eastAsia"/>
+        </w:rPr>
+        <w:t>父订单号</w:t>
+      </w:r>
+      <w:r>
+        <w:t>",</w:t>
+      </w:r>
+    </w:p>
+    <w:p>
+      <w:r>
+        <w:tab/>
+      </w:r>
+      <w:r>
+        <w:tab/>
+        <w:t>"</w:t>
+      </w:r>
+      <w:proofErr w:type="spellStart"/>
+      <w:r>
+        <w:t>order_id</w:t>
+      </w:r>
+      <w:proofErr w:type="spellEnd"/>
+      <w:r>
+        <w:t xml:space="preserve">": </w:t>
+      </w:r>
+      <w:r>
+        <w:rPr>
+          <w:rFonts w:hint="eastAsia"/>
+        </w:rPr>
+        <w:t>订单ID</w:t>
+      </w:r>
+      <w:r>
+        <w:t>,</w:t>
+      </w:r>
+    </w:p>
+    <w:p>
+      <w:r>
+        <w:tab/>
+      </w:r>
+      <w:r>
+        <w:tab/>
+        <w:t>"</w:t>
+      </w:r>
+      <w:proofErr w:type="spellStart"/>
+      <w:r>
+        <w:t>add_time</w:t>
+      </w:r>
+      <w:proofErr w:type="spellEnd"/>
+      <w:r>
+        <w:t xml:space="preserve">": </w:t>
+      </w:r>
+      <w:r>
+        <w:rPr>
+          <w:rFonts w:hint="eastAsia"/>
+        </w:rPr>
+        <w:t>订单生成时间</w:t>
+      </w:r>
+      <w:r>
+        <w:t>,</w:t>
+      </w:r>
+    </w:p>
+    <w:p>
+      <w:r>
+        <w:tab/>
+      </w:r>
+      <w:r>
+        <w:tab/>
+        <w:t>"</w:t>
+      </w:r>
+      <w:proofErr w:type="spellStart"/>
+      <w:r>
+        <w:t>order_type</w:t>
+      </w:r>
+      <w:proofErr w:type="spellEnd"/>
+      <w:r>
+        <w:t xml:space="preserve">": </w:t>
+      </w:r>
+      <w:r>
+        <w:rPr>
+          <w:rFonts w:hint="eastAsia"/>
+        </w:rPr>
+        <w:t>订单类型</w:t>
+      </w:r>
+      <w:r>
+        <w:t>,</w:t>
+      </w:r>
+    </w:p>
+    <w:p>
+      <w:r>
+        <w:tab/>
+      </w:r>
+      <w:r>
+        <w:tab/>
+        <w:t>"</w:t>
+      </w:r>
+      <w:proofErr w:type="spellStart"/>
+      <w:r>
+        <w:t>ticket_time</w:t>
+      </w:r>
+      <w:proofErr w:type="spellEnd"/>
+      <w:r>
+        <w:t xml:space="preserve">": </w:t>
+      </w:r>
+      <w:r>
+        <w:rPr>
+          <w:rFonts w:hint="eastAsia"/>
+        </w:rPr>
+        <w:t>出票时间</w:t>
+      </w:r>
+      <w:r>
+        <w:t>,</w:t>
+      </w:r>
+    </w:p>
+    <w:p>
+      <w:r>
         <w:lastRenderedPageBreak/>
-        <w:t>参数类型：</w:t>
-      </w:r>
-    </w:p>
-    <w:p>
-      <w:proofErr w:type="spellStart"/>
-      <w:r>
-        <w:rPr>
-          <w:rFonts w:hint="eastAsia"/>
-        </w:rPr>
-        <w:t>order_id</w:t>
-      </w:r>
-      <w:proofErr w:type="spellEnd"/>
-      <w:r>
-        <w:rPr>
-          <w:rFonts w:hint="eastAsia"/>
-        </w:rPr>
-        <w:t>:订单ID(</w:t>
-      </w:r>
-      <w:r>
-        <w:rPr>
-          <w:rFonts w:hint="eastAsia"/>
-          <w:color w:val="FF0000"/>
-        </w:rPr>
-        <w:t>不是订单编号</w:t>
-      </w:r>
-      <w:r>
-        <w:rPr>
-          <w:rFonts w:hint="eastAsia"/>
-        </w:rPr>
-        <w:t>)</w:t>
-      </w:r>
-    </w:p>
-    <w:p>
-      <w:proofErr w:type="spellStart"/>
-      <w:r>
-        <w:rPr>
-          <w:rFonts w:hint="eastAsia"/>
-        </w:rPr>
-        <w:t>check_status</w:t>
-      </w:r>
-      <w:proofErr w:type="spellEnd"/>
-      <w:r>
-        <w:rPr>
-          <w:rFonts w:hint="eastAsia"/>
-        </w:rPr>
-        <w:t>:核查状态：1：核查成功  0：核查异常</w:t>
-      </w:r>
-    </w:p>
-    <w:p>
-      <w:proofErr w:type="spellStart"/>
-      <w:r>
-        <w:rPr>
-          <w:rFonts w:hint="eastAsia"/>
-        </w:rPr>
-        <w:t>check_remark</w:t>
-      </w:r>
-      <w:proofErr w:type="spellEnd"/>
-      <w:r>
-        <w:rPr>
-          <w:rFonts w:hint="eastAsia"/>
-        </w:rPr>
-        <w:t>:核查异常时备注</w:t>
-      </w:r>
-      <w:bookmarkStart w:id="0" w:name="_GoBack"/>
-      <w:bookmarkEnd w:id="0"/>
-    </w:p>
-    <w:p>
-      <w:r>
-        <w:rPr>
-          <w:rFonts w:hint="eastAsia"/>
-        </w:rPr>
-        <w:t>结果类型：</w:t>
-      </w:r>
-    </w:p>
-    <w:p>
-      <w:r>
-        <w:t>{</w:t>
-      </w:r>
-    </w:p>
-    <w:p>
-      <w:r>
-        <w:tab/>
-        <w:t>"</w:t>
-      </w:r>
-      <w:proofErr w:type="gramStart"/>
-      <w:r>
-        <w:t>code</w:t>
-      </w:r>
-      <w:proofErr w:type="gramEnd"/>
-      <w:r>
-        <w:t>": "0",</w:t>
-      </w:r>
-    </w:p>
-    <w:p>
-      <w:r>
-        <w:tab/>
-        <w:t>"</w:t>
-      </w:r>
-      <w:proofErr w:type="gramStart"/>
-      <w:r>
-        <w:t>data</w:t>
-      </w:r>
-      <w:proofErr w:type="gramEnd"/>
-      <w:r>
-        <w:t>": {</w:t>
-      </w:r>
-    </w:p>
-    <w:p>
-      <w:r>
-        <w:tab/>
-      </w:r>
-      <w:r>
-        <w:tab/>
-      </w:r>
-      <w:r>
-        <w:t>"</w:t>
-      </w:r>
-      <w:proofErr w:type="spellStart"/>
-      <w:r>
-        <w:t>merchant_no</w:t>
-      </w:r>
-      <w:proofErr w:type="spellEnd"/>
-      <w:r>
-        <w:t>": "</w:t>
-      </w:r>
-      <w:proofErr w:type="gramStart"/>
-      <w:r>
-        <w:rPr>
-          <w:rFonts w:hint="eastAsia"/>
-        </w:rPr>
-        <w:t>商户号</w:t>
-      </w:r>
-      <w:proofErr w:type="gramEnd"/>
-      <w:r>
-        <w:t>",</w:t>
-      </w:r>
-    </w:p>
-    <w:p>
-      <w:r>
-        <w:tab/>
-      </w:r>
-      <w:r>
-        <w:tab/>
-        <w:t>"</w:t>
-      </w:r>
-      <w:proofErr w:type="spellStart"/>
-      <w:r>
-        <w:t>give_integral</w:t>
-      </w:r>
-      <w:proofErr w:type="spellEnd"/>
-      <w:r>
-        <w:t>": "</w:t>
-      </w:r>
-      <w:r>
-        <w:rPr>
-          <w:rFonts w:hint="eastAsia"/>
-        </w:rPr>
-        <w:t>订单赠送的积分</w:t>
-      </w:r>
-      <w:r>
-        <w:t>",</w:t>
-      </w:r>
-    </w:p>
-    <w:p>
-      <w:r>
-        <w:tab/>
-      </w:r>
-      <w:r>
-        <w:tab/>
-        <w:t>"</w:t>
-      </w:r>
-      <w:proofErr w:type="spellStart"/>
-      <w:r>
-        <w:t>ticket_num</w:t>
-      </w:r>
-      <w:proofErr w:type="spellEnd"/>
-      <w:r>
-        <w:t>": "</w:t>
-      </w:r>
-      <w:r>
-        <w:rPr>
-          <w:rFonts w:hint="eastAsia"/>
-        </w:rPr>
-        <w:t>该订单下的彩票数</w:t>
-      </w:r>
-      <w:r>
-        <w:t>",</w:t>
-      </w:r>
-    </w:p>
-    <w:p>
-      <w:r>
-        <w:tab/>
-      </w:r>
-      <w:r>
-        <w:tab/>
-        <w:t>"surplus": "</w:t>
-      </w:r>
-      <w:r>
-        <w:rPr>
-          <w:rFonts w:hint="eastAsia"/>
-        </w:rPr>
-        <w:t>余额支付</w:t>
-      </w:r>
-      <w:r>
-        <w:t>",</w:t>
-      </w:r>
-    </w:p>
-    <w:p>
-      <w:r>
-        <w:tab/>
-      </w:r>
-      <w:r>
-        <w:tab/>
-        <w:t>"issue": "</w:t>
-      </w:r>
-      <w:r>
-        <w:rPr>
-          <w:rFonts w:hint="eastAsia"/>
-        </w:rPr>
-        <w:t>投注最后一场比</w:t>
-      </w:r>
-      <w:proofErr w:type="gramStart"/>
-      <w:r>
-        <w:rPr>
-          <w:rFonts w:hint="eastAsia"/>
-        </w:rPr>
-        <w:t>赛期次</w:t>
-      </w:r>
-      <w:proofErr w:type="gramEnd"/>
-      <w:r>
-        <w:t>",</w:t>
-      </w:r>
-    </w:p>
-    <w:p>
-      <w:r>
-        <w:tab/>
-      </w:r>
-      <w:r>
-        <w:tab/>
-        <w:t>"</w:t>
-      </w:r>
-      <w:proofErr w:type="spellStart"/>
-      <w:r>
-        <w:t>merchant_order_sn</w:t>
-      </w:r>
-      <w:proofErr w:type="spellEnd"/>
-      <w:r>
-        <w:t>": "</w:t>
-      </w:r>
-      <w:r>
-        <w:rPr>
-          <w:rFonts w:hint="eastAsia"/>
-        </w:rPr>
-        <w:t>商户的订单号</w:t>
-      </w:r>
-      <w:r>
-        <w:t>",</w:t>
-      </w:r>
-    </w:p>
-    <w:p>
-      <w:r>
-        <w:tab/>
-      </w:r>
-      <w:r>
-        <w:tab/>
-        <w:t>"</w:t>
-      </w:r>
-      <w:proofErr w:type="spellStart"/>
-      <w:r>
-        <w:t>user_surplus</w:t>
-      </w:r>
-      <w:proofErr w:type="spellEnd"/>
-      <w:r>
-        <w:t>": "</w:t>
-      </w:r>
-      <w:r>
-        <w:rPr>
-          <w:rFonts w:hint="eastAsia"/>
-        </w:rPr>
-        <w:t>可提现余额支付</w:t>
-      </w:r>
-      <w:r>
-        <w:t>",</w:t>
-      </w:r>
-    </w:p>
-    <w:p>
-      <w:r>
-        <w:tab/>
-      </w:r>
-      <w:r>
-        <w:tab/>
-        <w:t>"mobile": "</w:t>
-      </w:r>
-      <w:r>
-        <w:rPr>
-          <w:rFonts w:hint="eastAsia"/>
-        </w:rPr>
-        <w:t>手机号</w:t>
-      </w:r>
-      <w:r>
-        <w:t>",</w:t>
-      </w:r>
-    </w:p>
-    <w:p>
-      <w:r>
-        <w:tab/>
-      </w:r>
-      <w:r>
-        <w:tab/>
-        <w:t>"</w:t>
-      </w:r>
-      <w:proofErr w:type="spellStart"/>
-      <w:r>
-        <w:t>winning_money</w:t>
-      </w:r>
-      <w:proofErr w:type="spellEnd"/>
-      <w:r>
-        <w:t>": "</w:t>
-      </w:r>
-      <w:r>
-        <w:rPr>
-          <w:rFonts w:hint="eastAsia"/>
-        </w:rPr>
-        <w:t>中奖金额</w:t>
-      </w:r>
-      <w:r>
-        <w:t>",</w:t>
-      </w:r>
-    </w:p>
-    <w:p>
-      <w:r>
-        <w:tab/>
-      </w:r>
-      <w:r>
-        <w:tab/>
-        <w:t>"</w:t>
-      </w:r>
-      <w:proofErr w:type="spellStart"/>
-      <w:r>
-        <w:t>print_lottery_refund_amount</w:t>
-      </w:r>
-      <w:proofErr w:type="spellEnd"/>
-      <w:r>
-        <w:t>": "</w:t>
-      </w:r>
-      <w:r>
-        <w:rPr>
-          <w:rFonts w:hint="eastAsia"/>
-        </w:rPr>
-        <w:t>订单出票失败退款金额</w:t>
-      </w:r>
-      <w:r>
-        <w:t>",</w:t>
-      </w:r>
-    </w:p>
-    <w:p>
-      <w:r>
-        <w:tab/>
-      </w:r>
-      <w:r>
-        <w:tab/>
-        <w:t>"</w:t>
-      </w:r>
-      <w:proofErr w:type="spellStart"/>
-      <w:r>
-        <w:t>pay_time</w:t>
-      </w:r>
-      <w:proofErr w:type="spellEnd"/>
-      <w:r>
-        <w:t>": "</w:t>
-      </w:r>
-      <w:r>
-        <w:rPr>
-          <w:rFonts w:hint="eastAsia"/>
-        </w:rPr>
-        <w:t>订单支付时间</w:t>
-      </w:r>
-      <w:r>
-        <w:t>",</w:t>
-      </w:r>
-    </w:p>
-    <w:p>
-      <w:r>
-        <w:tab/>
-      </w:r>
-      <w:r>
-        <w:tab/>
-        <w:t>"</w:t>
-      </w:r>
-      <w:proofErr w:type="spellStart"/>
-      <w:r>
-        <w:t>cathectic</w:t>
-      </w:r>
-      <w:proofErr w:type="spellEnd"/>
-      <w:r>
-        <w:t>": "</w:t>
-      </w:r>
-      <w:r>
-        <w:rPr>
-          <w:rFonts w:hint="eastAsia"/>
-        </w:rPr>
-        <w:t>投注倍数</w:t>
-      </w:r>
-      <w:r>
-        <w:t>",</w:t>
-      </w:r>
-    </w:p>
-    <w:p>
-      <w:r>
-        <w:tab/>
-      </w:r>
-      <w:r>
-        <w:tab/>
-        <w:t>"</w:t>
-      </w:r>
-      <w:proofErr w:type="spellStart"/>
-      <w:r>
-        <w:t>bet_num</w:t>
-      </w:r>
-      <w:proofErr w:type="spellEnd"/>
-      <w:r>
-        <w:t>": "</w:t>
-      </w:r>
-      <w:r>
-        <w:rPr>
-          <w:rFonts w:hint="eastAsia"/>
-        </w:rPr>
-        <w:t>投注</w:t>
-      </w:r>
-      <w:proofErr w:type="gramStart"/>
-      <w:r>
-        <w:rPr>
-          <w:rFonts w:hint="eastAsia"/>
-        </w:rPr>
-        <w:t>注</w:t>
-      </w:r>
-      <w:proofErr w:type="gramEnd"/>
-      <w:r>
-        <w:rPr>
-          <w:rFonts w:hint="eastAsia"/>
-        </w:rPr>
-        <w:t>数</w:t>
-      </w:r>
-      <w:r>
-        <w:t>",</w:t>
-      </w:r>
-    </w:p>
-    <w:p>
-      <w:r>
-        <w:tab/>
-      </w:r>
-      <w:r>
-        <w:tab/>
-        <w:t>"</w:t>
-      </w:r>
-      <w:proofErr w:type="spellStart"/>
-      <w:r>
-        <w:t>order_from</w:t>
-      </w:r>
-      <w:proofErr w:type="spellEnd"/>
-      <w:r>
-        <w:t>": "</w:t>
-      </w:r>
-      <w:r>
-        <w:rPr>
-          <w:rFonts w:hint="eastAsia"/>
-        </w:rPr>
-        <w:t>订单来源</w:t>
-      </w:r>
-      <w:r>
-        <w:t>",</w:t>
-      </w:r>
-    </w:p>
-    <w:p>
-      <w:r>
-        <w:tab/>
-      </w:r>
-      <w:r>
-        <w:tab/>
-        <w:t>"</w:t>
-      </w:r>
-      <w:proofErr w:type="spellStart"/>
-      <w:r>
-        <w:t>user_id</w:t>
-      </w:r>
-      <w:proofErr w:type="spellEnd"/>
-      <w:r>
-        <w:t>": "</w:t>
-      </w:r>
-      <w:r>
-        <w:rPr>
-          <w:rFonts w:hint="eastAsia"/>
-        </w:rPr>
-        <w:t>买家</w:t>
-      </w:r>
-      <w:r>
-        <w:t>id</w:t>
-      </w:r>
-      <w:r>
-        <w:t>",</w:t>
-      </w:r>
-    </w:p>
-    <w:p>
-      <w:r>
-        <w:tab/>
-      </w:r>
-      <w:r>
-        <w:tab/>
-        <w:t>"</w:t>
-      </w:r>
-      <w:proofErr w:type="spellStart"/>
-      <w:r>
-        <w:t>user_surplus_limit</w:t>
-      </w:r>
-      <w:proofErr w:type="spellEnd"/>
-      <w:r>
-        <w:t>": "</w:t>
-      </w:r>
-      <w:r>
-        <w:rPr>
-          <w:rFonts w:hint="eastAsia"/>
-        </w:rPr>
-        <w:t>不可提现余额支付</w:t>
-      </w:r>
-      <w:r>
-        <w:t>",</w:t>
-      </w:r>
-    </w:p>
-    <w:p>
-      <w:r>
-        <w:tab/>
-      </w:r>
-      <w:r>
-        <w:tab/>
-        <w:t>"</w:t>
-      </w:r>
-      <w:proofErr w:type="spellStart"/>
-      <w:r>
-        <w:t>money_paid</w:t>
-      </w:r>
-      <w:proofErr w:type="spellEnd"/>
-      <w:r>
-        <w:t>": "</w:t>
-      </w:r>
-      <w:r>
-        <w:rPr>
-          <w:rFonts w:hint="eastAsia"/>
-        </w:rPr>
-        <w:t>订单实付金额</w:t>
-      </w:r>
-      <w:r>
-        <w:t>",</w:t>
-      </w:r>
-    </w:p>
-    <w:p>
-      <w:r>
-        <w:tab/>
-      </w:r>
-      <w:r>
-        <w:tab/>
-        <w:t>"</w:t>
-      </w:r>
-      <w:proofErr w:type="spellStart"/>
-      <w:r>
-        <w:t>ticket_amount</w:t>
-      </w:r>
-      <w:proofErr w:type="spellEnd"/>
-      <w:r>
-        <w:t>": "</w:t>
-      </w:r>
-      <w:r>
-        <w:rPr>
-          <w:rFonts w:hint="eastAsia"/>
-        </w:rPr>
-        <w:t>彩票总金额</w:t>
-      </w:r>
-      <w:r>
-        <w:t>",</w:t>
-      </w:r>
-    </w:p>
-    <w:p>
-      <w:r>
-        <w:tab/>
-      </w:r>
-      <w:r>
-        <w:tab/>
-        <w:t>"</w:t>
-      </w:r>
-      <w:proofErr w:type="spellStart"/>
-      <w:r>
-        <w:t>third_party_paid</w:t>
-      </w:r>
-      <w:proofErr w:type="spellEnd"/>
-      <w:r>
-        <w:t>": "</w:t>
-      </w:r>
-      <w:r>
-        <w:rPr>
-          <w:rFonts w:hint="eastAsia"/>
-        </w:rPr>
-        <w:t>第三方支付金额</w:t>
-      </w:r>
-      <w:r>
-        <w:t xml:space="preserve"> ",</w:t>
-      </w:r>
-    </w:p>
-    <w:p>
-      <w:r>
-        <w:tab/>
-      </w:r>
-      <w:r>
-        <w:tab/>
-        <w:t>"</w:t>
-      </w:r>
-      <w:proofErr w:type="spellStart"/>
-      <w:r>
-        <w:t>accept_time</w:t>
-      </w:r>
-      <w:proofErr w:type="spellEnd"/>
-      <w:r>
-        <w:t>": "</w:t>
-      </w:r>
-      <w:r>
-        <w:rPr>
-          <w:rFonts w:hint="eastAsia"/>
-        </w:rPr>
-        <w:t>店铺接单时间（出票开始时间）</w:t>
-      </w:r>
-      <w:r>
-        <w:t>",</w:t>
-      </w:r>
-    </w:p>
-    <w:p>
-      <w:r>
-        <w:tab/>
-      </w:r>
-      <w:r>
-        <w:tab/>
-        <w:t>"</w:t>
-      </w:r>
-      <w:proofErr w:type="spellStart"/>
-      <w:r>
-        <w:t>award_time</w:t>
-      </w:r>
-      <w:proofErr w:type="spellEnd"/>
-      <w:r>
-        <w:t>": "</w:t>
-      </w:r>
-      <w:r>
-        <w:rPr>
-          <w:rFonts w:hint="eastAsia"/>
-        </w:rPr>
-        <w:t>派</w:t>
-      </w:r>
-      <w:proofErr w:type="gramStart"/>
-      <w:r>
-        <w:rPr>
-          <w:rFonts w:hint="eastAsia"/>
-        </w:rPr>
-        <w:t>奖时间</w:t>
-      </w:r>
-      <w:proofErr w:type="gramEnd"/>
-      <w:r>
-        <w:t>",</w:t>
-      </w:r>
-    </w:p>
-    <w:p>
-      <w:r>
-        <w:tab/>
-      </w:r>
-      <w:r>
-        <w:tab/>
-        <w:t>"</w:t>
-      </w:r>
-      <w:proofErr w:type="spellStart"/>
-      <w:r>
-        <w:t>forecast_money</w:t>
-      </w:r>
-      <w:proofErr w:type="spellEnd"/>
-      <w:r>
-        <w:t>": "</w:t>
-      </w:r>
-      <w:r>
-        <w:rPr>
-          <w:rFonts w:hint="eastAsia"/>
-        </w:rPr>
-        <w:t>预测奖金</w:t>
-      </w:r>
-      <w:r>
-        <w:t>"</w:t>
-      </w:r>
-      <w:r>
-        <w:rPr>
-          <w:rFonts w:hint="eastAsia"/>
-        </w:rPr>
-        <w:t>,</w:t>
-      </w:r>
-    </w:p>
-    <w:p>
-      <w:r>
-        <w:rPr>
-          <w:rFonts w:hint="eastAsia"/>
-        </w:rPr>
-        <w:tab/>
-      </w:r>
-      <w:r>
-        <w:rPr>
-          <w:rFonts w:hint="eastAsia"/>
-        </w:rPr>
-        <w:tab/>
-      </w:r>
-      <w:r>
-        <w:t>"</w:t>
-      </w:r>
-      <w:proofErr w:type="spellStart"/>
-      <w:r>
-        <w:t>order_status</w:t>
-      </w:r>
-      <w:proofErr w:type="spellEnd"/>
-      <w:r>
-        <w:t xml:space="preserve">": </w:t>
-      </w:r>
-      <w:r>
-        <w:rPr>
-          <w:rFonts w:hint="eastAsia"/>
-        </w:rPr>
-        <w:t>订单状态</w:t>
-      </w:r>
-      <w:r>
-        <w:t>,</w:t>
-      </w:r>
-    </w:p>
-    <w:p>
-      <w:r>
-        <w:tab/>
-      </w:r>
-      <w:r>
-        <w:tab/>
-        <w:t>"</w:t>
-      </w:r>
-      <w:proofErr w:type="spellStart"/>
-      <w:r>
-        <w:t>pay_status</w:t>
-      </w:r>
-      <w:proofErr w:type="spellEnd"/>
-      <w:r>
-        <w:t xml:space="preserve">": </w:t>
-      </w:r>
-      <w:r>
-        <w:rPr>
-          <w:rFonts w:hint="eastAsia"/>
-        </w:rPr>
-        <w:t>支付状态</w:t>
-      </w:r>
-      <w:r>
-        <w:t>,</w:t>
-      </w:r>
-    </w:p>
-    <w:p>
-      <w:r>
-        <w:tab/>
-      </w:r>
-      <w:r>
-        <w:tab/>
-        <w:t>"</w:t>
-      </w:r>
-      <w:proofErr w:type="spellStart"/>
-      <w:r>
-        <w:t>lottery_classify_id</w:t>
-      </w:r>
-      <w:proofErr w:type="spellEnd"/>
-      <w:r>
-        <w:t xml:space="preserve">": </w:t>
-      </w:r>
-      <w:r>
-        <w:rPr>
-          <w:rFonts w:hint="eastAsia"/>
-        </w:rPr>
-        <w:t>彩票分类</w:t>
-      </w:r>
-      <w:r>
-        <w:t>,</w:t>
-      </w:r>
-    </w:p>
-    <w:p>
-      <w:r>
-        <w:tab/>
-      </w:r>
-      <w:r>
-        <w:tab/>
-        <w:t>"</w:t>
-      </w:r>
-      <w:proofErr w:type="spellStart"/>
-      <w:r>
-        <w:t>parent_sn</w:t>
-      </w:r>
-      <w:proofErr w:type="spellEnd"/>
-      <w:r>
-        <w:t>": "</w:t>
-      </w:r>
-      <w:r>
-        <w:rPr>
-          <w:rFonts w:hint="eastAsia"/>
-        </w:rPr>
-        <w:t>父订单号</w:t>
-      </w:r>
-      <w:r>
-        <w:t>",</w:t>
-      </w:r>
-    </w:p>
-    <w:p>
-      <w:r>
-        <w:tab/>
-      </w:r>
-      <w:r>
-        <w:tab/>
-        <w:t>"</w:t>
-      </w:r>
-      <w:proofErr w:type="spellStart"/>
-      <w:r>
-        <w:t>order_id</w:t>
-      </w:r>
-      <w:proofErr w:type="spellEnd"/>
-      <w:r>
-        <w:t xml:space="preserve">": </w:t>
-      </w:r>
-      <w:r>
-        <w:rPr>
-          <w:rFonts w:hint="eastAsia"/>
-        </w:rPr>
-        <w:t>订单ID</w:t>
-      </w:r>
-      <w:r>
-        <w:t>,</w:t>
-      </w:r>
-    </w:p>
-    <w:p>
-      <w:r>
-        <w:tab/>
-      </w:r>
-      <w:r>
-        <w:tab/>
-        <w:t>"</w:t>
-      </w:r>
-      <w:proofErr w:type="spellStart"/>
-      <w:r>
-        <w:t>add_time</w:t>
-      </w:r>
-      <w:proofErr w:type="spellEnd"/>
-      <w:r>
-        <w:t xml:space="preserve">": </w:t>
-      </w:r>
-      <w:r>
-        <w:rPr>
-          <w:rFonts w:hint="eastAsia"/>
-        </w:rPr>
-        <w:t>订单生成时间</w:t>
-      </w:r>
-      <w:r>
-        <w:t>,</w:t>
-      </w:r>
-    </w:p>
-    <w:p>
-      <w:r>
-        <w:tab/>
-      </w:r>
-      <w:r>
-        <w:tab/>
-        <w:t>"</w:t>
-      </w:r>
-      <w:proofErr w:type="spellStart"/>
-      <w:r>
-        <w:t>order_type</w:t>
-      </w:r>
-      <w:proofErr w:type="spellEnd"/>
-      <w:r>
-        <w:t xml:space="preserve">": </w:t>
-      </w:r>
-      <w:r>
-        <w:rPr>
-          <w:rFonts w:hint="eastAsia"/>
-        </w:rPr>
-        <w:t>订单类型</w:t>
-      </w:r>
-      <w:r>
-        <w:t>,</w:t>
-      </w:r>
-    </w:p>
-    <w:p>
-      <w:r>
-        <w:tab/>
-      </w:r>
-      <w:r>
-        <w:tab/>
-        <w:t>"</w:t>
-      </w:r>
-      <w:proofErr w:type="spellStart"/>
-      <w:r>
-        <w:t>ticket_time</w:t>
-      </w:r>
-      <w:proofErr w:type="spellEnd"/>
-      <w:r>
-        <w:t xml:space="preserve">": </w:t>
-      </w:r>
-      <w:r>
-        <w:rPr>
-          <w:rFonts w:hint="eastAsia"/>
-        </w:rPr>
-        <w:t>出票时间</w:t>
-      </w:r>
-      <w:r>
-        <w:t>,</w:t>
-      </w:r>
-    </w:p>
-    <w:p>
-      <w:r>
         <w:tab/>
       </w:r>
       <w:r>
@@ -5142,7 +5290,6 @@
     </w:p>
     <w:p>
       <w:r>
-        <w:lastRenderedPageBreak/>
         <w:tab/>
       </w:r>
       <w:r>
@@ -6293,7 +6440,7 @@
   <a:extraClrSchemeLst/>
   <a:extLst>
     <a:ext uri="{05A4C25C-085E-4340-85A3-A5531E510DB2}">
-      <thm15:themeFamily xmlns="" xmlns:thm15="http://schemas.microsoft.com/office/thememl/2012/main" name="Office Theme" id="{62F939B6-93AF-4DB8-9C6B-D6C7DFDC589F}" vid="{4A3C46E8-61CC-4603-A589-7422A47A8E4A}"/>
+      <thm15:themeFamily xmlns:thm15="http://schemas.microsoft.com/office/thememl/2012/main" xmlns="" name="Office Theme" id="{62F939B6-93AF-4DB8-9C6B-D6C7DFDC589F}" vid="{4A3C46E8-61CC-4603-A589-7422A47A8E4A}"/>
     </a:ext>
   </a:extLst>
 </a:theme>

--- a/douments/work&核查小程序接口.docx
+++ b/douments/work&核查小程序接口.docx
@@ -453,15 +453,7 @@
     <w:p>
       <w:r>
         <w:tab/>
-        <w:t>"</w:t>
-      </w:r>
-      <w:proofErr w:type="gramStart"/>
-      <w:r>
-        <w:t>data</w:t>
-      </w:r>
-      <w:proofErr w:type="gramEnd"/>
-      <w:r>
-        <w:t>": {</w:t>
+        <w:t>"data": {</w:t>
       </w:r>
     </w:p>
     <w:p>
@@ -617,6 +609,7 @@
         <w:t>}</w:t>
       </w:r>
     </w:p>
+    <w:p/>
     <w:p>
       <w:r>
         <w:rPr>
@@ -638,25 +631,157 @@
         <w:rPr>
           <w:rFonts w:hint="eastAsia"/>
         </w:rPr>
-        <w:t>data：数据集，返回</w:t>
-      </w:r>
-      <w:r>
-        <w:rPr>
-          <w:rFonts w:hint="eastAsia"/>
-        </w:rPr>
-        <w:t>Map类型的</w:t>
-      </w:r>
-      <w:r>
-        <w:rPr>
-          <w:rFonts w:hint="eastAsia"/>
-        </w:rPr>
-        <w:t>USER对象</w:t>
+        <w:t>data：数据集，返回Map类型的USER对象</w:t>
       </w:r>
     </w:p>
     <w:p/>
     <w:p>
       <w:r>
-        <w:t>2.2订单查询</w:t>
+        <w:rPr>
+          <w:rFonts w:hint="eastAsia"/>
+        </w:rPr>
+        <w:t>2.2 退出接口</w:t>
+      </w:r>
+    </w:p>
+    <w:p>
+      <w:proofErr w:type="spellStart"/>
+      <w:r>
+        <w:rPr>
+          <w:rFonts w:hint="eastAsia"/>
+          <w:b/>
+        </w:rPr>
+        <w:t>POST:</w:t>
+      </w:r>
+      <w:r>
+        <w:t>http</w:t>
+      </w:r>
+      <w:proofErr w:type="spellEnd"/>
+      <w:r>
+        <w:t>://localhost:8080/</w:t>
+      </w:r>
+      <w:proofErr w:type="spellStart"/>
+      <w:r>
+        <w:t>lotteryManager</w:t>
+      </w:r>
+      <w:proofErr w:type="spellEnd"/>
+      <w:r>
+        <w:t>/log</w:t>
+      </w:r>
+      <w:r>
+        <w:rPr>
+          <w:rFonts w:hint="eastAsia"/>
+        </w:rPr>
+        <w:t>out2</w:t>
+      </w:r>
+    </w:p>
+    <w:p>
+      <w:r>
+        <w:rPr>
+          <w:rFonts w:ascii="Consolas" w:hAnsi="Consolas" w:cs="Consolas" w:hint="eastAsia"/>
+          <w:color w:val="000000"/>
+          <w:kern w:val="0"/>
+          <w:sz w:val="20"/>
+          <w:szCs w:val="20"/>
+          <w:shd w:val="clear" w:color="auto" w:fill="E8F2FE"/>
+        </w:rPr>
+        <w:t>参数类型：</w:t>
+      </w:r>
+    </w:p>
+    <w:p>
+      <w:r>
+        <w:rPr>
+          <w:rFonts w:hint="eastAsia"/>
+        </w:rPr>
+        <w:t>username：登录用户名</w:t>
+      </w:r>
+    </w:p>
+    <w:p>
+      <w:r>
+        <w:rPr>
+          <w:rFonts w:hint="eastAsia"/>
+        </w:rPr>
+        <w:t>返回结果：</w:t>
+      </w:r>
+    </w:p>
+    <w:p>
+      <w:r>
+        <w:t>{</w:t>
+      </w:r>
+    </w:p>
+    <w:p>
+      <w:r>
+        <w:tab/>
+        <w:t>"code": "0",</w:t>
+      </w:r>
+    </w:p>
+    <w:p>
+      <w:r>
+        <w:tab/>
+        <w:t>"</w:t>
+      </w:r>
+      <w:proofErr w:type="spellStart"/>
+      <w:r>
+        <w:rPr>
+          <w:rFonts w:hint="eastAsia"/>
+        </w:rPr>
+        <w:t>msg</w:t>
+      </w:r>
+      <w:proofErr w:type="spellEnd"/>
+      <w:r>
+        <w:t>": "</w:t>
+      </w:r>
+      <w:r>
+        <w:rPr>
+          <w:rFonts w:hint="eastAsia"/>
+        </w:rPr>
+        <w:t>消息</w:t>
+      </w:r>
+      <w:r>
+        <w:t>"</w:t>
+      </w:r>
+    </w:p>
+    <w:p>
+      <w:r>
+        <w:lastRenderedPageBreak/>
+        <w:tab/>
+        <w:t>}</w:t>
+      </w:r>
+    </w:p>
+    <w:p>
+      <w:r>
+        <w:t>}</w:t>
+      </w:r>
+    </w:p>
+    <w:p>
+      <w:r>
+        <w:rPr>
+          <w:rFonts w:hint="eastAsia"/>
+        </w:rPr>
+        <w:t>结果属性解析：</w:t>
+      </w:r>
+    </w:p>
+    <w:p>
+      <w:r>
+        <w:rPr>
+          <w:rFonts w:hint="eastAsia"/>
+        </w:rPr>
+        <w:t>code：返回码 0成功  1失败</w:t>
+      </w:r>
+    </w:p>
+    <w:p/>
+    <w:p/>
+    <w:p>
+      <w:r>
+        <w:t>2</w:t>
+      </w:r>
+      <w:r>
+        <w:rPr>
+          <w:rFonts w:hint="eastAsia"/>
+        </w:rPr>
+        <w:t xml:space="preserve">.3 </w:t>
+      </w:r>
+      <w:r>
+        <w:t>订单查询</w:t>
       </w:r>
       <w:r>
         <w:rPr>
@@ -686,76 +811,45 @@
           <w:rFonts w:hint="eastAsia"/>
           <w:b/>
         </w:rPr>
-        <w:t>POST</w:t>
-      </w:r>
-      <w:proofErr w:type="gramStart"/>
+        <w:t>POST:</w:t>
+      </w:r>
+      <w:hyperlink r:id="rId7" w:history="1">
+        <w:r>
+          <w:rPr>
+            <w:rStyle w:val="a5"/>
+          </w:rPr>
+          <w:t>http</w:t>
+        </w:r>
+        <w:proofErr w:type="spellEnd"/>
+        <w:r>
+          <w:rPr>
+            <w:rStyle w:val="a5"/>
+          </w:rPr>
+          <w:t>://localhost:8080/lotteryManager/checklottery/list</w:t>
+        </w:r>
+      </w:hyperlink>
+    </w:p>
+    <w:p>
+      <w:r>
+        <w:rPr>
+          <w:rFonts w:hint="eastAsia"/>
+        </w:rPr>
+        <w:t>全部查询接口</w:t>
+      </w:r>
+    </w:p>
+    <w:p>
+      <w:proofErr w:type="spellStart"/>
       <w:r>
         <w:rPr>
           <w:rFonts w:hint="eastAsia"/>
           <w:b/>
         </w:rPr>
-        <w:t>:</w:t>
-      </w:r>
-      <w:proofErr w:type="gramEnd"/>
-      <w:r>
-        <w:fldChar w:fldCharType="begin"/>
-      </w:r>
-      <w:r>
-        <w:instrText xml:space="preserve"> HYPERLINK "http://localhost:8080/lotteryManager/checklottery/list" </w:instrText>
-      </w:r>
-      <w:r>
-        <w:fldChar w:fldCharType="separate"/>
-      </w:r>
-      <w:r>
-        <w:rPr>
-          <w:rStyle w:val="a5"/>
-        </w:rPr>
+        <w:t>POST:</w:t>
+      </w:r>
+      <w:r>
         <w:t>http</w:t>
       </w:r>
       <w:proofErr w:type="spellEnd"/>
-      <w:r>
-        <w:rPr>
-          <w:rStyle w:val="a5"/>
-        </w:rPr>
-        <w:t>://localhost:8080/lotteryManager/checklottery/list</w:t>
-      </w:r>
-      <w:r>
-        <w:rPr>
-          <w:rStyle w:val="a5"/>
-        </w:rPr>
-        <w:fldChar w:fldCharType="end"/>
-      </w:r>
-    </w:p>
-    <w:p>
-      <w:r>
-        <w:rPr>
-          <w:rFonts w:hint="eastAsia"/>
-        </w:rPr>
-        <w:t>全部查询接口</w:t>
-      </w:r>
-    </w:p>
-    <w:p>
-      <w:proofErr w:type="spellStart"/>
-      <w:r>
-        <w:rPr>
-          <w:rFonts w:hint="eastAsia"/>
-          <w:b/>
-        </w:rPr>
-        <w:t>POST</w:t>
-      </w:r>
-      <w:proofErr w:type="gramStart"/>
-      <w:r>
-        <w:rPr>
-          <w:rFonts w:hint="eastAsia"/>
-          <w:b/>
-        </w:rPr>
-        <w:t>:</w:t>
-      </w:r>
-      <w:r>
-        <w:t>http</w:t>
-      </w:r>
-      <w:proofErr w:type="spellEnd"/>
-      <w:proofErr w:type="gramEnd"/>
       <w:r>
         <w:t>://localhost:8080/</w:t>
       </w:r>
@@ -969,7 +1063,6 @@
           <w:szCs w:val="20"/>
           <w:shd w:val="clear" w:color="auto" w:fill="E8F2FE"/>
         </w:rPr>
-        <w:lastRenderedPageBreak/>
         <w:t>lastStart</w:t>
       </w:r>
       <w:proofErr w:type="spellEnd"/>
@@ -1231,46 +1324,28 @@
     <w:p>
       <w:r>
         <w:tab/>
-        <w:t>"</w:t>
-      </w:r>
-      <w:proofErr w:type="gramStart"/>
-      <w:r>
-        <w:t>code</w:t>
-      </w:r>
-      <w:proofErr w:type="gramEnd"/>
-      <w:r>
-        <w:t>": "0",</w:t>
-      </w:r>
-    </w:p>
-    <w:p>
-      <w:r>
-        <w:tab/>
-        <w:t>"</w:t>
-      </w:r>
-      <w:proofErr w:type="gramStart"/>
-      <w:r>
-        <w:t>data</w:t>
-      </w:r>
-      <w:proofErr w:type="gramEnd"/>
-      <w:r>
-        <w:t>": {</w:t>
-      </w:r>
-    </w:p>
-    <w:p>
-      <w:r>
-        <w:tab/>
-      </w:r>
-      <w:r>
-        <w:tab/>
-        <w:t>"</w:t>
-      </w:r>
-      <w:proofErr w:type="spellStart"/>
-      <w:proofErr w:type="gramStart"/>
+        <w:t>"code": "0",</w:t>
+      </w:r>
+    </w:p>
+    <w:p>
+      <w:r>
+        <w:tab/>
+        <w:t>"data": {</w:t>
+      </w:r>
+    </w:p>
+    <w:p>
+      <w:r>
+        <w:tab/>
+      </w:r>
+      <w:r>
+        <w:tab/>
+        <w:t>"</w:t>
+      </w:r>
+      <w:proofErr w:type="spellStart"/>
       <w:r>
         <w:t>datalist</w:t>
       </w:r>
       <w:proofErr w:type="spellEnd"/>
-      <w:proofErr w:type="gramEnd"/>
       <w:r>
         <w:t>": [{</w:t>
       </w:r>
@@ -1832,315 +1907,8 @@
       <w:r>
         <w:t>"</w:t>
       </w:r>
-    </w:p>
-    <w:p>
-      <w:r>
-        <w:tab/>
-      </w:r>
-      <w:r>
-        <w:tab/>
-        <w:t>}, {</w:t>
-      </w:r>
-    </w:p>
-    <w:p>
-      <w:r>
-        <w:tab/>
-      </w:r>
-      <w:r>
-        <w:tab/>
-      </w:r>
-      <w:r>
-        <w:tab/>
-        <w:t>"</w:t>
-      </w:r>
-      <w:proofErr w:type="spellStart"/>
-      <w:r>
-        <w:t>order_status</w:t>
-      </w:r>
-      <w:proofErr w:type="spellEnd"/>
-      <w:r>
-        <w:t xml:space="preserve">": </w:t>
-      </w:r>
-      <w:r>
-        <w:rPr>
-          <w:rFonts w:hint="eastAsia"/>
-        </w:rPr>
-        <w:t>订单状态</w:t>
-      </w:r>
       <w:r>
         <w:t>,</w:t>
-      </w:r>
-    </w:p>
-    <w:p>
-      <w:r>
-        <w:tab/>
-      </w:r>
-      <w:r>
-        <w:tab/>
-      </w:r>
-      <w:r>
-        <w:rPr>
-          <w:rFonts w:hint="eastAsia"/>
-        </w:rPr>
-        <w:tab/>
-      </w:r>
-      <w:r>
-        <w:t>"</w:t>
-      </w:r>
-      <w:proofErr w:type="spellStart"/>
-      <w:r>
-        <w:t>pay_status</w:t>
-      </w:r>
-      <w:proofErr w:type="spellEnd"/>
-      <w:r>
-        <w:t xml:space="preserve">": </w:t>
-      </w:r>
-      <w:r>
-        <w:rPr>
-          <w:rFonts w:hint="eastAsia"/>
-        </w:rPr>
-        <w:t>支付状态</w:t>
-      </w:r>
-      <w:r>
-        <w:t>,</w:t>
-      </w:r>
-    </w:p>
-    <w:p>
-      <w:r>
-        <w:tab/>
-      </w:r>
-      <w:r>
-        <w:tab/>
-      </w:r>
-      <w:r>
-        <w:rPr>
-          <w:rFonts w:hint="eastAsia"/>
-        </w:rPr>
-        <w:tab/>
-      </w:r>
-      <w:r>
-        <w:t>"</w:t>
-      </w:r>
-      <w:proofErr w:type="spellStart"/>
-      <w:r>
-        <w:t>lottery_classify_id</w:t>
-      </w:r>
-      <w:proofErr w:type="spellEnd"/>
-      <w:r>
-        <w:t>":</w:t>
-      </w:r>
-      <w:r>
-        <w:rPr>
-          <w:rFonts w:hint="eastAsia"/>
-        </w:rPr>
-        <w:t>彩票分类</w:t>
-      </w:r>
-      <w:r>
-        <w:t>,</w:t>
-      </w:r>
-    </w:p>
-    <w:p>
-      <w:r>
-        <w:tab/>
-      </w:r>
-      <w:r>
-        <w:tab/>
-      </w:r>
-      <w:r>
-        <w:rPr>
-          <w:rFonts w:hint="eastAsia"/>
-        </w:rPr>
-        <w:tab/>
-      </w:r>
-      <w:r>
-        <w:t>"</w:t>
-      </w:r>
-      <w:proofErr w:type="spellStart"/>
-      <w:r>
-        <w:t>parent_sn</w:t>
-      </w:r>
-      <w:proofErr w:type="spellEnd"/>
-      <w:r>
-        <w:t>": "</w:t>
-      </w:r>
-      <w:r>
-        <w:rPr>
-          <w:rFonts w:hint="eastAsia"/>
-        </w:rPr>
-        <w:t>父订单号</w:t>
-      </w:r>
-      <w:r>
-        <w:t>",</w:t>
-      </w:r>
-    </w:p>
-    <w:p>
-      <w:r>
-        <w:tab/>
-      </w:r>
-      <w:r>
-        <w:tab/>
-      </w:r>
-      <w:r>
-        <w:rPr>
-          <w:rFonts w:hint="eastAsia"/>
-        </w:rPr>
-        <w:tab/>
-      </w:r>
-      <w:r>
-        <w:t>"</w:t>
-      </w:r>
-      <w:proofErr w:type="spellStart"/>
-      <w:r>
-        <w:t>order_id</w:t>
-      </w:r>
-      <w:proofErr w:type="spellEnd"/>
-      <w:r>
-        <w:t xml:space="preserve">": </w:t>
-      </w:r>
-      <w:r>
-        <w:rPr>
-          <w:rFonts w:hint="eastAsia"/>
-        </w:rPr>
-        <w:t>订单ID</w:t>
-      </w:r>
-      <w:r>
-        <w:t>,</w:t>
-      </w:r>
-    </w:p>
-    <w:p>
-      <w:r>
-        <w:tab/>
-      </w:r>
-      <w:r>
-        <w:tab/>
-      </w:r>
-      <w:r>
-        <w:rPr>
-          <w:rFonts w:hint="eastAsia"/>
-        </w:rPr>
-        <w:tab/>
-      </w:r>
-      <w:r>
-        <w:t>"</w:t>
-      </w:r>
-      <w:proofErr w:type="spellStart"/>
-      <w:r>
-        <w:t>add_time</w:t>
-      </w:r>
-      <w:proofErr w:type="spellEnd"/>
-      <w:r>
-        <w:t xml:space="preserve">": </w:t>
-      </w:r>
-      <w:r>
-        <w:rPr>
-          <w:rFonts w:hint="eastAsia"/>
-        </w:rPr>
-        <w:t>订单生成时间</w:t>
-      </w:r>
-      <w:r>
-        <w:t>,</w:t>
-      </w:r>
-    </w:p>
-    <w:p>
-      <w:r>
-        <w:tab/>
-      </w:r>
-      <w:r>
-        <w:tab/>
-      </w:r>
-      <w:r>
-        <w:rPr>
-          <w:rFonts w:hint="eastAsia"/>
-        </w:rPr>
-        <w:tab/>
-      </w:r>
-      <w:r>
-        <w:t>"</w:t>
-      </w:r>
-      <w:proofErr w:type="spellStart"/>
-      <w:r>
-        <w:t>order_type</w:t>
-      </w:r>
-      <w:proofErr w:type="spellEnd"/>
-      <w:r>
-        <w:t xml:space="preserve">": </w:t>
-      </w:r>
-      <w:r>
-        <w:rPr>
-          <w:rFonts w:hint="eastAsia"/>
-        </w:rPr>
-        <w:t>订单类型</w:t>
-      </w:r>
-      <w:r>
-        <w:t>,</w:t>
-      </w:r>
-    </w:p>
-    <w:p>
-      <w:r>
-        <w:tab/>
-      </w:r>
-      <w:r>
-        <w:tab/>
-      </w:r>
-      <w:r>
-        <w:rPr>
-          <w:rFonts w:hint="eastAsia"/>
-        </w:rPr>
-        <w:tab/>
-      </w:r>
-      <w:r>
-        <w:t>"</w:t>
-      </w:r>
-      <w:proofErr w:type="spellStart"/>
-      <w:r>
-        <w:t>ticket_time</w:t>
-      </w:r>
-      <w:proofErr w:type="spellEnd"/>
-      <w:r>
-        <w:t xml:space="preserve">": </w:t>
-      </w:r>
-      <w:r>
-        <w:rPr>
-          <w:rFonts w:hint="eastAsia"/>
-        </w:rPr>
-        <w:t>出票时间</w:t>
-      </w:r>
-      <w:r>
-        <w:t>,</w:t>
-      </w:r>
-    </w:p>
-    <w:p>
-      <w:r>
-        <w:tab/>
-      </w:r>
-      <w:r>
-        <w:tab/>
-      </w:r>
-      <w:r>
-        <w:rPr>
-          <w:rFonts w:hint="eastAsia"/>
-        </w:rPr>
-        <w:tab/>
-      </w:r>
-      <w:r>
-        <w:t>"</w:t>
-      </w:r>
-      <w:proofErr w:type="spellStart"/>
-      <w:r>
-        <w:t>order_sn</w:t>
-      </w:r>
-      <w:proofErr w:type="spellEnd"/>
-      <w:r>
-        <w:t>": "</w:t>
-      </w:r>
-      <w:r>
-        <w:rPr>
-          <w:rFonts w:hint="eastAsia"/>
-        </w:rPr>
-        <w:t>订单编号</w:t>
-      </w:r>
-      <w:r>
-        <w:t>",</w:t>
       </w:r>
     </w:p>
     <w:p>
@@ -2155,339 +1923,607 @@
         <w:rPr>
           <w:rFonts w:hint="eastAsia"/>
         </w:rPr>
-        <w:t>store_id</w:t>
-      </w:r>
-      <w:proofErr w:type="spellEnd"/>
-      <w:r>
-        <w:t>": "</w:t>
-      </w:r>
-      <w:r>
-        <w:rPr>
-          <w:rFonts w:hint="eastAsia"/>
-        </w:rPr>
-        <w:t>店铺ID</w:t>
-      </w:r>
-      <w:r>
-        <w:t>",</w:t>
-      </w:r>
-    </w:p>
-    <w:p>
-      <w:r>
-        <w:tab/>
-      </w:r>
-      <w:r>
-        <w:tab/>
-      </w:r>
-      <w:r>
-        <w:rPr>
-          <w:rFonts w:hint="eastAsia"/>
-        </w:rPr>
-        <w:tab/>
-      </w:r>
-      <w:r>
-        <w:t>"</w:t>
-      </w:r>
-      <w:proofErr w:type="spellStart"/>
-      <w:r>
-        <w:t>print_lottery_status</w:t>
-      </w:r>
-      <w:proofErr w:type="spellEnd"/>
-      <w:r>
-        <w:t xml:space="preserve">": </w:t>
-      </w:r>
-      <w:r>
-        <w:rPr>
-          <w:rFonts w:hint="eastAsia"/>
-        </w:rPr>
-        <w:t>订单出票状态</w:t>
-      </w:r>
-      <w:r>
-        <w:t>,</w:t>
-      </w:r>
-    </w:p>
-    <w:p>
-      <w:r>
-        <w:tab/>
-      </w:r>
-      <w:r>
-        <w:tab/>
-      </w:r>
-      <w:r>
-        <w:rPr>
-          <w:rFonts w:hint="eastAsia"/>
-        </w:rPr>
-        <w:tab/>
-      </w:r>
-      <w:r>
-        <w:t>"</w:t>
-      </w:r>
-      <w:proofErr w:type="spellStart"/>
-      <w:r>
-        <w:t>lottery_play_classify_id</w:t>
-      </w:r>
-      <w:proofErr w:type="spellEnd"/>
-      <w:r>
-        <w:t xml:space="preserve">": </w:t>
-      </w:r>
-      <w:r>
-        <w:rPr>
-          <w:rFonts w:hint="eastAsia"/>
-        </w:rPr>
-        <w:t>彩票子分类</w:t>
-      </w:r>
-    </w:p>
-    <w:p>
-      <w:r>
-        <w:rPr>
-          <w:rFonts w:hint="eastAsia"/>
-        </w:rPr>
-        <w:tab/>
-      </w:r>
-      <w:r>
-        <w:rPr>
-          <w:rFonts w:hint="eastAsia"/>
-        </w:rPr>
-        <w:tab/>
-      </w:r>
-      <w:r>
-        <w:rPr>
-          <w:rFonts w:hint="eastAsia"/>
-        </w:rPr>
-        <w:tab/>
-      </w:r>
-      <w:r>
-        <w:t>"pic": "</w:t>
-      </w:r>
-      <w:r>
-        <w:rPr>
-          <w:rFonts w:hint="eastAsia"/>
-        </w:rPr>
-        <w:t>订单图片，目前为彩票图片</w:t>
-      </w:r>
-      <w:r>
-        <w:t>",</w:t>
-      </w:r>
-    </w:p>
-    <w:p>
-      <w:r>
-        <w:tab/>
-      </w:r>
-      <w:r>
-        <w:tab/>
-      </w:r>
-      <w:r>
-        <w:rPr>
-          <w:rFonts w:hint="eastAsia"/>
-        </w:rPr>
-        <w:tab/>
-      </w:r>
-      <w:r>
-        <w:t>"</w:t>
-      </w:r>
-      <w:proofErr w:type="spellStart"/>
-      <w:r>
-        <w:t>check_remark</w:t>
-      </w:r>
-      <w:proofErr w:type="spellEnd"/>
-      <w:r>
-        <w:t>": "</w:t>
-      </w:r>
-      <w:r>
-        <w:rPr>
-          <w:rFonts w:hint="eastAsia"/>
-        </w:rPr>
-        <w:t>核查异常原因</w:t>
-      </w:r>
-      <w:r>
-        <w:t>",</w:t>
-      </w:r>
-    </w:p>
-    <w:p>
-      <w:r>
-        <w:tab/>
-      </w:r>
-      <w:r>
-        <w:rPr>
-          <w:rFonts w:hint="eastAsia"/>
-        </w:rPr>
-        <w:tab/>
-      </w:r>
-      <w:r>
-        <w:tab/>
-        <w:t>"</w:t>
-      </w:r>
-      <w:proofErr w:type="spellStart"/>
-      <w:r>
-        <w:t>ckeck_status</w:t>
-      </w:r>
-      <w:proofErr w:type="spellEnd"/>
-      <w:r>
-        <w:t>": "</w:t>
-      </w:r>
-      <w:r>
-        <w:rPr>
-          <w:rFonts w:hint="eastAsia"/>
-        </w:rPr>
-        <w:t>核查状态</w:t>
-      </w:r>
-      <w:r>
-        <w:t>",</w:t>
-      </w:r>
-    </w:p>
-    <w:p>
-      <w:r>
-        <w:tab/>
-      </w:r>
-      <w:r>
-        <w:rPr>
-          <w:rFonts w:hint="eastAsia"/>
-        </w:rPr>
-        <w:tab/>
-      </w:r>
-      <w:r>
-        <w:tab/>
-        <w:t>"</w:t>
-      </w:r>
-      <w:proofErr w:type="spellStart"/>
-      <w:r>
-        <w:t>auditor_id</w:t>
-      </w:r>
-      <w:proofErr w:type="spellEnd"/>
-      <w:r>
-        <w:t>": "</w:t>
-      </w:r>
-      <w:r>
-        <w:rPr>
-          <w:rFonts w:hint="eastAsia"/>
-        </w:rPr>
-        <w:t>核查人ID</w:t>
-      </w:r>
-      <w:r>
-        <w:t xml:space="preserve">", </w:t>
-      </w:r>
-    </w:p>
-    <w:p>
-      <w:r>
-        <w:tab/>
-      </w:r>
-      <w:r>
-        <w:tab/>
-      </w:r>
-      <w:r>
-        <w:rPr>
-          <w:rFonts w:hint="eastAsia"/>
-        </w:rPr>
-        <w:tab/>
-      </w:r>
-      <w:r>
-        <w:t>"</w:t>
-      </w:r>
-      <w:proofErr w:type="spellStart"/>
-      <w:r>
-        <w:t>check_time</w:t>
-      </w:r>
-      <w:proofErr w:type="spellEnd"/>
-      <w:r>
-        <w:t>": "</w:t>
-      </w:r>
-      <w:r>
-        <w:rPr>
-          <w:rFonts w:hint="eastAsia"/>
-        </w:rPr>
-        <w:t>核查时间</w:t>
-      </w:r>
-      <w:r>
-        <w:t>"</w:t>
-      </w:r>
-    </w:p>
-    <w:p>
-      <w:pPr>
-        <w:rPr>
-          <w:rFonts w:hint="eastAsia"/>
-        </w:rPr>
-      </w:pPr>
-      <w:r>
-        <w:lastRenderedPageBreak/>
-        <w:tab/>
-      </w:r>
-      <w:r>
-        <w:tab/>
-        <w:t>}]</w:t>
-      </w:r>
-      <w:r>
-        <w:t>,"page":{</w:t>
+        <w:t>lottery_name</w:t>
+      </w:r>
+      <w:proofErr w:type="spellEnd"/>
+      <w:r>
+        <w:t xml:space="preserve"> ": "</w:t>
+      </w:r>
+      <w:r>
+        <w:rPr>
+          <w:rFonts w:hint="eastAsia"/>
+        </w:rPr>
+        <w:t>彩票分类名称</w:t>
+      </w:r>
+      <w:r>
+        <w:t>",</w:t>
       </w:r>
     </w:p>
     <w:p>
       <w:pPr>
         <w:ind w:left="840" w:firstLine="420"/>
-        <w:rPr>
-          <w:rFonts w:hint="eastAsia"/>
-        </w:rPr>
       </w:pPr>
       <w:r>
         <w:t>"</w:t>
       </w:r>
       <w:proofErr w:type="spellStart"/>
       <w:r>
-        <w:t>totalResult</w:t>
+        <w:rPr>
+          <w:rFonts w:hint="eastAsia"/>
+        </w:rPr>
+        <w:t>lottery_img</w:t>
+      </w:r>
+      <w:proofErr w:type="spellEnd"/>
+      <w:r>
+        <w:t>": "</w:t>
+      </w:r>
+      <w:r>
+        <w:rPr>
+          <w:rFonts w:hint="eastAsia"/>
+        </w:rPr>
+        <w:t>彩种图片</w:t>
+      </w:r>
+      <w:r>
+        <w:t>"</w:t>
+      </w:r>
+    </w:p>
+    <w:p>
+      <w:r>
+        <w:tab/>
+      </w:r>
+      <w:r>
+        <w:tab/>
+        <w:t>}, {</w:t>
+      </w:r>
+    </w:p>
+    <w:p>
+      <w:r>
+        <w:lastRenderedPageBreak/>
+        <w:tab/>
+      </w:r>
+      <w:r>
+        <w:tab/>
+      </w:r>
+      <w:r>
+        <w:tab/>
+        <w:t>"</w:t>
+      </w:r>
+      <w:proofErr w:type="spellStart"/>
+      <w:r>
+        <w:t>order_status</w:t>
+      </w:r>
+      <w:proofErr w:type="spellEnd"/>
+      <w:r>
+        <w:t xml:space="preserve">": </w:t>
+      </w:r>
+      <w:r>
+        <w:rPr>
+          <w:rFonts w:hint="eastAsia"/>
+        </w:rPr>
+        <w:t>订单状态</w:t>
+      </w:r>
+      <w:r>
+        <w:t>,</w:t>
+      </w:r>
+    </w:p>
+    <w:p>
+      <w:r>
+        <w:tab/>
+      </w:r>
+      <w:r>
+        <w:tab/>
+      </w:r>
+      <w:r>
+        <w:rPr>
+          <w:rFonts w:hint="eastAsia"/>
+        </w:rPr>
+        <w:tab/>
+      </w:r>
+      <w:r>
+        <w:t>"</w:t>
+      </w:r>
+      <w:proofErr w:type="spellStart"/>
+      <w:r>
+        <w:t>pay_status</w:t>
+      </w:r>
+      <w:proofErr w:type="spellEnd"/>
+      <w:r>
+        <w:t xml:space="preserve">": </w:t>
+      </w:r>
+      <w:r>
+        <w:rPr>
+          <w:rFonts w:hint="eastAsia"/>
+        </w:rPr>
+        <w:t>支付状态</w:t>
+      </w:r>
+      <w:r>
+        <w:t>,</w:t>
+      </w:r>
+    </w:p>
+    <w:p>
+      <w:r>
+        <w:tab/>
+      </w:r>
+      <w:r>
+        <w:tab/>
+      </w:r>
+      <w:r>
+        <w:rPr>
+          <w:rFonts w:hint="eastAsia"/>
+        </w:rPr>
+        <w:tab/>
+      </w:r>
+      <w:r>
+        <w:t>"</w:t>
+      </w:r>
+      <w:proofErr w:type="spellStart"/>
+      <w:r>
+        <w:t>lottery_classify_id</w:t>
       </w:r>
       <w:proofErr w:type="spellEnd"/>
       <w:r>
         <w:t>":</w:t>
       </w:r>
       <w:r>
-        <w:t>总记录数</w:t>
+        <w:rPr>
+          <w:rFonts w:hint="eastAsia"/>
+        </w:rPr>
+        <w:t>彩票分类</w:t>
       </w:r>
       <w:r>
         <w:t>,</w:t>
+      </w:r>
+    </w:p>
+    <w:p>
+      <w:r>
+        <w:tab/>
+      </w:r>
+      <w:r>
+        <w:tab/>
+      </w:r>
+      <w:r>
+        <w:rPr>
+          <w:rFonts w:hint="eastAsia"/>
+        </w:rPr>
+        <w:tab/>
+      </w:r>
+      <w:r>
+        <w:t>"</w:t>
+      </w:r>
+      <w:proofErr w:type="spellStart"/>
+      <w:r>
+        <w:t>parent_sn</w:t>
+      </w:r>
+      <w:proofErr w:type="spellEnd"/>
+      <w:r>
+        <w:t>": "</w:t>
+      </w:r>
+      <w:r>
+        <w:rPr>
+          <w:rFonts w:hint="eastAsia"/>
+        </w:rPr>
+        <w:t>父订单号</w:t>
+      </w:r>
+      <w:r>
+        <w:t>",</w:t>
+      </w:r>
+    </w:p>
+    <w:p>
+      <w:r>
+        <w:tab/>
+      </w:r>
+      <w:r>
+        <w:tab/>
+      </w:r>
+      <w:r>
+        <w:rPr>
+          <w:rFonts w:hint="eastAsia"/>
+        </w:rPr>
+        <w:tab/>
+      </w:r>
+      <w:r>
+        <w:t>"</w:t>
+      </w:r>
+      <w:proofErr w:type="spellStart"/>
+      <w:r>
+        <w:t>order_id</w:t>
+      </w:r>
+      <w:proofErr w:type="spellEnd"/>
+      <w:r>
+        <w:t xml:space="preserve">": </w:t>
+      </w:r>
+      <w:r>
+        <w:rPr>
+          <w:rFonts w:hint="eastAsia"/>
+        </w:rPr>
+        <w:t>订单ID</w:t>
+      </w:r>
+      <w:r>
+        <w:t>,</w:t>
+      </w:r>
+    </w:p>
+    <w:p>
+      <w:r>
+        <w:tab/>
+      </w:r>
+      <w:r>
+        <w:tab/>
+      </w:r>
+      <w:r>
+        <w:rPr>
+          <w:rFonts w:hint="eastAsia"/>
+        </w:rPr>
+        <w:tab/>
+      </w:r>
+      <w:r>
+        <w:t>"</w:t>
+      </w:r>
+      <w:proofErr w:type="spellStart"/>
+      <w:r>
+        <w:t>add_time</w:t>
+      </w:r>
+      <w:proofErr w:type="spellEnd"/>
+      <w:r>
+        <w:t xml:space="preserve">": </w:t>
+      </w:r>
+      <w:r>
+        <w:rPr>
+          <w:rFonts w:hint="eastAsia"/>
+        </w:rPr>
+        <w:t>订单生成时间</w:t>
+      </w:r>
+      <w:r>
+        <w:t>,</w:t>
+      </w:r>
+    </w:p>
+    <w:p>
+      <w:r>
+        <w:tab/>
+      </w:r>
+      <w:r>
+        <w:tab/>
+      </w:r>
+      <w:r>
+        <w:rPr>
+          <w:rFonts w:hint="eastAsia"/>
+        </w:rPr>
+        <w:tab/>
+      </w:r>
+      <w:r>
+        <w:t>"</w:t>
+      </w:r>
+      <w:proofErr w:type="spellStart"/>
+      <w:r>
+        <w:t>order_type</w:t>
+      </w:r>
+      <w:proofErr w:type="spellEnd"/>
+      <w:r>
+        <w:t xml:space="preserve">": </w:t>
+      </w:r>
+      <w:r>
+        <w:rPr>
+          <w:rFonts w:hint="eastAsia"/>
+        </w:rPr>
+        <w:t>订单类型</w:t>
+      </w:r>
+      <w:r>
+        <w:t>,</w:t>
+      </w:r>
+    </w:p>
+    <w:p>
+      <w:r>
+        <w:tab/>
+      </w:r>
+      <w:r>
+        <w:tab/>
+      </w:r>
+      <w:r>
+        <w:rPr>
+          <w:rFonts w:hint="eastAsia"/>
+        </w:rPr>
+        <w:tab/>
+      </w:r>
+      <w:r>
+        <w:t>"</w:t>
+      </w:r>
+      <w:proofErr w:type="spellStart"/>
+      <w:r>
+        <w:t>ticket_time</w:t>
+      </w:r>
+      <w:proofErr w:type="spellEnd"/>
+      <w:r>
+        <w:t xml:space="preserve">": </w:t>
+      </w:r>
+      <w:r>
+        <w:rPr>
+          <w:rFonts w:hint="eastAsia"/>
+        </w:rPr>
+        <w:t>出票时间</w:t>
+      </w:r>
+      <w:r>
+        <w:t>,</w:t>
+      </w:r>
+    </w:p>
+    <w:p>
+      <w:r>
+        <w:tab/>
+      </w:r>
+      <w:r>
+        <w:tab/>
+      </w:r>
+      <w:r>
+        <w:rPr>
+          <w:rFonts w:hint="eastAsia"/>
+        </w:rPr>
+        <w:tab/>
+      </w:r>
+      <w:r>
+        <w:t>"</w:t>
+      </w:r>
+      <w:proofErr w:type="spellStart"/>
+      <w:r>
+        <w:t>order_sn</w:t>
+      </w:r>
+      <w:proofErr w:type="spellEnd"/>
+      <w:r>
+        <w:t>": "</w:t>
+      </w:r>
+      <w:r>
+        <w:rPr>
+          <w:rFonts w:hint="eastAsia"/>
+        </w:rPr>
+        <w:t>订单编号</w:t>
+      </w:r>
+      <w:r>
+        <w:t>",</w:t>
       </w:r>
     </w:p>
     <w:p>
       <w:pPr>
         <w:ind w:left="840" w:firstLine="420"/>
-        <w:rPr>
-          <w:rFonts w:hint="eastAsia"/>
-        </w:rPr>
       </w:pPr>
       <w:r>
         <w:t>"</w:t>
       </w:r>
       <w:proofErr w:type="spellStart"/>
       <w:r>
-        <w:t>showCount</w:t>
-      </w:r>
-      <w:proofErr w:type="spellEnd"/>
-      <w:r>
-        <w:t>":</w:t>
-      </w:r>
-      <w:r>
-        <w:t>每页显示记录数</w:t>
+        <w:rPr>
+          <w:rFonts w:hint="eastAsia"/>
+        </w:rPr>
+        <w:t>store_id</w:t>
+      </w:r>
+      <w:proofErr w:type="spellEnd"/>
+      <w:r>
+        <w:t>": "</w:t>
+      </w:r>
+      <w:r>
+        <w:rPr>
+          <w:rFonts w:hint="eastAsia"/>
+        </w:rPr>
+        <w:t>店铺ID</w:t>
+      </w:r>
+      <w:r>
+        <w:t>",</w:t>
+      </w:r>
+    </w:p>
+    <w:p>
+      <w:r>
+        <w:tab/>
+      </w:r>
+      <w:r>
+        <w:tab/>
+      </w:r>
+      <w:r>
+        <w:rPr>
+          <w:rFonts w:hint="eastAsia"/>
+        </w:rPr>
+        <w:tab/>
+      </w:r>
+      <w:r>
+        <w:t>"</w:t>
+      </w:r>
+      <w:proofErr w:type="spellStart"/>
+      <w:r>
+        <w:t>print_lottery_status</w:t>
+      </w:r>
+      <w:proofErr w:type="spellEnd"/>
+      <w:r>
+        <w:t xml:space="preserve">": </w:t>
+      </w:r>
+      <w:r>
+        <w:rPr>
+          <w:rFonts w:hint="eastAsia"/>
+        </w:rPr>
+        <w:t>订单出票状态</w:t>
       </w:r>
       <w:r>
         <w:t>,</w:t>
+      </w:r>
+    </w:p>
+    <w:p>
+      <w:r>
+        <w:tab/>
+      </w:r>
+      <w:r>
+        <w:tab/>
+      </w:r>
+      <w:r>
+        <w:rPr>
+          <w:rFonts w:hint="eastAsia"/>
+        </w:rPr>
+        <w:tab/>
+      </w:r>
+      <w:r>
+        <w:t>"</w:t>
+      </w:r>
+      <w:proofErr w:type="spellStart"/>
+      <w:r>
+        <w:t>lottery_play_classify_id</w:t>
+      </w:r>
+      <w:proofErr w:type="spellEnd"/>
+      <w:r>
+        <w:t xml:space="preserve">": </w:t>
+      </w:r>
+      <w:r>
+        <w:rPr>
+          <w:rFonts w:hint="eastAsia"/>
+        </w:rPr>
+        <w:t>彩票子分类</w:t>
+      </w:r>
+    </w:p>
+    <w:p>
+      <w:r>
+        <w:rPr>
+          <w:rFonts w:hint="eastAsia"/>
+        </w:rPr>
+        <w:tab/>
+      </w:r>
+      <w:r>
+        <w:rPr>
+          <w:rFonts w:hint="eastAsia"/>
+        </w:rPr>
+        <w:tab/>
+      </w:r>
+      <w:r>
+        <w:rPr>
+          <w:rFonts w:hint="eastAsia"/>
+        </w:rPr>
+        <w:tab/>
+      </w:r>
+      <w:r>
+        <w:t>"pic": "</w:t>
+      </w:r>
+      <w:r>
+        <w:rPr>
+          <w:rFonts w:hint="eastAsia"/>
+        </w:rPr>
+        <w:t>订单图片，目前为彩票图片</w:t>
+      </w:r>
+      <w:r>
+        <w:t>",</w:t>
+      </w:r>
+    </w:p>
+    <w:p>
+      <w:r>
+        <w:tab/>
+      </w:r>
+      <w:r>
+        <w:tab/>
+      </w:r>
+      <w:r>
+        <w:rPr>
+          <w:rFonts w:hint="eastAsia"/>
+        </w:rPr>
+        <w:tab/>
+      </w:r>
+      <w:r>
+        <w:t>"</w:t>
+      </w:r>
+      <w:proofErr w:type="spellStart"/>
+      <w:r>
+        <w:t>check_remark</w:t>
+      </w:r>
+      <w:proofErr w:type="spellEnd"/>
+      <w:r>
+        <w:t>": "</w:t>
+      </w:r>
+      <w:r>
+        <w:rPr>
+          <w:rFonts w:hint="eastAsia"/>
+        </w:rPr>
+        <w:t>核查异常原因</w:t>
+      </w:r>
+      <w:r>
+        <w:t>",</w:t>
+      </w:r>
+    </w:p>
+    <w:p>
+      <w:r>
+        <w:tab/>
+      </w:r>
+      <w:r>
+        <w:rPr>
+          <w:rFonts w:hint="eastAsia"/>
+        </w:rPr>
+        <w:tab/>
+      </w:r>
+      <w:r>
+        <w:tab/>
+        <w:t>"</w:t>
+      </w:r>
+      <w:proofErr w:type="spellStart"/>
+      <w:r>
+        <w:t>ckeck_status</w:t>
+      </w:r>
+      <w:proofErr w:type="spellEnd"/>
+      <w:r>
+        <w:t>": "</w:t>
+      </w:r>
+      <w:r>
+        <w:rPr>
+          <w:rFonts w:hint="eastAsia"/>
+        </w:rPr>
+        <w:t>核查状态</w:t>
+      </w:r>
+      <w:r>
+        <w:t>",</w:t>
+      </w:r>
+    </w:p>
+    <w:p>
+      <w:r>
+        <w:tab/>
+      </w:r>
+      <w:r>
+        <w:rPr>
+          <w:rFonts w:hint="eastAsia"/>
+        </w:rPr>
+        <w:tab/>
+      </w:r>
+      <w:r>
+        <w:tab/>
+        <w:t>"</w:t>
+      </w:r>
+      <w:proofErr w:type="spellStart"/>
+      <w:r>
+        <w:t>auditor_id</w:t>
+      </w:r>
+      <w:proofErr w:type="spellEnd"/>
+      <w:r>
+        <w:t>": "</w:t>
+      </w:r>
+      <w:r>
+        <w:rPr>
+          <w:rFonts w:hint="eastAsia"/>
+        </w:rPr>
+        <w:t>核查人ID</w:t>
+      </w:r>
+      <w:r>
+        <w:t xml:space="preserve">", </w:t>
       </w:r>
     </w:p>
     <w:p>
       <w:pPr>
         <w:ind w:left="840" w:firstLine="420"/>
-        <w:rPr>
-          <w:rFonts w:hint="eastAsia"/>
-        </w:rPr>
       </w:pPr>
       <w:r>
         <w:t>"</w:t>
       </w:r>
       <w:proofErr w:type="spellStart"/>
       <w:r>
-        <w:t>totalPage</w:t>
-      </w:r>
-      <w:proofErr w:type="spellEnd"/>
-      <w:r>
-        <w:t>":</w:t>
-      </w:r>
-      <w:r>
-        <w:t>总页数</w:t>
+        <w:t>check_time</w:t>
+      </w:r>
+      <w:proofErr w:type="spellEnd"/>
+      <w:r>
+        <w:t>": "</w:t>
+      </w:r>
+      <w:r>
+        <w:rPr>
+          <w:rFonts w:hint="eastAsia"/>
+        </w:rPr>
+        <w:t>核查时间</w:t>
+      </w:r>
+      <w:r>
+        <w:t>"</w:t>
       </w:r>
       <w:r>
         <w:t>,</w:t>
@@ -2496,51 +2532,174 @@
     <w:p>
       <w:pPr>
         <w:ind w:left="840" w:firstLine="420"/>
-        <w:rPr>
-          <w:rFonts w:hint="eastAsia"/>
-        </w:rPr>
       </w:pPr>
       <w:r>
         <w:t>"</w:t>
       </w:r>
       <w:proofErr w:type="spellStart"/>
       <w:r>
-        <w:t>currentResult</w:t>
-      </w:r>
-      <w:proofErr w:type="spellEnd"/>
-      <w:r>
-        <w:t>":</w:t>
-      </w:r>
-      <w:r>
-        <w:rPr>
-          <w:rFonts w:hint="eastAsia"/>
-        </w:rPr>
-        <w:t>当前记录起始索引</w:t>
-      </w:r>
-      <w:r>
-        <w:t>,</w:t>
+        <w:rPr>
+          <w:rFonts w:hint="eastAsia"/>
+        </w:rPr>
+        <w:t>lottery_name</w:t>
+      </w:r>
+      <w:proofErr w:type="spellEnd"/>
+      <w:r>
+        <w:t xml:space="preserve"> ": "</w:t>
+      </w:r>
+      <w:r>
+        <w:rPr>
+          <w:rFonts w:hint="eastAsia"/>
+        </w:rPr>
+        <w:t>彩票分类名称</w:t>
+      </w:r>
+      <w:r>
+        <w:t>",</w:t>
       </w:r>
     </w:p>
     <w:p>
       <w:pPr>
         <w:ind w:left="840" w:firstLine="420"/>
-        <w:rPr>
-          <w:rFonts w:hint="eastAsia"/>
-        </w:rPr>
       </w:pPr>
       <w:r>
         <w:t>"</w:t>
       </w:r>
       <w:proofErr w:type="spellStart"/>
       <w:r>
+        <w:rPr>
+          <w:rFonts w:hint="eastAsia"/>
+        </w:rPr>
+        <w:t>lottery_img</w:t>
+      </w:r>
+      <w:proofErr w:type="spellEnd"/>
+      <w:r>
+        <w:t>": "</w:t>
+      </w:r>
+      <w:r>
+        <w:rPr>
+          <w:rFonts w:hint="eastAsia"/>
+        </w:rPr>
+        <w:t>彩种图片</w:t>
+      </w:r>
+      <w:r>
+        <w:t>"</w:t>
+      </w:r>
+    </w:p>
+    <w:p/>
+    <w:p>
+      <w:r>
+        <w:tab/>
+      </w:r>
+      <w:r>
+        <w:tab/>
+        <w:t>}]</w:t>
+      </w:r>
+      <w:r>
+        <w:t>,"page":{</w:t>
+      </w:r>
+    </w:p>
+    <w:p>
+      <w:pPr>
+        <w:ind w:left="840" w:firstLine="420"/>
+      </w:pPr>
+      <w:r>
+        <w:t>"</w:t>
+      </w:r>
+      <w:proofErr w:type="spellStart"/>
+      <w:r>
+        <w:t>totalResult</w:t>
+      </w:r>
+      <w:proofErr w:type="spellEnd"/>
+      <w:r>
+        <w:t>":</w:t>
+      </w:r>
+      <w:r>
+        <w:t>总记录数</w:t>
+      </w:r>
+      <w:r>
+        <w:t>,</w:t>
+      </w:r>
+    </w:p>
+    <w:p>
+      <w:pPr>
+        <w:ind w:left="840" w:firstLine="420"/>
+      </w:pPr>
+      <w:r>
+        <w:t>"</w:t>
+      </w:r>
+      <w:proofErr w:type="spellStart"/>
+      <w:r>
+        <w:t>showCount</w:t>
+      </w:r>
+      <w:proofErr w:type="spellEnd"/>
+      <w:r>
+        <w:t>":每页显示记录数</w:t>
+      </w:r>
+      <w:r>
+        <w:t>,</w:t>
+      </w:r>
+    </w:p>
+    <w:p>
+      <w:pPr>
+        <w:ind w:left="840" w:firstLine="420"/>
+      </w:pPr>
+      <w:r>
+        <w:t>"</w:t>
+      </w:r>
+      <w:proofErr w:type="spellStart"/>
+      <w:r>
+        <w:t>totalPage</w:t>
+      </w:r>
+      <w:proofErr w:type="spellEnd"/>
+      <w:r>
+        <w:t>":</w:t>
+      </w:r>
+      <w:r>
+        <w:t>总页数</w:t>
+      </w:r>
+      <w:r>
+        <w:t>,</w:t>
+      </w:r>
+    </w:p>
+    <w:p>
+      <w:pPr>
+        <w:ind w:left="840" w:firstLine="420"/>
+      </w:pPr>
+      <w:r>
+        <w:t>"</w:t>
+      </w:r>
+      <w:proofErr w:type="spellStart"/>
+      <w:r>
+        <w:t>currentResult</w:t>
+      </w:r>
+      <w:proofErr w:type="spellEnd"/>
+      <w:r>
+        <w:t>":</w:t>
+      </w:r>
+      <w:r>
+        <w:rPr>
+          <w:rFonts w:hint="eastAsia"/>
+        </w:rPr>
+        <w:t>当前记录起始索引</w:t>
+      </w:r>
+      <w:r>
+        <w:t>,</w:t>
+      </w:r>
+    </w:p>
+    <w:p>
+      <w:pPr>
+        <w:ind w:left="840" w:firstLine="420"/>
+      </w:pPr>
+      <w:r>
+        <w:t>"</w:t>
+      </w:r>
+      <w:proofErr w:type="spellStart"/>
+      <w:r>
         <w:t>currentPage</w:t>
       </w:r>
       <w:proofErr w:type="spellEnd"/>
       <w:r>
-        <w:t>":</w:t>
-      </w:r>
-      <w:r>
-        <w:t>当前页</w:t>
+        <w:t>":当前页</w:t>
       </w:r>
     </w:p>
     <w:p>
@@ -2650,8 +2809,6 @@
         </w:rPr>
         <w:t>，page为分页对象</w:t>
       </w:r>
-      <w:bookmarkStart w:id="0" w:name="_GoBack"/>
-      <w:bookmarkEnd w:id="0"/>
     </w:p>
     <w:p/>
     <w:p/>
@@ -2663,23 +2820,7 @@
         <w:t>业务处理</w:t>
       </w:r>
       <w:r>
-        <w:t>:</w:t>
-      </w:r>
-      <w:proofErr w:type="gramStart"/>
-      <w:r>
-        <w:t>传参检验</w:t>
-      </w:r>
-      <w:proofErr w:type="gramEnd"/>
-      <w:r>
-        <w:t>，业务处理（</w:t>
-      </w:r>
-      <w:proofErr w:type="gramStart"/>
-      <w:r>
-        <w:t>含取单数</w:t>
-      </w:r>
-      <w:proofErr w:type="gramEnd"/>
-      <w:r>
-        <w:t>量，取票总金额..），返回数据处理</w:t>
+        <w:t>:传参检验，业务处理（含取单数量，取票总金额..），返回数据处理</w:t>
       </w:r>
     </w:p>
     <w:p>
@@ -2695,7 +2836,10 @@
         <w:t>2.</w:t>
       </w:r>
       <w:r>
-        <w:t>3</w:t>
+        <w:rPr>
+          <w:rFonts w:hint="eastAsia"/>
+        </w:rPr>
+        <w:t>4</w:t>
       </w:r>
       <w:r>
         <w:t>，根据后台管理员ID得到店铺集合(集合（</w:t>
@@ -2789,30 +2933,15 @@
     </w:p>
     <w:p>
       <w:r>
-        <w:tab/>
-        <w:t>"</w:t>
-      </w:r>
-      <w:proofErr w:type="gramStart"/>
-      <w:r>
-        <w:t>code</w:t>
-      </w:r>
-      <w:proofErr w:type="gramEnd"/>
-      <w:r>
-        <w:t>": "0",</w:t>
-      </w:r>
-    </w:p>
-    <w:p>
-      <w:r>
-        <w:tab/>
-        <w:t>"</w:t>
-      </w:r>
-      <w:proofErr w:type="gramStart"/>
-      <w:r>
-        <w:t>data</w:t>
-      </w:r>
-      <w:proofErr w:type="gramEnd"/>
-      <w:r>
-        <w:t>": [{</w:t>
+        <w:lastRenderedPageBreak/>
+        <w:tab/>
+        <w:t>"code": "0",</w:t>
+      </w:r>
+    </w:p>
+    <w:p>
+      <w:r>
+        <w:tab/>
+        <w:t>"data": [{</w:t>
       </w:r>
     </w:p>
     <w:p>
@@ -2937,18 +3066,13 @@
         <w:t>2.</w:t>
       </w:r>
       <w:r>
-        <w:t>4</w:t>
-      </w:r>
-      <w:r>
-        <w:t>，根据订单id</w:t>
-      </w:r>
-      <w:proofErr w:type="gramStart"/>
-      <w:r>
-        <w:t>查具体</w:t>
-      </w:r>
-      <w:proofErr w:type="gramEnd"/>
-      <w:r>
-        <w:t>订单</w:t>
+        <w:rPr>
+          <w:rFonts w:hint="eastAsia"/>
+        </w:rPr>
+        <w:t>5</w:t>
+      </w:r>
+      <w:r>
+        <w:t>，根据订单id查具体订单</w:t>
       </w:r>
     </w:p>
     <w:p>
@@ -2959,7 +3083,6 @@
         </w:rPr>
         <w:t>GET</w:t>
       </w:r>
-      <w:proofErr w:type="gramStart"/>
       <w:r>
         <w:rPr>
           <w:rFonts w:hint="eastAsia"/>
@@ -2967,28 +3090,14 @@
         </w:rPr>
         <w:t>:</w:t>
       </w:r>
-      <w:proofErr w:type="gramEnd"/>
-      <w:r>
-        <w:fldChar w:fldCharType="begin"/>
-      </w:r>
-      <w:r>
-        <w:instrText xml:space="preserve"> HYPERLINK "http://localhost:8080/lotteryManager/checklottery/orderInfo?order_id" </w:instrText>
-      </w:r>
-      <w:r>
-        <w:fldChar w:fldCharType="separate"/>
-      </w:r>
-      <w:r>
-        <w:rPr>
-          <w:rStyle w:val="a5"/>
-        </w:rPr>
-        <w:t>http://localhost:8080/lotteryManager/checklottery/orderInfo?order_id</w:t>
-      </w:r>
-      <w:r>
-        <w:rPr>
-          <w:rStyle w:val="a5"/>
-        </w:rPr>
-        <w:fldChar w:fldCharType="end"/>
-      </w:r>
+      <w:hyperlink r:id="rId8" w:history="1">
+        <w:r>
+          <w:rPr>
+            <w:rStyle w:val="a5"/>
+          </w:rPr>
+          <w:t>http://localhost:8080/lotteryManager/checklottery/orderInfo?order_id</w:t>
+        </w:r>
+      </w:hyperlink>
       <w:r>
         <w:t>=</w:t>
       </w:r>
@@ -3057,662 +3166,614 @@
     <w:p>
       <w:r>
         <w:tab/>
-        <w:t>"</w:t>
-      </w:r>
-      <w:proofErr w:type="gramStart"/>
-      <w:r>
-        <w:t>code</w:t>
-      </w:r>
-      <w:proofErr w:type="gramEnd"/>
-      <w:r>
-        <w:t>": "0",</w:t>
+        <w:t>"code": "0",</w:t>
+      </w:r>
+    </w:p>
+    <w:p>
+      <w:r>
+        <w:tab/>
+        <w:t>"data": {</w:t>
+      </w:r>
+    </w:p>
+    <w:p>
+      <w:r>
+        <w:tab/>
+      </w:r>
+      <w:r>
+        <w:tab/>
+      </w:r>
+      <w:r>
+        <w:t>"</w:t>
+      </w:r>
+      <w:proofErr w:type="spellStart"/>
+      <w:r>
+        <w:t>merchant_no</w:t>
+      </w:r>
+      <w:proofErr w:type="spellEnd"/>
+      <w:r>
+        <w:t>": "</w:t>
+      </w:r>
+      <w:r>
+        <w:rPr>
+          <w:rFonts w:hint="eastAsia"/>
+        </w:rPr>
+        <w:t>商户号</w:t>
+      </w:r>
+      <w:r>
+        <w:t>",</w:t>
+      </w:r>
+    </w:p>
+    <w:p>
+      <w:r>
+        <w:tab/>
+      </w:r>
+      <w:r>
+        <w:tab/>
+        <w:t>"</w:t>
+      </w:r>
+      <w:proofErr w:type="spellStart"/>
+      <w:r>
+        <w:t>give_integral</w:t>
+      </w:r>
+      <w:proofErr w:type="spellEnd"/>
+      <w:r>
+        <w:t>": "</w:t>
+      </w:r>
+      <w:r>
+        <w:rPr>
+          <w:rFonts w:hint="eastAsia"/>
+        </w:rPr>
+        <w:t>订单赠送的积分</w:t>
+      </w:r>
+      <w:r>
+        <w:t>",</w:t>
+      </w:r>
+    </w:p>
+    <w:p>
+      <w:r>
+        <w:tab/>
+      </w:r>
+      <w:r>
+        <w:tab/>
+        <w:t>"</w:t>
+      </w:r>
+      <w:proofErr w:type="spellStart"/>
+      <w:r>
+        <w:t>ticket_num</w:t>
+      </w:r>
+      <w:proofErr w:type="spellEnd"/>
+      <w:r>
+        <w:t>": "</w:t>
+      </w:r>
+      <w:r>
+        <w:rPr>
+          <w:rFonts w:hint="eastAsia"/>
+        </w:rPr>
+        <w:t>该订单下的彩票数</w:t>
+      </w:r>
+      <w:r>
+        <w:t>",</w:t>
+      </w:r>
+    </w:p>
+    <w:p>
+      <w:r>
+        <w:tab/>
+      </w:r>
+      <w:r>
+        <w:tab/>
+        <w:t>"surplus": "</w:t>
+      </w:r>
+      <w:r>
+        <w:rPr>
+          <w:rFonts w:hint="eastAsia"/>
+        </w:rPr>
+        <w:t>余额支付</w:t>
+      </w:r>
+      <w:r>
+        <w:t>",</w:t>
+      </w:r>
+    </w:p>
+    <w:p>
+      <w:r>
+        <w:tab/>
+      </w:r>
+      <w:r>
+        <w:tab/>
+        <w:t>"issue": "</w:t>
+      </w:r>
+      <w:r>
+        <w:rPr>
+          <w:rFonts w:hint="eastAsia"/>
+        </w:rPr>
+        <w:t>投注最后一场比赛期次</w:t>
+      </w:r>
+      <w:r>
+        <w:t>",</w:t>
+      </w:r>
+    </w:p>
+    <w:p>
+      <w:r>
+        <w:tab/>
+      </w:r>
+      <w:r>
+        <w:tab/>
+        <w:t>"</w:t>
+      </w:r>
+      <w:proofErr w:type="spellStart"/>
+      <w:r>
+        <w:t>merchant_order_sn</w:t>
+      </w:r>
+      <w:proofErr w:type="spellEnd"/>
+      <w:r>
+        <w:t>": "</w:t>
+      </w:r>
+      <w:r>
+        <w:rPr>
+          <w:rFonts w:hint="eastAsia"/>
+        </w:rPr>
+        <w:t>商户的订单号</w:t>
+      </w:r>
+      <w:r>
+        <w:t>",</w:t>
+      </w:r>
+    </w:p>
+    <w:p>
+      <w:r>
+        <w:tab/>
+      </w:r>
+      <w:r>
+        <w:tab/>
+        <w:t>"</w:t>
+      </w:r>
+      <w:proofErr w:type="spellStart"/>
+      <w:r>
+        <w:t>user_surplus</w:t>
+      </w:r>
+      <w:proofErr w:type="spellEnd"/>
+      <w:r>
+        <w:t>": "</w:t>
+      </w:r>
+      <w:r>
+        <w:rPr>
+          <w:rFonts w:hint="eastAsia"/>
+        </w:rPr>
+        <w:t>可提现余额支付</w:t>
+      </w:r>
+      <w:r>
+        <w:t>",</w:t>
+      </w:r>
+    </w:p>
+    <w:p>
+      <w:r>
+        <w:tab/>
+      </w:r>
+      <w:r>
+        <w:tab/>
+        <w:t>"mobile": "</w:t>
+      </w:r>
+      <w:r>
+        <w:rPr>
+          <w:rFonts w:hint="eastAsia"/>
+        </w:rPr>
+        <w:t>手机号</w:t>
+      </w:r>
+      <w:r>
+        <w:t>",</w:t>
+      </w:r>
+    </w:p>
+    <w:p>
+      <w:r>
+        <w:tab/>
+      </w:r>
+      <w:r>
+        <w:tab/>
+        <w:t>"</w:t>
+      </w:r>
+      <w:proofErr w:type="spellStart"/>
+      <w:r>
+        <w:t>winning_money</w:t>
+      </w:r>
+      <w:proofErr w:type="spellEnd"/>
+      <w:r>
+        <w:t>": "</w:t>
+      </w:r>
+      <w:r>
+        <w:rPr>
+          <w:rFonts w:hint="eastAsia"/>
+        </w:rPr>
+        <w:t>中奖金额</w:t>
+      </w:r>
+      <w:r>
+        <w:t>",</w:t>
+      </w:r>
+    </w:p>
+    <w:p>
+      <w:r>
+        <w:tab/>
+      </w:r>
+      <w:r>
+        <w:tab/>
+        <w:t>"</w:t>
+      </w:r>
+      <w:proofErr w:type="spellStart"/>
+      <w:r>
+        <w:t>print_lottery_refund_amount</w:t>
+      </w:r>
+      <w:proofErr w:type="spellEnd"/>
+      <w:r>
+        <w:t>": "</w:t>
+      </w:r>
+      <w:r>
+        <w:rPr>
+          <w:rFonts w:hint="eastAsia"/>
+        </w:rPr>
+        <w:t>订单出票失败退款金额</w:t>
+      </w:r>
+      <w:r>
+        <w:t>",</w:t>
+      </w:r>
+    </w:p>
+    <w:p>
+      <w:r>
+        <w:tab/>
+      </w:r>
+      <w:r>
+        <w:tab/>
+        <w:t>"</w:t>
+      </w:r>
+      <w:proofErr w:type="spellStart"/>
+      <w:r>
+        <w:t>pay_time</w:t>
+      </w:r>
+      <w:proofErr w:type="spellEnd"/>
+      <w:r>
+        <w:t>": "</w:t>
+      </w:r>
+      <w:r>
+        <w:rPr>
+          <w:rFonts w:hint="eastAsia"/>
+        </w:rPr>
+        <w:t>订单支付时间</w:t>
+      </w:r>
+      <w:r>
+        <w:t>",</w:t>
+      </w:r>
+    </w:p>
+    <w:p>
+      <w:r>
+        <w:tab/>
+      </w:r>
+      <w:r>
+        <w:tab/>
+        <w:t>"</w:t>
+      </w:r>
+      <w:proofErr w:type="spellStart"/>
+      <w:r>
+        <w:t>cathectic</w:t>
+      </w:r>
+      <w:proofErr w:type="spellEnd"/>
+      <w:r>
+        <w:t>": "</w:t>
+      </w:r>
+      <w:r>
+        <w:rPr>
+          <w:rFonts w:hint="eastAsia"/>
+        </w:rPr>
+        <w:t>投注倍数</w:t>
+      </w:r>
+      <w:r>
+        <w:t>",</w:t>
+      </w:r>
+    </w:p>
+    <w:p>
+      <w:r>
+        <w:tab/>
+      </w:r>
+      <w:r>
+        <w:tab/>
+        <w:t>"</w:t>
+      </w:r>
+      <w:proofErr w:type="spellStart"/>
+      <w:r>
+        <w:t>bet_num</w:t>
+      </w:r>
+      <w:proofErr w:type="spellEnd"/>
+      <w:r>
+        <w:t>": "</w:t>
+      </w:r>
+      <w:r>
+        <w:rPr>
+          <w:rFonts w:hint="eastAsia"/>
+        </w:rPr>
+        <w:t>投注注数</w:t>
+      </w:r>
+      <w:r>
+        <w:t>",</w:t>
+      </w:r>
+    </w:p>
+    <w:p>
+      <w:r>
+        <w:tab/>
+      </w:r>
+      <w:r>
+        <w:tab/>
+        <w:t>"</w:t>
+      </w:r>
+      <w:proofErr w:type="spellStart"/>
+      <w:r>
+        <w:t>order_from</w:t>
+      </w:r>
+      <w:proofErr w:type="spellEnd"/>
+      <w:r>
+        <w:t>": "</w:t>
+      </w:r>
+      <w:r>
+        <w:rPr>
+          <w:rFonts w:hint="eastAsia"/>
+        </w:rPr>
+        <w:t>订单来源</w:t>
+      </w:r>
+      <w:r>
+        <w:t>",</w:t>
+      </w:r>
+    </w:p>
+    <w:p>
+      <w:r>
+        <w:tab/>
+      </w:r>
+      <w:r>
+        <w:tab/>
+        <w:t>"</w:t>
+      </w:r>
+      <w:proofErr w:type="spellStart"/>
+      <w:r>
+        <w:t>user_id</w:t>
+      </w:r>
+      <w:proofErr w:type="spellEnd"/>
+      <w:r>
+        <w:t>": "</w:t>
+      </w:r>
+      <w:r>
+        <w:rPr>
+          <w:rFonts w:hint="eastAsia"/>
+        </w:rPr>
+        <w:t>买家</w:t>
+      </w:r>
+      <w:r>
+        <w:t>id</w:t>
+      </w:r>
+      <w:r>
+        <w:t>",</w:t>
+      </w:r>
+    </w:p>
+    <w:p>
+      <w:r>
+        <w:tab/>
+      </w:r>
+      <w:r>
+        <w:tab/>
+        <w:t>"</w:t>
+      </w:r>
+      <w:proofErr w:type="spellStart"/>
+      <w:r>
+        <w:t>user_surplus_limit</w:t>
+      </w:r>
+      <w:proofErr w:type="spellEnd"/>
+      <w:r>
+        <w:t>": "</w:t>
+      </w:r>
+      <w:r>
+        <w:rPr>
+          <w:rFonts w:hint="eastAsia"/>
+        </w:rPr>
+        <w:t>不可提现余额支付</w:t>
+      </w:r>
+      <w:r>
+        <w:t>",</w:t>
+      </w:r>
+    </w:p>
+    <w:p>
+      <w:r>
+        <w:tab/>
+      </w:r>
+      <w:r>
+        <w:tab/>
+        <w:t>"</w:t>
+      </w:r>
+      <w:proofErr w:type="spellStart"/>
+      <w:r>
+        <w:t>money_paid</w:t>
+      </w:r>
+      <w:proofErr w:type="spellEnd"/>
+      <w:r>
+        <w:t>": "</w:t>
+      </w:r>
+      <w:r>
+        <w:rPr>
+          <w:rFonts w:hint="eastAsia"/>
+        </w:rPr>
+        <w:t>订单实付金额</w:t>
+      </w:r>
+      <w:r>
+        <w:t>",</w:t>
+      </w:r>
+    </w:p>
+    <w:p>
+      <w:r>
+        <w:tab/>
+      </w:r>
+      <w:r>
+        <w:tab/>
+        <w:t>"</w:t>
+      </w:r>
+      <w:proofErr w:type="spellStart"/>
+      <w:r>
+        <w:t>ticket_amount</w:t>
+      </w:r>
+      <w:proofErr w:type="spellEnd"/>
+      <w:r>
+        <w:t>": "</w:t>
+      </w:r>
+      <w:r>
+        <w:rPr>
+          <w:rFonts w:hint="eastAsia"/>
+        </w:rPr>
+        <w:t>彩票总金额</w:t>
+      </w:r>
+      <w:r>
+        <w:t>",</w:t>
+      </w:r>
+    </w:p>
+    <w:p>
+      <w:r>
+        <w:tab/>
+      </w:r>
+      <w:r>
+        <w:tab/>
+        <w:t>"</w:t>
+      </w:r>
+      <w:proofErr w:type="spellStart"/>
+      <w:r>
+        <w:t>third_party_paid</w:t>
+      </w:r>
+      <w:proofErr w:type="spellEnd"/>
+      <w:r>
+        <w:t>": "</w:t>
+      </w:r>
+      <w:r>
+        <w:rPr>
+          <w:rFonts w:hint="eastAsia"/>
+        </w:rPr>
+        <w:t>第三方支付金额</w:t>
+      </w:r>
+      <w:r>
+        <w:t xml:space="preserve"> </w:t>
+      </w:r>
+      <w:r>
+        <w:t>",</w:t>
+      </w:r>
+    </w:p>
+    <w:p>
+      <w:r>
+        <w:tab/>
+      </w:r>
+      <w:r>
+        <w:tab/>
+        <w:t>"</w:t>
+      </w:r>
+      <w:proofErr w:type="spellStart"/>
+      <w:r>
+        <w:t>accept_time</w:t>
+      </w:r>
+      <w:proofErr w:type="spellEnd"/>
+      <w:r>
+        <w:t>": "</w:t>
+      </w:r>
+      <w:r>
+        <w:rPr>
+          <w:rFonts w:hint="eastAsia"/>
+        </w:rPr>
+        <w:t>店铺接单时间（出票开始时间）</w:t>
+      </w:r>
+      <w:r>
+        <w:t>",</w:t>
+      </w:r>
+    </w:p>
+    <w:p>
+      <w:r>
+        <w:tab/>
+      </w:r>
+      <w:r>
+        <w:tab/>
+        <w:t>"</w:t>
+      </w:r>
+      <w:proofErr w:type="spellStart"/>
+      <w:r>
+        <w:t>award_time</w:t>
+      </w:r>
+      <w:proofErr w:type="spellEnd"/>
+      <w:r>
+        <w:t>": "</w:t>
+      </w:r>
+      <w:r>
+        <w:rPr>
+          <w:rFonts w:hint="eastAsia"/>
+        </w:rPr>
+        <w:t>派奖时间</w:t>
+      </w:r>
+      <w:r>
+        <w:t>",</w:t>
+      </w:r>
+    </w:p>
+    <w:p>
+      <w:r>
+        <w:tab/>
+      </w:r>
+      <w:r>
+        <w:tab/>
+        <w:t>"</w:t>
+      </w:r>
+      <w:proofErr w:type="spellStart"/>
+      <w:r>
+        <w:t>forecast_money</w:t>
+      </w:r>
+      <w:proofErr w:type="spellEnd"/>
+      <w:r>
+        <w:t>": "</w:t>
+      </w:r>
+      <w:r>
+        <w:rPr>
+          <w:rFonts w:hint="eastAsia"/>
+        </w:rPr>
+        <w:t>预测奖金</w:t>
+      </w:r>
+      <w:r>
+        <w:t>"</w:t>
+      </w:r>
+      <w:r>
+        <w:rPr>
+          <w:rFonts w:hint="eastAsia"/>
+        </w:rPr>
+        <w:t>,</w:t>
+      </w:r>
+    </w:p>
+    <w:p>
+      <w:r>
+        <w:rPr>
+          <w:rFonts w:hint="eastAsia"/>
+        </w:rPr>
+        <w:tab/>
+      </w:r>
+      <w:r>
+        <w:rPr>
+          <w:rFonts w:hint="eastAsia"/>
+        </w:rPr>
+        <w:tab/>
+      </w:r>
+      <w:r>
+        <w:t>"</w:t>
+      </w:r>
+      <w:proofErr w:type="spellStart"/>
+      <w:r>
+        <w:t>order_status</w:t>
+      </w:r>
+      <w:proofErr w:type="spellEnd"/>
+      <w:r>
+        <w:t xml:space="preserve">": </w:t>
+      </w:r>
+      <w:r>
+        <w:rPr>
+          <w:rFonts w:hint="eastAsia"/>
+        </w:rPr>
+        <w:t>订单状态</w:t>
+      </w:r>
+      <w:r>
+        <w:t>,</w:t>
       </w:r>
     </w:p>
     <w:p>
       <w:r>
         <w:lastRenderedPageBreak/>
-        <w:tab/>
-        <w:t>"</w:t>
-      </w:r>
-      <w:proofErr w:type="gramStart"/>
-      <w:r>
-        <w:t>data</w:t>
-      </w:r>
-      <w:proofErr w:type="gramEnd"/>
-      <w:r>
-        <w:t>": {</w:t>
-      </w:r>
-    </w:p>
-    <w:p>
-      <w:r>
-        <w:tab/>
-      </w:r>
-      <w:r>
-        <w:tab/>
-      </w:r>
-      <w:r>
-        <w:t>"</w:t>
-      </w:r>
-      <w:proofErr w:type="spellStart"/>
-      <w:r>
-        <w:t>merchant_no</w:t>
-      </w:r>
-      <w:proofErr w:type="spellEnd"/>
-      <w:r>
-        <w:t>": "</w:t>
-      </w:r>
-      <w:proofErr w:type="gramStart"/>
-      <w:r>
-        <w:rPr>
-          <w:rFonts w:hint="eastAsia"/>
-        </w:rPr>
-        <w:t>商户号</w:t>
-      </w:r>
-      <w:proofErr w:type="gramEnd"/>
-      <w:r>
-        <w:t>",</w:t>
-      </w:r>
-    </w:p>
-    <w:p>
-      <w:r>
-        <w:tab/>
-      </w:r>
-      <w:r>
-        <w:tab/>
-        <w:t>"</w:t>
-      </w:r>
-      <w:proofErr w:type="spellStart"/>
-      <w:r>
-        <w:t>give_integral</w:t>
-      </w:r>
-      <w:proofErr w:type="spellEnd"/>
-      <w:r>
-        <w:t>": "</w:t>
-      </w:r>
-      <w:r>
-        <w:rPr>
-          <w:rFonts w:hint="eastAsia"/>
-        </w:rPr>
-        <w:t>订单赠送的积分</w:t>
-      </w:r>
-      <w:r>
-        <w:t>",</w:t>
-      </w:r>
-    </w:p>
-    <w:p>
-      <w:r>
-        <w:tab/>
-      </w:r>
-      <w:r>
-        <w:tab/>
-        <w:t>"</w:t>
-      </w:r>
-      <w:proofErr w:type="spellStart"/>
-      <w:r>
-        <w:t>ticket_num</w:t>
-      </w:r>
-      <w:proofErr w:type="spellEnd"/>
-      <w:r>
-        <w:t>": "</w:t>
-      </w:r>
-      <w:r>
-        <w:rPr>
-          <w:rFonts w:hint="eastAsia"/>
-        </w:rPr>
-        <w:t>该订单下的彩票数</w:t>
-      </w:r>
-      <w:r>
-        <w:t>",</w:t>
-      </w:r>
-    </w:p>
-    <w:p>
-      <w:r>
-        <w:tab/>
-      </w:r>
-      <w:r>
-        <w:tab/>
-        <w:t>"surplus": "</w:t>
-      </w:r>
-      <w:r>
-        <w:rPr>
-          <w:rFonts w:hint="eastAsia"/>
-        </w:rPr>
-        <w:t>余额支付</w:t>
-      </w:r>
-      <w:r>
-        <w:t>",</w:t>
-      </w:r>
-    </w:p>
-    <w:p>
-      <w:r>
-        <w:tab/>
-      </w:r>
-      <w:r>
-        <w:tab/>
-        <w:t>"issue": "</w:t>
-      </w:r>
-      <w:r>
-        <w:rPr>
-          <w:rFonts w:hint="eastAsia"/>
-        </w:rPr>
-        <w:t>投注最后一场比</w:t>
-      </w:r>
-      <w:proofErr w:type="gramStart"/>
-      <w:r>
-        <w:rPr>
-          <w:rFonts w:hint="eastAsia"/>
-        </w:rPr>
-        <w:t>赛期次</w:t>
-      </w:r>
-      <w:proofErr w:type="gramEnd"/>
-      <w:r>
-        <w:t>",</w:t>
-      </w:r>
-    </w:p>
-    <w:p>
-      <w:r>
-        <w:tab/>
-      </w:r>
-      <w:r>
-        <w:tab/>
-        <w:t>"</w:t>
-      </w:r>
-      <w:proofErr w:type="spellStart"/>
-      <w:r>
-        <w:t>merchant_order_sn</w:t>
-      </w:r>
-      <w:proofErr w:type="spellEnd"/>
-      <w:r>
-        <w:t>": "</w:t>
-      </w:r>
-      <w:r>
-        <w:rPr>
-          <w:rFonts w:hint="eastAsia"/>
-        </w:rPr>
-        <w:t>商户的订单号</w:t>
-      </w:r>
-      <w:r>
-        <w:t>",</w:t>
-      </w:r>
-    </w:p>
-    <w:p>
-      <w:r>
-        <w:tab/>
-      </w:r>
-      <w:r>
-        <w:tab/>
-        <w:t>"</w:t>
-      </w:r>
-      <w:proofErr w:type="spellStart"/>
-      <w:r>
-        <w:t>user_surplus</w:t>
-      </w:r>
-      <w:proofErr w:type="spellEnd"/>
-      <w:r>
-        <w:t>": "</w:t>
-      </w:r>
-      <w:r>
-        <w:rPr>
-          <w:rFonts w:hint="eastAsia"/>
-        </w:rPr>
-        <w:t>可提现余额支付</w:t>
-      </w:r>
-      <w:r>
-        <w:t>",</w:t>
-      </w:r>
-    </w:p>
-    <w:p>
-      <w:r>
-        <w:tab/>
-      </w:r>
-      <w:r>
-        <w:tab/>
-        <w:t>"mobile": "</w:t>
-      </w:r>
-      <w:r>
-        <w:rPr>
-          <w:rFonts w:hint="eastAsia"/>
-        </w:rPr>
-        <w:t>手机号</w:t>
-      </w:r>
-      <w:r>
-        <w:t>",</w:t>
-      </w:r>
-    </w:p>
-    <w:p>
-      <w:r>
-        <w:tab/>
-      </w:r>
-      <w:r>
-        <w:tab/>
-        <w:t>"</w:t>
-      </w:r>
-      <w:proofErr w:type="spellStart"/>
-      <w:r>
-        <w:t>winning_money</w:t>
-      </w:r>
-      <w:proofErr w:type="spellEnd"/>
-      <w:r>
-        <w:t>": "</w:t>
-      </w:r>
-      <w:r>
-        <w:rPr>
-          <w:rFonts w:hint="eastAsia"/>
-        </w:rPr>
-        <w:t>中奖金额</w:t>
-      </w:r>
-      <w:r>
-        <w:t>",</w:t>
-      </w:r>
-    </w:p>
-    <w:p>
-      <w:r>
-        <w:tab/>
-      </w:r>
-      <w:r>
-        <w:tab/>
-        <w:t>"</w:t>
-      </w:r>
-      <w:proofErr w:type="spellStart"/>
-      <w:r>
-        <w:t>print_lottery_refund_amount</w:t>
-      </w:r>
-      <w:proofErr w:type="spellEnd"/>
-      <w:r>
-        <w:t>": "</w:t>
-      </w:r>
-      <w:r>
-        <w:rPr>
-          <w:rFonts w:hint="eastAsia"/>
-        </w:rPr>
-        <w:t>订单出票失败退款金额</w:t>
-      </w:r>
-      <w:r>
-        <w:t>",</w:t>
-      </w:r>
-    </w:p>
-    <w:p>
-      <w:r>
-        <w:tab/>
-      </w:r>
-      <w:r>
-        <w:tab/>
-        <w:t>"</w:t>
-      </w:r>
-      <w:proofErr w:type="spellStart"/>
-      <w:r>
-        <w:t>pay_time</w:t>
-      </w:r>
-      <w:proofErr w:type="spellEnd"/>
-      <w:r>
-        <w:t>": "</w:t>
-      </w:r>
-      <w:r>
-        <w:rPr>
-          <w:rFonts w:hint="eastAsia"/>
-        </w:rPr>
-        <w:t>订单支付时间</w:t>
-      </w:r>
-      <w:r>
-        <w:t>",</w:t>
-      </w:r>
-    </w:p>
-    <w:p>
-      <w:r>
-        <w:tab/>
-      </w:r>
-      <w:r>
-        <w:tab/>
-        <w:t>"</w:t>
-      </w:r>
-      <w:proofErr w:type="spellStart"/>
-      <w:r>
-        <w:t>cathectic</w:t>
-      </w:r>
-      <w:proofErr w:type="spellEnd"/>
-      <w:r>
-        <w:t>": "</w:t>
-      </w:r>
-      <w:r>
-        <w:rPr>
-          <w:rFonts w:hint="eastAsia"/>
-        </w:rPr>
-        <w:t>投注倍数</w:t>
-      </w:r>
-      <w:r>
-        <w:t>",</w:t>
-      </w:r>
-    </w:p>
-    <w:p>
-      <w:r>
-        <w:tab/>
-      </w:r>
-      <w:r>
-        <w:tab/>
-        <w:t>"</w:t>
-      </w:r>
-      <w:proofErr w:type="spellStart"/>
-      <w:r>
-        <w:t>bet_num</w:t>
-      </w:r>
-      <w:proofErr w:type="spellEnd"/>
-      <w:r>
-        <w:t>": "</w:t>
-      </w:r>
-      <w:r>
-        <w:rPr>
-          <w:rFonts w:hint="eastAsia"/>
-        </w:rPr>
-        <w:t>投注</w:t>
-      </w:r>
-      <w:proofErr w:type="gramStart"/>
-      <w:r>
-        <w:rPr>
-          <w:rFonts w:hint="eastAsia"/>
-        </w:rPr>
-        <w:t>注</w:t>
-      </w:r>
-      <w:proofErr w:type="gramEnd"/>
-      <w:r>
-        <w:rPr>
-          <w:rFonts w:hint="eastAsia"/>
-        </w:rPr>
-        <w:t>数</w:t>
-      </w:r>
-      <w:r>
-        <w:t>",</w:t>
-      </w:r>
-    </w:p>
-    <w:p>
-      <w:r>
-        <w:tab/>
-      </w:r>
-      <w:r>
-        <w:tab/>
-        <w:t>"</w:t>
-      </w:r>
-      <w:proofErr w:type="spellStart"/>
-      <w:r>
-        <w:t>order_from</w:t>
-      </w:r>
-      <w:proofErr w:type="spellEnd"/>
-      <w:r>
-        <w:t>": "</w:t>
-      </w:r>
-      <w:r>
-        <w:rPr>
-          <w:rFonts w:hint="eastAsia"/>
-        </w:rPr>
-        <w:t>订单来源</w:t>
-      </w:r>
-      <w:r>
-        <w:t>",</w:t>
-      </w:r>
-    </w:p>
-    <w:p>
-      <w:r>
-        <w:tab/>
-      </w:r>
-      <w:r>
-        <w:tab/>
-        <w:t>"</w:t>
-      </w:r>
-      <w:proofErr w:type="spellStart"/>
-      <w:r>
-        <w:t>user_id</w:t>
-      </w:r>
-      <w:proofErr w:type="spellEnd"/>
-      <w:r>
-        <w:t>": "</w:t>
-      </w:r>
-      <w:r>
-        <w:rPr>
-          <w:rFonts w:hint="eastAsia"/>
-        </w:rPr>
-        <w:t>买家</w:t>
-      </w:r>
-      <w:r>
-        <w:t>id</w:t>
-      </w:r>
-      <w:r>
-        <w:t>",</w:t>
-      </w:r>
-    </w:p>
-    <w:p>
-      <w:r>
-        <w:tab/>
-      </w:r>
-      <w:r>
-        <w:tab/>
-        <w:t>"</w:t>
-      </w:r>
-      <w:proofErr w:type="spellStart"/>
-      <w:r>
-        <w:t>user_surplus_limit</w:t>
-      </w:r>
-      <w:proofErr w:type="spellEnd"/>
-      <w:r>
-        <w:t>": "</w:t>
-      </w:r>
-      <w:r>
-        <w:rPr>
-          <w:rFonts w:hint="eastAsia"/>
-        </w:rPr>
-        <w:t>不可提现余额支付</w:t>
-      </w:r>
-      <w:r>
-        <w:t>",</w:t>
-      </w:r>
-    </w:p>
-    <w:p>
-      <w:r>
-        <w:tab/>
-      </w:r>
-      <w:r>
-        <w:tab/>
-        <w:t>"</w:t>
-      </w:r>
-      <w:proofErr w:type="spellStart"/>
-      <w:r>
-        <w:t>money_paid</w:t>
-      </w:r>
-      <w:proofErr w:type="spellEnd"/>
-      <w:r>
-        <w:t>": "</w:t>
-      </w:r>
-      <w:r>
-        <w:rPr>
-          <w:rFonts w:hint="eastAsia"/>
-        </w:rPr>
-        <w:t>订单实付金额</w:t>
-      </w:r>
-      <w:r>
-        <w:t>",</w:t>
-      </w:r>
-    </w:p>
-    <w:p>
-      <w:r>
-        <w:tab/>
-      </w:r>
-      <w:r>
-        <w:tab/>
-        <w:t>"</w:t>
-      </w:r>
-      <w:proofErr w:type="spellStart"/>
-      <w:r>
-        <w:t>ticket_amount</w:t>
-      </w:r>
-      <w:proofErr w:type="spellEnd"/>
-      <w:r>
-        <w:t>": "</w:t>
-      </w:r>
-      <w:r>
-        <w:rPr>
-          <w:rFonts w:hint="eastAsia"/>
-        </w:rPr>
-        <w:t>彩票总金额</w:t>
-      </w:r>
-      <w:r>
-        <w:t>",</w:t>
-      </w:r>
-    </w:p>
-    <w:p>
-      <w:r>
-        <w:tab/>
-      </w:r>
-      <w:r>
-        <w:tab/>
-        <w:t>"</w:t>
-      </w:r>
-      <w:proofErr w:type="spellStart"/>
-      <w:r>
-        <w:t>third_party_paid</w:t>
-      </w:r>
-      <w:proofErr w:type="spellEnd"/>
-      <w:r>
-        <w:t>": "</w:t>
-      </w:r>
-      <w:r>
-        <w:rPr>
-          <w:rFonts w:hint="eastAsia"/>
-        </w:rPr>
-        <w:t>第三方支付金额</w:t>
-      </w:r>
-      <w:r>
-        <w:t xml:space="preserve"> </w:t>
-      </w:r>
-      <w:r>
-        <w:t>",</w:t>
-      </w:r>
-    </w:p>
-    <w:p>
-      <w:r>
-        <w:tab/>
-      </w:r>
-      <w:r>
-        <w:tab/>
-        <w:t>"</w:t>
-      </w:r>
-      <w:proofErr w:type="spellStart"/>
-      <w:r>
-        <w:t>accept_time</w:t>
-      </w:r>
-      <w:proofErr w:type="spellEnd"/>
-      <w:r>
-        <w:t>": "</w:t>
-      </w:r>
-      <w:r>
-        <w:rPr>
-          <w:rFonts w:hint="eastAsia"/>
-        </w:rPr>
-        <w:t>店铺接单时间（出票开始时间）</w:t>
-      </w:r>
-      <w:r>
-        <w:t>",</w:t>
-      </w:r>
-    </w:p>
-    <w:p>
-      <w:r>
-        <w:tab/>
-      </w:r>
-      <w:r>
-        <w:tab/>
-        <w:t>"</w:t>
-      </w:r>
-      <w:proofErr w:type="spellStart"/>
-      <w:r>
-        <w:t>award_time</w:t>
-      </w:r>
-      <w:proofErr w:type="spellEnd"/>
-      <w:r>
-        <w:t>": "</w:t>
-      </w:r>
-      <w:r>
-        <w:rPr>
-          <w:rFonts w:hint="eastAsia"/>
-        </w:rPr>
-        <w:t>派</w:t>
-      </w:r>
-      <w:proofErr w:type="gramStart"/>
-      <w:r>
-        <w:rPr>
-          <w:rFonts w:hint="eastAsia"/>
-        </w:rPr>
-        <w:t>奖时间</w:t>
-      </w:r>
-      <w:proofErr w:type="gramEnd"/>
-      <w:r>
-        <w:t>",</w:t>
-      </w:r>
-    </w:p>
-    <w:p>
-      <w:r>
-        <w:tab/>
-      </w:r>
-      <w:r>
-        <w:tab/>
-        <w:t>"</w:t>
-      </w:r>
-      <w:proofErr w:type="spellStart"/>
-      <w:r>
-        <w:t>forecast_money</w:t>
-      </w:r>
-      <w:proofErr w:type="spellEnd"/>
-      <w:r>
-        <w:t>": "</w:t>
-      </w:r>
-      <w:r>
-        <w:rPr>
-          <w:rFonts w:hint="eastAsia"/>
-        </w:rPr>
-        <w:t>预测奖金</w:t>
-      </w:r>
-      <w:r>
-        <w:t>"</w:t>
-      </w:r>
-      <w:r>
-        <w:rPr>
-          <w:rFonts w:hint="eastAsia"/>
-        </w:rPr>
-        <w:t>,</w:t>
-      </w:r>
-    </w:p>
-    <w:p>
-      <w:r>
-        <w:rPr>
-          <w:rFonts w:hint="eastAsia"/>
-        </w:rPr>
-        <w:tab/>
-      </w:r>
-      <w:r>
-        <w:rPr>
-          <w:rFonts w:hint="eastAsia"/>
-        </w:rPr>
-        <w:tab/>
-      </w:r>
-      <w:r>
-        <w:t>"</w:t>
-      </w:r>
-      <w:proofErr w:type="spellStart"/>
-      <w:r>
-        <w:t>order_status</w:t>
-      </w:r>
-      <w:proofErr w:type="spellEnd"/>
-      <w:r>
-        <w:t xml:space="preserve">": </w:t>
-      </w:r>
-      <w:r>
-        <w:rPr>
-          <w:rFonts w:hint="eastAsia"/>
-        </w:rPr>
-        <w:t>订单状态</w:t>
-      </w:r>
-      <w:r>
-        <w:t>,</w:t>
-      </w:r>
-    </w:p>
-    <w:p>
-      <w:r>
         <w:tab/>
       </w:r>
       <w:r>
@@ -3948,6 +4009,34 @@
       </w:r>
     </w:p>
     <w:p>
+      <w:pPr>
+        <w:ind w:left="420" w:firstLine="420"/>
+      </w:pPr>
+      <w:r>
+        <w:t>"</w:t>
+      </w:r>
+      <w:proofErr w:type="spellStart"/>
+      <w:r>
+        <w:rPr>
+          <w:rFonts w:hint="eastAsia"/>
+        </w:rPr>
+        <w:t>store_name</w:t>
+      </w:r>
+      <w:proofErr w:type="spellEnd"/>
+      <w:r>
+        <w:t>": "</w:t>
+      </w:r>
+      <w:r>
+        <w:rPr>
+          <w:rFonts w:hint="eastAsia"/>
+        </w:rPr>
+        <w:t>店铺名称</w:t>
+      </w:r>
+      <w:r>
+        <w:t>",</w:t>
+      </w:r>
+    </w:p>
+    <w:p>
       <w:r>
         <w:tab/>
       </w:r>
@@ -4151,7 +4240,6 @@
         <w:rPr>
           <w:rFonts w:hint="eastAsia"/>
         </w:rPr>
-        <w:lastRenderedPageBreak/>
         <w:t>code：返回码 0成功  1失败</w:t>
       </w:r>
     </w:p>
@@ -4170,7 +4258,10 @@
         <w:t>2.</w:t>
       </w:r>
       <w:r>
-        <w:t>5</w:t>
+        <w:rPr>
+          <w:rFonts w:hint="eastAsia"/>
+        </w:rPr>
+        <w:t>6</w:t>
       </w:r>
       <w:r>
         <w:t>，根据订单ID核票（更新订单数据） 业务逻辑(1,更新，2，返回此订单相关状态)</w:t>
@@ -4192,22 +4283,10 @@
           <w:rFonts w:hint="eastAsia"/>
           <w:b/>
         </w:rPr>
-        <w:t>POST</w:t>
-      </w:r>
-      <w:proofErr w:type="gramStart"/>
-      <w:r>
-        <w:rPr>
-          <w:rFonts w:hint="eastAsia"/>
-          <w:b/>
-        </w:rPr>
-        <w:t>:</w:t>
-      </w:r>
-      <w:r>
-        <w:t>http</w:t>
-      </w:r>
-      <w:proofErr w:type="gramEnd"/>
-      <w:r>
-        <w:t>://localhost:8080/lotteryManager/checklottery/checkOrder</w:t>
+        <w:t>POST:</w:t>
+      </w:r>
+      <w:r>
+        <w:t>http://localhost:8080/lotteryManager/checklottery/checkOrder</w:t>
       </w:r>
     </w:p>
     <w:p>
@@ -4300,29 +4379,13 @@
     <w:p>
       <w:r>
         <w:tab/>
-        <w:t>"</w:t>
-      </w:r>
-      <w:proofErr w:type="gramStart"/>
-      <w:r>
-        <w:t>code</w:t>
-      </w:r>
-      <w:proofErr w:type="gramEnd"/>
-      <w:r>
-        <w:t>": "0",</w:t>
-      </w:r>
-    </w:p>
-    <w:p>
-      <w:r>
-        <w:tab/>
-        <w:t>"</w:t>
-      </w:r>
-      <w:proofErr w:type="gramStart"/>
-      <w:r>
-        <w:t>data</w:t>
-      </w:r>
-      <w:proofErr w:type="gramEnd"/>
-      <w:r>
-        <w:t>": {</w:t>
+        <w:t>"code": "0",</w:t>
+      </w:r>
+    </w:p>
+    <w:p>
+      <w:r>
+        <w:tab/>
+        <w:t>"data": {</w:t>
       </w:r>
     </w:p>
     <w:p>
@@ -4343,14 +4406,12 @@
       <w:r>
         <w:t>": "</w:t>
       </w:r>
-      <w:proofErr w:type="gramStart"/>
       <w:r>
         <w:rPr>
           <w:rFonts w:hint="eastAsia"/>
         </w:rPr>
         <w:t>商户号</w:t>
       </w:r>
-      <w:proofErr w:type="gramEnd"/>
       <w:r>
         <w:t>",</w:t>
       </w:r>
@@ -4437,16 +4498,8 @@
         <w:rPr>
           <w:rFonts w:hint="eastAsia"/>
         </w:rPr>
-        <w:t>投注最后一场比</w:t>
-      </w:r>
-      <w:proofErr w:type="gramStart"/>
-      <w:r>
-        <w:rPr>
-          <w:rFonts w:hint="eastAsia"/>
-        </w:rPr>
-        <w:t>赛期次</w:t>
-      </w:r>
-      <w:proofErr w:type="gramEnd"/>
+        <w:t>投注最后一场比赛期次</w:t>
+      </w:r>
       <w:r>
         <w:t>",</w:t>
       </w:r>
@@ -4549,6 +4602,7 @@
     </w:p>
     <w:p>
       <w:r>
+        <w:lastRenderedPageBreak/>
         <w:tab/>
       </w:r>
       <w:r>
@@ -4645,21 +4699,7 @@
         <w:rPr>
           <w:rFonts w:hint="eastAsia"/>
         </w:rPr>
-        <w:t>投注</w:t>
-      </w:r>
-      <w:proofErr w:type="gramStart"/>
-      <w:r>
-        <w:rPr>
-          <w:rFonts w:hint="eastAsia"/>
-        </w:rPr>
-        <w:t>注</w:t>
-      </w:r>
-      <w:proofErr w:type="gramEnd"/>
-      <w:r>
-        <w:rPr>
-          <w:rFonts w:hint="eastAsia"/>
-        </w:rPr>
-        <w:t>数</w:t>
+        <w:t>投注注数</w:t>
       </w:r>
       <w:r>
         <w:t>",</w:t>
@@ -4870,16 +4910,8 @@
         <w:rPr>
           <w:rFonts w:hint="eastAsia"/>
         </w:rPr>
-        <w:t>派</w:t>
-      </w:r>
-      <w:proofErr w:type="gramStart"/>
-      <w:r>
-        <w:rPr>
-          <w:rFonts w:hint="eastAsia"/>
-        </w:rPr>
-        <w:t>奖时间</w:t>
-      </w:r>
-      <w:proofErr w:type="gramEnd"/>
+        <w:t>派奖时间</w:t>
+      </w:r>
       <w:r>
         <w:t>",</w:t>
       </w:r>
@@ -5134,7 +5166,6 @@
     </w:p>
     <w:p>
       <w:r>
-        <w:lastRenderedPageBreak/>
         <w:tab/>
       </w:r>
       <w:r>
@@ -5188,6 +5219,40 @@
       </w:r>
     </w:p>
     <w:p>
+      <w:pPr>
+        <w:tabs>
+          <w:tab w:val="left" w:pos="3318"/>
+        </w:tabs>
+        <w:ind w:left="420" w:firstLine="420"/>
+      </w:pPr>
+      <w:r>
+        <w:t>"</w:t>
+      </w:r>
+      <w:proofErr w:type="spellStart"/>
+      <w:r>
+        <w:rPr>
+          <w:rFonts w:hint="eastAsia"/>
+        </w:rPr>
+        <w:t>store_name</w:t>
+      </w:r>
+      <w:proofErr w:type="spellEnd"/>
+      <w:r>
+        <w:t>": "</w:t>
+      </w:r>
+      <w:r>
+        <w:rPr>
+          <w:rFonts w:hint="eastAsia"/>
+        </w:rPr>
+        <w:t>店铺名称</w:t>
+      </w:r>
+      <w:r>
+        <w:t>",</w:t>
+      </w:r>
+      <w:r>
+        <w:tab/>
+      </w:r>
+    </w:p>
+    <w:p>
       <w:r>
         <w:tab/>
       </w:r>
@@ -5399,6 +5464,545 @@
           <w:rFonts w:hint="eastAsia"/>
         </w:rPr>
         <w:t>data：数据集，返回Map类型的修改后的ORDER对象</w:t>
+      </w:r>
+    </w:p>
+    <w:p/>
+    <w:p>
+      <w:r>
+        <w:rPr>
+          <w:rFonts w:hint="eastAsia"/>
+        </w:rPr>
+        <w:t>2.7 出票</w:t>
+      </w:r>
+      <w:r>
+        <w:rPr>
+          <w:rFonts w:hint="eastAsia"/>
+        </w:rPr>
+        <w:t>方案</w:t>
+      </w:r>
+      <w:r>
+        <w:rPr>
+          <w:rFonts w:hint="eastAsia"/>
+        </w:rPr>
+        <w:t>详情</w:t>
+      </w:r>
+    </w:p>
+    <w:p>
+      <w:pPr>
+        <w:rPr>
+          <w:rFonts w:ascii="Consolas" w:hAnsi="Consolas" w:cs="Consolas"/>
+          <w:color w:val="000000"/>
+          <w:kern w:val="0"/>
+          <w:sz w:val="20"/>
+          <w:szCs w:val="20"/>
+          <w:shd w:val="clear" w:color="auto" w:fill="E8F2FE"/>
+        </w:rPr>
+      </w:pPr>
+      <w:r>
+        <w:t>http://localhost:8080/lotteryManager/checklottery/</w:t>
+      </w:r>
+      <w:r>
+        <w:t>getTicketScheme</w:t>
+      </w:r>
+      <w:bookmarkStart w:id="0" w:name="_GoBack"/>
+      <w:bookmarkEnd w:id="0"/>
+    </w:p>
+    <w:p>
+      <w:r>
+        <w:rPr>
+          <w:rFonts w:ascii="Consolas" w:hAnsi="Consolas" w:cs="Consolas" w:hint="eastAsia"/>
+          <w:color w:val="000000"/>
+          <w:kern w:val="0"/>
+          <w:sz w:val="20"/>
+          <w:szCs w:val="20"/>
+          <w:shd w:val="clear" w:color="auto" w:fill="E8F2FE"/>
+        </w:rPr>
+        <w:t>参数类型：</w:t>
+      </w:r>
+    </w:p>
+    <w:p>
+      <w:proofErr w:type="spellStart"/>
+      <w:r>
+        <w:rPr>
+          <w:rFonts w:ascii="Consolas" w:hAnsi="Consolas" w:cs="Consolas"/>
+          <w:color w:val="2A00FF"/>
+          <w:kern w:val="0"/>
+          <w:sz w:val="24"/>
+          <w:szCs w:val="24"/>
+          <w:shd w:val="clear" w:color="auto" w:fill="E8F2FE"/>
+        </w:rPr>
+        <w:t>programmeSn</w:t>
+      </w:r>
+      <w:proofErr w:type="spellEnd"/>
+      <w:r>
+        <w:rPr>
+          <w:rFonts w:hint="eastAsia"/>
+        </w:rPr>
+        <w:t>:订单编号</w:t>
+      </w:r>
+    </w:p>
+    <w:p>
+      <w:proofErr w:type="spellStart"/>
+      <w:r>
+        <w:rPr>
+          <w:rFonts w:ascii="Consolas" w:hAnsi="Consolas" w:cs="Consolas"/>
+          <w:color w:val="2A00FF"/>
+          <w:kern w:val="0"/>
+          <w:sz w:val="24"/>
+          <w:szCs w:val="24"/>
+          <w:shd w:val="clear" w:color="auto" w:fill="E8F2FE"/>
+        </w:rPr>
+        <w:t>orderSn</w:t>
+      </w:r>
+      <w:proofErr w:type="spellEnd"/>
+      <w:r>
+        <w:rPr>
+          <w:rFonts w:hint="eastAsia"/>
+        </w:rPr>
+        <w:t>:</w:t>
+      </w:r>
+      <w:r>
+        <w:rPr>
+          <w:rFonts w:hint="eastAsia"/>
+        </w:rPr>
+        <w:t xml:space="preserve"> </w:t>
+      </w:r>
+      <w:r>
+        <w:rPr>
+          <w:rFonts w:hint="eastAsia"/>
+        </w:rPr>
+        <w:t>订单编号</w:t>
+      </w:r>
+    </w:p>
+    <w:p>
+      <w:r>
+        <w:rPr>
+          <w:rFonts w:hint="eastAsia"/>
+        </w:rPr>
+        <w:t>结果类型：</w:t>
+      </w:r>
+    </w:p>
+    <w:p>
+      <w:r>
+        <w:t>{</w:t>
+      </w:r>
+    </w:p>
+    <w:p>
+      <w:r>
+        <w:lastRenderedPageBreak/>
+        <w:tab/>
+        <w:t>"</w:t>
+      </w:r>
+      <w:proofErr w:type="spellStart"/>
+      <w:r>
+        <w:t>msg</w:t>
+      </w:r>
+      <w:proofErr w:type="spellEnd"/>
+      <w:r>
+        <w:t>": "获取数据成功",</w:t>
+      </w:r>
+    </w:p>
+    <w:p>
+      <w:r>
+        <w:tab/>
+        <w:t>"</w:t>
+      </w:r>
+      <w:proofErr w:type="gramStart"/>
+      <w:r>
+        <w:t>code</w:t>
+      </w:r>
+      <w:proofErr w:type="gramEnd"/>
+      <w:r>
+        <w:t>": "0",</w:t>
+      </w:r>
+    </w:p>
+    <w:p>
+      <w:r>
+        <w:tab/>
+        <w:t>"</w:t>
+      </w:r>
+      <w:proofErr w:type="gramStart"/>
+      <w:r>
+        <w:t>data</w:t>
+      </w:r>
+      <w:proofErr w:type="gramEnd"/>
+      <w:r>
+        <w:t>": {</w:t>
+      </w:r>
+    </w:p>
+    <w:p>
+      <w:r>
+        <w:tab/>
+      </w:r>
+      <w:r>
+        <w:tab/>
+        <w:t>"</w:t>
+      </w:r>
+      <w:proofErr w:type="spellStart"/>
+      <w:r>
+        <w:t>programmeSn</w:t>
+      </w:r>
+      <w:proofErr w:type="spellEnd"/>
+      <w:r>
+        <w:t>": "</w:t>
+      </w:r>
+      <w:r>
+        <w:rPr>
+          <w:rFonts w:hint="eastAsia"/>
+        </w:rPr>
+        <w:t>订单编号</w:t>
+      </w:r>
+      <w:r>
+        <w:t>",</w:t>
+      </w:r>
+    </w:p>
+    <w:p>
+      <w:r>
+        <w:tab/>
+      </w:r>
+      <w:r>
+        <w:tab/>
+        <w:t>"</w:t>
+      </w:r>
+      <w:proofErr w:type="spellStart"/>
+      <w:proofErr w:type="gramStart"/>
+      <w:r>
+        <w:t>ticketSchemeDetail</w:t>
+      </w:r>
+      <w:proofErr w:type="spellEnd"/>
+      <w:proofErr w:type="gramEnd"/>
+      <w:r>
+        <w:t>": [{</w:t>
+      </w:r>
+    </w:p>
+    <w:p>
+      <w:r>
+        <w:tab/>
+      </w:r>
+      <w:r>
+        <w:tab/>
+      </w:r>
+      <w:r>
+        <w:tab/>
+        <w:t>"number": "</w:t>
+      </w:r>
+      <w:r>
+        <w:rPr>
+          <w:rFonts w:hint="eastAsia"/>
+        </w:rPr>
+        <w:t>序号</w:t>
+      </w:r>
+      <w:r>
+        <w:t>",</w:t>
+      </w:r>
+    </w:p>
+    <w:p>
+      <w:r>
+        <w:tab/>
+      </w:r>
+      <w:r>
+        <w:tab/>
+      </w:r>
+      <w:r>
+        <w:tab/>
+        <w:t>"</w:t>
+      </w:r>
+      <w:proofErr w:type="spellStart"/>
+      <w:r>
+        <w:t>tickeContent</w:t>
+      </w:r>
+      <w:proofErr w:type="spellEnd"/>
+      <w:r>
+        <w:t>": "</w:t>
+      </w:r>
+      <w:r>
+        <w:rPr>
+          <w:rFonts w:hint="eastAsia"/>
+        </w:rPr>
+        <w:t>投注内容</w:t>
+      </w:r>
+      <w:r>
+        <w:t>",</w:t>
+      </w:r>
+    </w:p>
+    <w:p>
+      <w:r>
+        <w:tab/>
+      </w:r>
+      <w:r>
+        <w:tab/>
+      </w:r>
+      <w:r>
+        <w:tab/>
+        <w:t>"</w:t>
+      </w:r>
+      <w:proofErr w:type="spellStart"/>
+      <w:r>
+        <w:t>passType</w:t>
+      </w:r>
+      <w:proofErr w:type="spellEnd"/>
+      <w:r>
+        <w:t>": "</w:t>
+      </w:r>
+      <w:r>
+        <w:rPr>
+          <w:rFonts w:hint="eastAsia"/>
+        </w:rPr>
+        <w:t>投注方式</w:t>
+      </w:r>
+      <w:r>
+        <w:t>",</w:t>
+      </w:r>
+    </w:p>
+    <w:p>
+      <w:r>
+        <w:tab/>
+      </w:r>
+      <w:r>
+        <w:tab/>
+      </w:r>
+      <w:r>
+        <w:tab/>
+        <w:t>"multiple": "</w:t>
+      </w:r>
+      <w:r>
+        <w:rPr>
+          <w:rFonts w:hint="eastAsia"/>
+        </w:rPr>
+        <w:t>倍数</w:t>
+      </w:r>
+      <w:r>
+        <w:t>",</w:t>
+      </w:r>
+    </w:p>
+    <w:p>
+      <w:r>
+        <w:tab/>
+      </w:r>
+      <w:r>
+        <w:tab/>
+      </w:r>
+      <w:r>
+        <w:tab/>
+        <w:t xml:space="preserve">"status": </w:t>
+      </w:r>
+      <w:r>
+        <w:rPr>
+          <w:rFonts w:hint="eastAsia"/>
+        </w:rPr>
+        <w:t>出票状态</w:t>
+      </w:r>
+    </w:p>
+    <w:p>
+      <w:r>
+        <w:tab/>
+      </w:r>
+      <w:r>
+        <w:tab/>
+        <w:t>}</w:t>
+      </w:r>
+      <w:r>
+        <w:rPr>
+          <w:rFonts w:hint="eastAsia"/>
+        </w:rPr>
+        <w:t>,</w:t>
+      </w:r>
+      <w:r>
+        <w:t>{</w:t>
+      </w:r>
+    </w:p>
+    <w:p>
+      <w:r>
+        <w:tab/>
+      </w:r>
+      <w:r>
+        <w:tab/>
+      </w:r>
+      <w:r>
+        <w:tab/>
+        <w:t>"number": "</w:t>
+      </w:r>
+      <w:r>
+        <w:rPr>
+          <w:rFonts w:hint="eastAsia"/>
+        </w:rPr>
+        <w:t>序号</w:t>
+      </w:r>
+      <w:r>
+        <w:t>",</w:t>
+      </w:r>
+    </w:p>
+    <w:p>
+      <w:r>
+        <w:tab/>
+      </w:r>
+      <w:r>
+        <w:tab/>
+      </w:r>
+      <w:r>
+        <w:tab/>
+        <w:t>"</w:t>
+      </w:r>
+      <w:proofErr w:type="spellStart"/>
+      <w:r>
+        <w:t>tickeContent</w:t>
+      </w:r>
+      <w:proofErr w:type="spellEnd"/>
+      <w:r>
+        <w:t>": "</w:t>
+      </w:r>
+      <w:r>
+        <w:rPr>
+          <w:rFonts w:hint="eastAsia"/>
+        </w:rPr>
+        <w:t>投注内容</w:t>
+      </w:r>
+      <w:r>
+        <w:t>",</w:t>
+      </w:r>
+    </w:p>
+    <w:p>
+      <w:r>
+        <w:tab/>
+      </w:r>
+      <w:r>
+        <w:tab/>
+      </w:r>
+      <w:r>
+        <w:tab/>
+        <w:t>"</w:t>
+      </w:r>
+      <w:proofErr w:type="spellStart"/>
+      <w:r>
+        <w:t>passType</w:t>
+      </w:r>
+      <w:proofErr w:type="spellEnd"/>
+      <w:r>
+        <w:t>": "</w:t>
+      </w:r>
+      <w:r>
+        <w:rPr>
+          <w:rFonts w:hint="eastAsia"/>
+        </w:rPr>
+        <w:t>投注方式</w:t>
+      </w:r>
+      <w:r>
+        <w:t>",</w:t>
+      </w:r>
+    </w:p>
+    <w:p>
+      <w:r>
+        <w:tab/>
+      </w:r>
+      <w:r>
+        <w:tab/>
+      </w:r>
+      <w:r>
+        <w:tab/>
+        <w:t>"multiple": "</w:t>
+      </w:r>
+      <w:r>
+        <w:rPr>
+          <w:rFonts w:hint="eastAsia"/>
+        </w:rPr>
+        <w:t>倍数</w:t>
+      </w:r>
+      <w:r>
+        <w:t>",</w:t>
+      </w:r>
+    </w:p>
+    <w:p>
+      <w:r>
+        <w:tab/>
+      </w:r>
+      <w:r>
+        <w:tab/>
+      </w:r>
+      <w:r>
+        <w:tab/>
+        <w:t xml:space="preserve">"status": </w:t>
+      </w:r>
+      <w:r>
+        <w:rPr>
+          <w:rFonts w:hint="eastAsia"/>
+        </w:rPr>
+        <w:t>出票状态</w:t>
+      </w:r>
+    </w:p>
+    <w:p>
+      <w:r>
+        <w:tab/>
+      </w:r>
+      <w:r>
+        <w:tab/>
+        <w:t>}</w:t>
+      </w:r>
+      <w:r>
+        <w:t>]</w:t>
+      </w:r>
+    </w:p>
+    <w:p>
+      <w:r>
+        <w:tab/>
+        <w:t>}</w:t>
+      </w:r>
+    </w:p>
+    <w:p>
+      <w:r>
+        <w:t>}</w:t>
+      </w:r>
+    </w:p>
+    <w:p>
+      <w:r>
+        <w:rPr>
+          <w:rFonts w:hint="eastAsia"/>
+        </w:rPr>
+        <w:t>结果属性解析：</w:t>
+      </w:r>
+    </w:p>
+    <w:p>
+      <w:r>
+        <w:rPr>
+          <w:rFonts w:hint="eastAsia"/>
+        </w:rPr>
+        <w:t>code：返回码 0核查操作执行成功  1核查操作执行失败</w:t>
+      </w:r>
+    </w:p>
+    <w:p>
+      <w:r>
+        <w:rPr>
+          <w:rFonts w:hint="eastAsia"/>
+        </w:rPr>
+        <w:t>data：数据集，</w:t>
+      </w:r>
+      <w:proofErr w:type="spellStart"/>
+      <w:r>
+        <w:t>ticketSchemeDetail</w:t>
+      </w:r>
+      <w:proofErr w:type="spellEnd"/>
+      <w:r>
+        <w:rPr>
+          <w:rFonts w:hint="eastAsia"/>
+        </w:rPr>
+        <w:t>返回</w:t>
+      </w:r>
+      <w:r>
+        <w:rPr>
+          <w:rFonts w:hint="eastAsia"/>
+        </w:rPr>
+        <w:t>List&lt;Map&gt;</w:t>
+      </w:r>
+      <w:r>
+        <w:rPr>
+          <w:rFonts w:hint="eastAsia"/>
+        </w:rPr>
+        <w:t>类型的出票方案</w:t>
+      </w:r>
+      <w:r>
+        <w:rPr>
+          <w:rFonts w:hint="eastAsia"/>
+        </w:rPr>
+        <w:t>对象</w:t>
       </w:r>
     </w:p>
     <w:p/>
@@ -6440,7 +7044,7 @@
   <a:extraClrSchemeLst/>
   <a:extLst>
     <a:ext uri="{05A4C25C-085E-4340-85A3-A5531E510DB2}">
-      <thm15:themeFamily xmlns:thm15="http://schemas.microsoft.com/office/thememl/2012/main" xmlns="" name="Office Theme" id="{62F939B6-93AF-4DB8-9C6B-D6C7DFDC589F}" vid="{4A3C46E8-61CC-4603-A589-7422A47A8E4A}"/>
+      <thm15:themeFamily xmlns="" xmlns:thm15="http://schemas.microsoft.com/office/thememl/2012/main" name="Office Theme" id="{62F939B6-93AF-4DB8-9C6B-D6C7DFDC589F}" vid="{4A3C46E8-61CC-4603-A589-7422A47A8E4A}"/>
     </a:ext>
   </a:extLst>
 </a:theme>

--- a/douments/work&核查小程序接口.docx
+++ b/douments/work&核查小程序接口.docx
@@ -453,7 +453,15 @@
     <w:p>
       <w:r>
         <w:tab/>
-        <w:t>"data": {</w:t>
+        <w:t>"</w:t>
+      </w:r>
+      <w:proofErr w:type="gramStart"/>
+      <w:r>
+        <w:t>data</w:t>
+      </w:r>
+      <w:proofErr w:type="gramEnd"/>
+      <w:r>
+        <w:t>": {</w:t>
       </w:r>
     </w:p>
     <w:p>
@@ -650,12 +658,21 @@
           <w:rFonts w:hint="eastAsia"/>
           <w:b/>
         </w:rPr>
-        <w:t>POST:</w:t>
+        <w:t>POST</w:t>
+      </w:r>
+      <w:proofErr w:type="gramStart"/>
+      <w:r>
+        <w:rPr>
+          <w:rFonts w:hint="eastAsia"/>
+          <w:b/>
+        </w:rPr>
+        <w:t>:</w:t>
       </w:r>
       <w:r>
         <w:t>http</w:t>
       </w:r>
       <w:proofErr w:type="spellEnd"/>
+      <w:proofErr w:type="gramEnd"/>
       <w:r>
         <w:t>://localhost:8080/</w:t>
       </w:r>
@@ -711,7 +728,15 @@
     <w:p>
       <w:r>
         <w:tab/>
-        <w:t>"code": "0",</w:t>
+        <w:t>"</w:t>
+      </w:r>
+      <w:proofErr w:type="gramStart"/>
+      <w:r>
+        <w:t>code</w:t>
+      </w:r>
+      <w:proofErr w:type="gramEnd"/>
+      <w:r>
+        <w:t>": "0",</w:t>
       </w:r>
     </w:p>
     <w:p>
@@ -811,23 +836,45 @@
           <w:rFonts w:hint="eastAsia"/>
           <w:b/>
         </w:rPr>
-        <w:t>POST:</w:t>
-      </w:r>
-      <w:hyperlink r:id="rId7" w:history="1">
-        <w:r>
-          <w:rPr>
-            <w:rStyle w:val="a5"/>
-          </w:rPr>
-          <w:t>http</w:t>
-        </w:r>
-        <w:proofErr w:type="spellEnd"/>
-        <w:r>
-          <w:rPr>
-            <w:rStyle w:val="a5"/>
-          </w:rPr>
-          <w:t>://localhost:8080/lotteryManager/checklottery/list</w:t>
-        </w:r>
-      </w:hyperlink>
+        <w:t>POST</w:t>
+      </w:r>
+      <w:proofErr w:type="gramStart"/>
+      <w:r>
+        <w:rPr>
+          <w:rFonts w:hint="eastAsia"/>
+          <w:b/>
+        </w:rPr>
+        <w:t>:</w:t>
+      </w:r>
+      <w:proofErr w:type="gramEnd"/>
+      <w:r>
+        <w:fldChar w:fldCharType="begin"/>
+      </w:r>
+      <w:r>
+        <w:instrText xml:space="preserve"> HYPERLINK "http://localhost:8080/lotteryManager/checklottery/list" </w:instrText>
+      </w:r>
+      <w:r>
+        <w:fldChar w:fldCharType="separate"/>
+      </w:r>
+      <w:r>
+        <w:rPr>
+          <w:rStyle w:val="a5"/>
+        </w:rPr>
+        <w:t>http</w:t>
+      </w:r>
+      <w:proofErr w:type="spellEnd"/>
+      <w:r>
+        <w:rPr>
+          <w:rStyle w:val="a5"/>
+        </w:rPr>
+        <w:t>://localhost:8080/lotteryManager/checklottery/list</w:t>
+      </w:r>
+      <w:r>
+        <w:rPr>
+          <w:rStyle w:val="a5"/>
+        </w:rPr>
+        <w:fldChar w:fldCharType="end"/>
+      </w:r>
     </w:p>
     <w:p>
       <w:r>
@@ -844,12 +891,21 @@
           <w:rFonts w:hint="eastAsia"/>
           <w:b/>
         </w:rPr>
-        <w:t>POST:</w:t>
+        <w:t>POST</w:t>
+      </w:r>
+      <w:proofErr w:type="gramStart"/>
+      <w:r>
+        <w:rPr>
+          <w:rFonts w:hint="eastAsia"/>
+          <w:b/>
+        </w:rPr>
+        <w:t>:</w:t>
       </w:r>
       <w:r>
         <w:t>http</w:t>
       </w:r>
       <w:proofErr w:type="spellEnd"/>
+      <w:proofErr w:type="gramEnd"/>
       <w:r>
         <w:t>://localhost:8080/</w:t>
       </w:r>
@@ -1324,28 +1380,46 @@
     <w:p>
       <w:r>
         <w:tab/>
-        <w:t>"code": "0",</w:t>
-      </w:r>
-    </w:p>
-    <w:p>
-      <w:r>
-        <w:tab/>
-        <w:t>"data": {</w:t>
-      </w:r>
-    </w:p>
-    <w:p>
-      <w:r>
-        <w:tab/>
-      </w:r>
-      <w:r>
-        <w:tab/>
-        <w:t>"</w:t>
-      </w:r>
-      <w:proofErr w:type="spellStart"/>
+        <w:t>"</w:t>
+      </w:r>
+      <w:proofErr w:type="gramStart"/>
+      <w:r>
+        <w:t>code</w:t>
+      </w:r>
+      <w:proofErr w:type="gramEnd"/>
+      <w:r>
+        <w:t>": "0",</w:t>
+      </w:r>
+    </w:p>
+    <w:p>
+      <w:r>
+        <w:tab/>
+        <w:t>"</w:t>
+      </w:r>
+      <w:proofErr w:type="gramStart"/>
+      <w:r>
+        <w:t>data</w:t>
+      </w:r>
+      <w:proofErr w:type="gramEnd"/>
+      <w:r>
+        <w:t>": {</w:t>
+      </w:r>
+    </w:p>
+    <w:p>
+      <w:r>
+        <w:tab/>
+      </w:r>
+      <w:r>
+        <w:tab/>
+        <w:t>"</w:t>
+      </w:r>
+      <w:proofErr w:type="spellStart"/>
+      <w:proofErr w:type="gramStart"/>
       <w:r>
         <w:t>datalist</w:t>
       </w:r>
       <w:proofErr w:type="spellEnd"/>
+      <w:proofErr w:type="gramEnd"/>
       <w:r>
         <w:t>": [{</w:t>
       </w:r>
@@ -1957,12 +2031,14 @@
       <w:r>
         <w:t>": "</w:t>
       </w:r>
+      <w:proofErr w:type="gramStart"/>
       <w:r>
         <w:rPr>
           <w:rFonts w:hint="eastAsia"/>
         </w:rPr>
         <w:t>彩种图片</w:t>
       </w:r>
+      <w:proofErr w:type="gramEnd"/>
       <w:r>
         <w:t>"</w:t>
       </w:r>
@@ -2575,12 +2651,14 @@
       <w:r>
         <w:t>": "</w:t>
       </w:r>
+      <w:proofErr w:type="gramStart"/>
       <w:r>
         <w:rPr>
           <w:rFonts w:hint="eastAsia"/>
         </w:rPr>
         <w:t>彩种图片</w:t>
       </w:r>
+      <w:proofErr w:type="gramEnd"/>
       <w:r>
         <w:t>"</w:t>
       </w:r>
@@ -2820,7 +2898,23 @@
         <w:t>业务处理</w:t>
       </w:r>
       <w:r>
-        <w:t>:传参检验，业务处理（含取单数量，取票总金额..），返回数据处理</w:t>
+        <w:t>:</w:t>
+      </w:r>
+      <w:proofErr w:type="gramStart"/>
+      <w:r>
+        <w:t>传参检验</w:t>
+      </w:r>
+      <w:proofErr w:type="gramEnd"/>
+      <w:r>
+        <w:t>，业务处理（</w:t>
+      </w:r>
+      <w:proofErr w:type="gramStart"/>
+      <w:r>
+        <w:t>含取单数</w:t>
+      </w:r>
+      <w:proofErr w:type="gramEnd"/>
+      <w:r>
+        <w:t>量，取票总金额..），返回数据处理</w:t>
       </w:r>
     </w:p>
     <w:p>
@@ -2935,13 +3029,29 @@
       <w:r>
         <w:lastRenderedPageBreak/>
         <w:tab/>
-        <w:t>"code": "0",</w:t>
-      </w:r>
-    </w:p>
-    <w:p>
-      <w:r>
-        <w:tab/>
-        <w:t>"data": [{</w:t>
+        <w:t>"</w:t>
+      </w:r>
+      <w:proofErr w:type="gramStart"/>
+      <w:r>
+        <w:t>code</w:t>
+      </w:r>
+      <w:proofErr w:type="gramEnd"/>
+      <w:r>
+        <w:t>": "0",</w:t>
+      </w:r>
+    </w:p>
+    <w:p>
+      <w:r>
+        <w:tab/>
+        <w:t>"</w:t>
+      </w:r>
+      <w:proofErr w:type="gramStart"/>
+      <w:r>
+        <w:t>data</w:t>
+      </w:r>
+      <w:proofErr w:type="gramEnd"/>
+      <w:r>
+        <w:t>": [{</w:t>
       </w:r>
     </w:p>
     <w:p>
@@ -3072,7 +3182,15 @@
         <w:t>5</w:t>
       </w:r>
       <w:r>
-        <w:t>，根据订单id查具体订单</w:t>
+        <w:t>，根据订单id</w:t>
+      </w:r>
+      <w:proofErr w:type="gramStart"/>
+      <w:r>
+        <w:t>查具体</w:t>
+      </w:r>
+      <w:proofErr w:type="gramEnd"/>
+      <w:r>
+        <w:t>订单</w:t>
       </w:r>
     </w:p>
     <w:p>
@@ -3083,6 +3201,7 @@
         </w:rPr>
         <w:t>GET</w:t>
       </w:r>
+      <w:proofErr w:type="gramStart"/>
       <w:r>
         <w:rPr>
           <w:rFonts w:hint="eastAsia"/>
@@ -3090,14 +3209,28 @@
         </w:rPr>
         <w:t>:</w:t>
       </w:r>
-      <w:hyperlink r:id="rId8" w:history="1">
-        <w:r>
-          <w:rPr>
-            <w:rStyle w:val="a5"/>
-          </w:rPr>
-          <w:t>http://localhost:8080/lotteryManager/checklottery/orderInfo?order_id</w:t>
-        </w:r>
-      </w:hyperlink>
+      <w:proofErr w:type="gramEnd"/>
+      <w:r>
+        <w:fldChar w:fldCharType="begin"/>
+      </w:r>
+      <w:r>
+        <w:instrText xml:space="preserve"> HYPERLINK "http://localhost:8080/lotteryManager/checklottery/orderInfo?order_id" </w:instrText>
+      </w:r>
+      <w:r>
+        <w:fldChar w:fldCharType="separate"/>
+      </w:r>
+      <w:r>
+        <w:rPr>
+          <w:rStyle w:val="a5"/>
+        </w:rPr>
+        <w:t>http://localhost:8080/lotteryManager/checklottery/orderInfo?order_id</w:t>
+      </w:r>
+      <w:r>
+        <w:rPr>
+          <w:rStyle w:val="a5"/>
+        </w:rPr>
+        <w:fldChar w:fldCharType="end"/>
+      </w:r>
       <w:r>
         <w:t>=</w:t>
       </w:r>
@@ -3166,13 +3299,29 @@
     <w:p>
       <w:r>
         <w:tab/>
-        <w:t>"code": "0",</w:t>
-      </w:r>
-    </w:p>
-    <w:p>
-      <w:r>
-        <w:tab/>
-        <w:t>"data": {</w:t>
+        <w:t>"</w:t>
+      </w:r>
+      <w:proofErr w:type="gramStart"/>
+      <w:r>
+        <w:t>code</w:t>
+      </w:r>
+      <w:proofErr w:type="gramEnd"/>
+      <w:r>
+        <w:t>": "0",</w:t>
+      </w:r>
+    </w:p>
+    <w:p>
+      <w:r>
+        <w:tab/>
+        <w:t>"</w:t>
+      </w:r>
+      <w:proofErr w:type="gramStart"/>
+      <w:r>
+        <w:t>data</w:t>
+      </w:r>
+      <w:proofErr w:type="gramEnd"/>
+      <w:r>
+        <w:t>": {</w:t>
       </w:r>
     </w:p>
     <w:p>
@@ -3193,12 +3342,14 @@
       <w:r>
         <w:t>": "</w:t>
       </w:r>
+      <w:proofErr w:type="gramStart"/>
       <w:r>
         <w:rPr>
           <w:rFonts w:hint="eastAsia"/>
         </w:rPr>
         <w:t>商户号</w:t>
       </w:r>
+      <w:proofErr w:type="gramEnd"/>
       <w:r>
         <w:t>",</w:t>
       </w:r>
@@ -3285,8 +3436,16 @@
         <w:rPr>
           <w:rFonts w:hint="eastAsia"/>
         </w:rPr>
-        <w:t>投注最后一场比赛期次</w:t>
-      </w:r>
+        <w:t>投注最后一场比</w:t>
+      </w:r>
+      <w:proofErr w:type="gramStart"/>
+      <w:r>
+        <w:rPr>
+          <w:rFonts w:hint="eastAsia"/>
+        </w:rPr>
+        <w:t>赛期次</w:t>
+      </w:r>
+      <w:proofErr w:type="gramEnd"/>
       <w:r>
         <w:t>",</w:t>
       </w:r>
@@ -3485,7 +3644,21 @@
         <w:rPr>
           <w:rFonts w:hint="eastAsia"/>
         </w:rPr>
-        <w:t>投注注数</w:t>
+        <w:t>投注</w:t>
+      </w:r>
+      <w:proofErr w:type="gramStart"/>
+      <w:r>
+        <w:rPr>
+          <w:rFonts w:hint="eastAsia"/>
+        </w:rPr>
+        <w:t>注</w:t>
+      </w:r>
+      <w:proofErr w:type="gramEnd"/>
+      <w:r>
+        <w:rPr>
+          <w:rFonts w:hint="eastAsia"/>
+        </w:rPr>
+        <w:t>数</w:t>
       </w:r>
       <w:r>
         <w:t>",</w:t>
@@ -3699,8 +3872,16 @@
         <w:rPr>
           <w:rFonts w:hint="eastAsia"/>
         </w:rPr>
-        <w:t>派奖时间</w:t>
-      </w:r>
+        <w:t>派</w:t>
+      </w:r>
+      <w:proofErr w:type="gramStart"/>
+      <w:r>
+        <w:rPr>
+          <w:rFonts w:hint="eastAsia"/>
+        </w:rPr>
+        <w:t>奖时间</w:t>
+      </w:r>
+      <w:proofErr w:type="gramEnd"/>
       <w:r>
         <w:t>",</w:t>
       </w:r>
@@ -3822,6 +4003,64 @@
       </w:r>
       <w:r>
         <w:t>,</w:t>
+      </w:r>
+    </w:p>
+    <w:p>
+      <w:pPr>
+        <w:ind w:left="420" w:firstLine="420"/>
+      </w:pPr>
+      <w:r>
+        <w:t>"</w:t>
+      </w:r>
+      <w:proofErr w:type="spellStart"/>
+      <w:r>
+        <w:rPr>
+          <w:rFonts w:hint="eastAsia"/>
+        </w:rPr>
+        <w:t>lottery_name</w:t>
+      </w:r>
+      <w:proofErr w:type="spellEnd"/>
+      <w:r>
+        <w:t xml:space="preserve"> ": "</w:t>
+      </w:r>
+      <w:r>
+        <w:rPr>
+          <w:rFonts w:hint="eastAsia"/>
+        </w:rPr>
+        <w:t>彩票分类名称</w:t>
+      </w:r>
+      <w:r>
+        <w:t>",</w:t>
+      </w:r>
+    </w:p>
+    <w:p>
+      <w:pPr>
+        <w:ind w:left="420" w:firstLine="420"/>
+      </w:pPr>
+      <w:r>
+        <w:t>"</w:t>
+      </w:r>
+      <w:proofErr w:type="spellStart"/>
+      <w:r>
+        <w:rPr>
+          <w:rFonts w:hint="eastAsia"/>
+        </w:rPr>
+        <w:t>lottery_img</w:t>
+      </w:r>
+      <w:proofErr w:type="spellEnd"/>
+      <w:r>
+        <w:t>": "</w:t>
+      </w:r>
+      <w:proofErr w:type="gramStart"/>
+      <w:r>
+        <w:rPr>
+          <w:rFonts w:hint="eastAsia"/>
+        </w:rPr>
+        <w:t>彩种图片</w:t>
+      </w:r>
+      <w:proofErr w:type="gramEnd"/>
+      <w:r>
+        <w:t>",</w:t>
       </w:r>
     </w:p>
     <w:p>
@@ -4283,10 +4522,22 @@
           <w:rFonts w:hint="eastAsia"/>
           <w:b/>
         </w:rPr>
-        <w:t>POST:</w:t>
-      </w:r>
-      <w:r>
-        <w:t>http://localhost:8080/lotteryManager/checklottery/checkOrder</w:t>
+        <w:t>POST</w:t>
+      </w:r>
+      <w:proofErr w:type="gramStart"/>
+      <w:r>
+        <w:rPr>
+          <w:rFonts w:hint="eastAsia"/>
+          <w:b/>
+        </w:rPr>
+        <w:t>:</w:t>
+      </w:r>
+      <w:r>
+        <w:t>http</w:t>
+      </w:r>
+      <w:proofErr w:type="gramEnd"/>
+      <w:r>
+        <w:t>://localhost:8080/lotteryManager/checklottery/checkOrder</w:t>
       </w:r>
     </w:p>
     <w:p>
@@ -4379,13 +4630,29 @@
     <w:p>
       <w:r>
         <w:tab/>
-        <w:t>"code": "0",</w:t>
-      </w:r>
-    </w:p>
-    <w:p>
-      <w:r>
-        <w:tab/>
-        <w:t>"data": {</w:t>
+        <w:t>"</w:t>
+      </w:r>
+      <w:proofErr w:type="gramStart"/>
+      <w:r>
+        <w:t>code</w:t>
+      </w:r>
+      <w:proofErr w:type="gramEnd"/>
+      <w:r>
+        <w:t>": "0",</w:t>
+      </w:r>
+    </w:p>
+    <w:p>
+      <w:r>
+        <w:tab/>
+        <w:t>"</w:t>
+      </w:r>
+      <w:proofErr w:type="gramStart"/>
+      <w:r>
+        <w:t>data</w:t>
+      </w:r>
+      <w:proofErr w:type="gramEnd"/>
+      <w:r>
+        <w:t>": {</w:t>
       </w:r>
     </w:p>
     <w:p>
@@ -4406,12 +4673,14 @@
       <w:r>
         <w:t>": "</w:t>
       </w:r>
+      <w:proofErr w:type="gramStart"/>
       <w:r>
         <w:rPr>
           <w:rFonts w:hint="eastAsia"/>
         </w:rPr>
         <w:t>商户号</w:t>
       </w:r>
+      <w:proofErr w:type="gramEnd"/>
       <w:r>
         <w:t>",</w:t>
       </w:r>
@@ -4498,8 +4767,16 @@
         <w:rPr>
           <w:rFonts w:hint="eastAsia"/>
         </w:rPr>
-        <w:t>投注最后一场比赛期次</w:t>
-      </w:r>
+        <w:t>投注最后一场比</w:t>
+      </w:r>
+      <w:proofErr w:type="gramStart"/>
+      <w:r>
+        <w:rPr>
+          <w:rFonts w:hint="eastAsia"/>
+        </w:rPr>
+        <w:t>赛期次</w:t>
+      </w:r>
+      <w:proofErr w:type="gramEnd"/>
       <w:r>
         <w:t>",</w:t>
       </w:r>
@@ -4558,6 +4835,7 @@
     </w:p>
     <w:p>
       <w:r>
+        <w:lastRenderedPageBreak/>
         <w:tab/>
       </w:r>
       <w:r>
@@ -4602,7 +4880,6 @@
     </w:p>
     <w:p>
       <w:r>
-        <w:lastRenderedPageBreak/>
         <w:tab/>
       </w:r>
       <w:r>
@@ -4699,7 +4976,21 @@
         <w:rPr>
           <w:rFonts w:hint="eastAsia"/>
         </w:rPr>
-        <w:t>投注注数</w:t>
+        <w:t>投注</w:t>
+      </w:r>
+      <w:proofErr w:type="gramStart"/>
+      <w:r>
+        <w:rPr>
+          <w:rFonts w:hint="eastAsia"/>
+        </w:rPr>
+        <w:t>注</w:t>
+      </w:r>
+      <w:proofErr w:type="gramEnd"/>
+      <w:r>
+        <w:rPr>
+          <w:rFonts w:hint="eastAsia"/>
+        </w:rPr>
+        <w:t>数</w:t>
       </w:r>
       <w:r>
         <w:t>",</w:t>
@@ -4910,8 +5201,16 @@
         <w:rPr>
           <w:rFonts w:hint="eastAsia"/>
         </w:rPr>
-        <w:t>派奖时间</w:t>
-      </w:r>
+        <w:t>派</w:t>
+      </w:r>
+      <w:proofErr w:type="gramStart"/>
+      <w:r>
+        <w:rPr>
+          <w:rFonts w:hint="eastAsia"/>
+        </w:rPr>
+        <w:t>奖时间</w:t>
+      </w:r>
+      <w:proofErr w:type="gramEnd"/>
       <w:r>
         <w:t>",</w:t>
       </w:r>
@@ -5486,6 +5785,12 @@
         </w:rPr>
         <w:t>详情</w:t>
       </w:r>
+      <w:r>
+        <w:rPr>
+          <w:rFonts w:hint="eastAsia"/>
+        </w:rPr>
+        <w:t>+订单详情</w:t>
+      </w:r>
     </w:p>
     <w:p>
       <w:pPr>
@@ -5502,10 +5807,29 @@
         <w:t>http://localhost:8080/lotteryManager/checklottery/</w:t>
       </w:r>
       <w:r>
-        <w:t>getTicketScheme</w:t>
-      </w:r>
-      <w:bookmarkStart w:id="0" w:name="_GoBack"/>
-      <w:bookmarkEnd w:id="0"/>
+        <w:rPr>
+          <w:rFonts w:ascii="Consolas" w:hAnsi="Consolas" w:cs="Consolas"/>
+          <w:color w:val="2A00FF"/>
+          <w:kern w:val="0"/>
+          <w:sz w:val="24"/>
+          <w:szCs w:val="24"/>
+          <w:shd w:val="clear" w:color="auto" w:fill="E8F2FE"/>
+        </w:rPr>
+        <w:t xml:space="preserve"> </w:t>
+      </w:r>
+      <w:proofErr w:type="spellStart"/>
+      <w:r>
+        <w:rPr>
+          <w:rFonts w:ascii="Consolas" w:hAnsi="Consolas" w:cs="Consolas"/>
+          <w:color w:val="2A00FF"/>
+          <w:kern w:val="0"/>
+          <w:sz w:val="24"/>
+          <w:szCs w:val="24"/>
+          <w:shd w:val="clear" w:color="auto" w:fill="E8F2FE"/>
+        </w:rPr>
+        <w:t>getOrderInfo</w:t>
+      </w:r>
+      <w:proofErr w:type="spellEnd"/>
     </w:p>
     <w:p>
       <w:r>
@@ -5531,18 +5855,19 @@
           <w:szCs w:val="24"/>
           <w:shd w:val="clear" w:color="auto" w:fill="E8F2FE"/>
         </w:rPr>
-        <w:t>programmeSn</w:t>
-      </w:r>
-      <w:proofErr w:type="spellEnd"/>
-      <w:r>
-        <w:rPr>
-          <w:rFonts w:hint="eastAsia"/>
-        </w:rPr>
-        <w:t>:订单编号</w:t>
-      </w:r>
-    </w:p>
-    <w:p>
-      <w:proofErr w:type="spellStart"/>
+        <w:t>order</w:t>
+      </w:r>
+      <w:r>
+        <w:rPr>
+          <w:rFonts w:ascii="Consolas" w:hAnsi="Consolas" w:cs="Consolas" w:hint="eastAsia"/>
+          <w:color w:val="2A00FF"/>
+          <w:kern w:val="0"/>
+          <w:sz w:val="24"/>
+          <w:szCs w:val="24"/>
+          <w:shd w:val="clear" w:color="auto" w:fill="E8F2FE"/>
+        </w:rPr>
+        <w:t>_s</w:t>
+      </w:r>
       <w:r>
         <w:rPr>
           <w:rFonts w:ascii="Consolas" w:hAnsi="Consolas" w:cs="Consolas"/>
@@ -5552,95 +5877,1573 @@
           <w:szCs w:val="24"/>
           <w:shd w:val="clear" w:color="auto" w:fill="E8F2FE"/>
         </w:rPr>
+        <w:t>n</w:t>
+      </w:r>
+      <w:proofErr w:type="spellEnd"/>
+      <w:r>
+        <w:rPr>
+          <w:rFonts w:hint="eastAsia"/>
+        </w:rPr>
+        <w:t>:</w:t>
+      </w:r>
+      <w:r>
+        <w:rPr>
+          <w:rFonts w:hint="eastAsia"/>
+        </w:rPr>
+        <w:t xml:space="preserve"> </w:t>
+      </w:r>
+      <w:r>
+        <w:rPr>
+          <w:rFonts w:hint="eastAsia"/>
+        </w:rPr>
+        <w:t>订单编号</w:t>
+      </w:r>
+    </w:p>
+    <w:p>
+      <w:r>
+        <w:rPr>
+          <w:rFonts w:hint="eastAsia"/>
+        </w:rPr>
+        <w:t>结果类型：</w:t>
+      </w:r>
+    </w:p>
+    <w:p>
+      <w:r>
+        <w:lastRenderedPageBreak/>
+        <w:t>{</w:t>
+      </w:r>
+    </w:p>
+    <w:p>
+      <w:r>
+        <w:tab/>
+        <w:t>"</w:t>
+      </w:r>
+      <w:proofErr w:type="spellStart"/>
+      <w:r>
+        <w:t>msg</w:t>
+      </w:r>
+      <w:proofErr w:type="spellEnd"/>
+      <w:r>
+        <w:t>": "获取数据成功",</w:t>
+      </w:r>
+    </w:p>
+    <w:p>
+      <w:r>
+        <w:tab/>
+        <w:t>"</w:t>
+      </w:r>
+      <w:proofErr w:type="gramStart"/>
+      <w:r>
+        <w:t>code</w:t>
+      </w:r>
+      <w:proofErr w:type="gramEnd"/>
+      <w:r>
+        <w:t>": "0",</w:t>
+      </w:r>
+    </w:p>
+    <w:p>
+      <w:r>
+        <w:tab/>
+        <w:t>"</w:t>
+      </w:r>
+      <w:proofErr w:type="gramStart"/>
+      <w:r>
+        <w:t>data</w:t>
+      </w:r>
+      <w:proofErr w:type="gramEnd"/>
+      <w:r>
+        <w:t>": {</w:t>
+      </w:r>
+    </w:p>
+    <w:p>
+      <w:r>
+        <w:tab/>
+      </w:r>
+      <w:r>
+        <w:tab/>
+        <w:t>"</w:t>
+      </w:r>
+      <w:proofErr w:type="spellStart"/>
+      <w:proofErr w:type="gramStart"/>
+      <w:r>
+        <w:t>orderDetail</w:t>
+      </w:r>
+      <w:proofErr w:type="spellEnd"/>
+      <w:proofErr w:type="gramEnd"/>
+      <w:r>
+        <w:t>": {</w:t>
+      </w:r>
+    </w:p>
+    <w:p>
+      <w:r>
+        <w:tab/>
+      </w:r>
+      <w:r>
+        <w:tab/>
+      </w:r>
+      <w:r>
+        <w:tab/>
+        <w:t>"</w:t>
+      </w:r>
+      <w:proofErr w:type="spellStart"/>
+      <w:r>
+        <w:t>redirectUrl</w:t>
+      </w:r>
+      <w:proofErr w:type="spellEnd"/>
+      <w:r>
+        <w:t xml:space="preserve">": </w:t>
+      </w:r>
+      <w:bookmarkStart w:id="0" w:name="_GoBack"/>
+      <w:bookmarkEnd w:id="0"/>
+      <w:r>
+        <w:t>/lottery/freebuy/singleNote?cxmxc=scm&amp;type=1&amp;usinfo=2",</w:t>
+      </w:r>
+    </w:p>
+    <w:p>
+      <w:r>
+        <w:tab/>
+      </w:r>
+      <w:r>
+        <w:tab/>
+      </w:r>
+      <w:r>
+        <w:tab/>
+        <w:t>"</w:t>
+      </w:r>
+      <w:proofErr w:type="gramStart"/>
+      <w:r>
+        <w:t>surplus</w:t>
+      </w:r>
+      <w:proofErr w:type="gramEnd"/>
+      <w:r>
+        <w:t>": "10.00",</w:t>
+      </w:r>
+    </w:p>
+    <w:p>
+      <w:r>
+        <w:tab/>
+      </w:r>
+      <w:r>
+        <w:tab/>
+      </w:r>
+      <w:r>
+        <w:tab/>
+        <w:t>"</w:t>
+      </w:r>
+      <w:proofErr w:type="spellStart"/>
+      <w:proofErr w:type="gramStart"/>
+      <w:r>
+        <w:t>lotteryPlayClassifyId</w:t>
+      </w:r>
+      <w:proofErr w:type="spellEnd"/>
+      <w:proofErr w:type="gramEnd"/>
+      <w:r>
+        <w:t>": "4",</w:t>
+      </w:r>
+    </w:p>
+    <w:p>
+      <w:r>
+        <w:tab/>
+      </w:r>
+      <w:r>
+        <w:tab/>
+      </w:r>
+      <w:r>
+        <w:tab/>
+        <w:t>"</w:t>
+      </w:r>
+      <w:proofErr w:type="spellStart"/>
+      <w:proofErr w:type="gramStart"/>
+      <w:r>
         <w:t>orderSn</w:t>
       </w:r>
       <w:proofErr w:type="spellEnd"/>
-      <w:r>
-        <w:rPr>
-          <w:rFonts w:hint="eastAsia"/>
-        </w:rPr>
-        <w:t>:</w:t>
-      </w:r>
-      <w:r>
-        <w:rPr>
-          <w:rFonts w:hint="eastAsia"/>
-        </w:rPr>
+      <w:proofErr w:type="gramEnd"/>
+      <w:r>
+        <w:t>": "2018050211256811330028",</w:t>
+      </w:r>
+    </w:p>
+    <w:p>
+      <w:r>
+        <w:tab/>
+      </w:r>
+      <w:r>
+        <w:tab/>
+      </w:r>
+      <w:r>
+        <w:tab/>
+        <w:t>"</w:t>
+      </w:r>
+      <w:proofErr w:type="gramStart"/>
+      <w:r>
+        <w:t>bonus</w:t>
+      </w:r>
+      <w:proofErr w:type="gramEnd"/>
+      <w:r>
+        <w:t>": "0.00",</w:t>
+      </w:r>
+    </w:p>
+    <w:p>
+      <w:r>
+        <w:tab/>
+      </w:r>
+      <w:r>
+        <w:tab/>
+      </w:r>
+      <w:r>
+        <w:tab/>
+        <w:t>"</w:t>
+      </w:r>
+      <w:proofErr w:type="spellStart"/>
+      <w:proofErr w:type="gramStart"/>
+      <w:r>
+        <w:t>acceptTime</w:t>
+      </w:r>
+      <w:proofErr w:type="spellEnd"/>
+      <w:proofErr w:type="gramEnd"/>
+      <w:r>
+        <w:t>": "2018-05-02 11:25:53",</w:t>
+      </w:r>
+    </w:p>
+    <w:p>
+      <w:r>
+        <w:tab/>
+      </w:r>
+      <w:r>
+        <w:tab/>
+      </w:r>
+      <w:r>
+        <w:tab/>
+        <w:t>"</w:t>
+      </w:r>
+      <w:proofErr w:type="spellStart"/>
+      <w:r>
+        <w:t>lotteryClassifyName</w:t>
+      </w:r>
+      <w:proofErr w:type="spellEnd"/>
+      <w:r>
+        <w:t>": "</w:t>
+      </w:r>
+      <w:proofErr w:type="gramStart"/>
+      <w:r>
+        <w:t>竞彩足球</w:t>
+      </w:r>
+      <w:proofErr w:type="gramEnd"/>
+      <w:r>
+        <w:t>",</w:t>
+      </w:r>
+    </w:p>
+    <w:p>
+      <w:r>
+        <w:tab/>
+      </w:r>
+      <w:r>
+        <w:tab/>
+      </w:r>
+      <w:r>
+        <w:tab/>
+        <w:t>"</w:t>
+      </w:r>
+      <w:proofErr w:type="spellStart"/>
+      <w:proofErr w:type="gramStart"/>
+      <w:r>
+        <w:t>lotteryClassifyId</w:t>
+      </w:r>
+      <w:proofErr w:type="spellEnd"/>
+      <w:proofErr w:type="gramEnd"/>
+      <w:r>
+        <w:t>": "1",</w:t>
+      </w:r>
+    </w:p>
+    <w:p>
+      <w:r>
+        <w:tab/>
+      </w:r>
+      <w:r>
+        <w:tab/>
+      </w:r>
+      <w:r>
+        <w:tab/>
+        <w:t>"</w:t>
+      </w:r>
+      <w:proofErr w:type="spellStart"/>
+      <w:proofErr w:type="gramStart"/>
+      <w:r>
+        <w:t>userSurplus</w:t>
+      </w:r>
+      <w:proofErr w:type="spellEnd"/>
+      <w:proofErr w:type="gramEnd"/>
+      <w:r>
+        <w:t>": "10.00",</w:t>
+      </w:r>
+    </w:p>
+    <w:p>
+      <w:r>
+        <w:tab/>
+      </w:r>
+      <w:r>
+        <w:tab/>
+      </w:r>
+      <w:r>
+        <w:tab/>
+        <w:t>"</w:t>
+      </w:r>
+      <w:proofErr w:type="spellStart"/>
+      <w:proofErr w:type="gramStart"/>
+      <w:r>
+        <w:t>cathectic</w:t>
+      </w:r>
+      <w:proofErr w:type="spellEnd"/>
+      <w:proofErr w:type="gramEnd"/>
+      <w:r>
+        <w:t>": 5,</w:t>
+      </w:r>
+    </w:p>
+    <w:p>
+      <w:r>
+        <w:tab/>
+      </w:r>
+      <w:r>
+        <w:tab/>
+      </w:r>
+      <w:r>
+        <w:tab/>
+        <w:t>"</w:t>
+      </w:r>
+      <w:proofErr w:type="spellStart"/>
+      <w:proofErr w:type="gramStart"/>
+      <w:r>
+        <w:t>programmeSn</w:t>
+      </w:r>
+      <w:proofErr w:type="spellEnd"/>
+      <w:proofErr w:type="gramEnd"/>
+      <w:r>
+        <w:t>": "2018050211256811330028",</w:t>
+      </w:r>
+    </w:p>
+    <w:p>
+      <w:r>
+        <w:tab/>
+      </w:r>
+      <w:r>
+        <w:tab/>
+      </w:r>
+      <w:r>
+        <w:tab/>
+        <w:t>"</w:t>
+      </w:r>
+      <w:proofErr w:type="spellStart"/>
+      <w:proofErr w:type="gramStart"/>
+      <w:r>
+        <w:t>detailType</w:t>
+      </w:r>
+      <w:proofErr w:type="spellEnd"/>
+      <w:proofErr w:type="gramEnd"/>
+      <w:r>
+        <w:t>": 0,</w:t>
+      </w:r>
+    </w:p>
+    <w:p>
+      <w:r>
+        <w:tab/>
+      </w:r>
+      <w:r>
+        <w:tab/>
+      </w:r>
+      <w:r>
+        <w:tab/>
+        <w:t>"</w:t>
+      </w:r>
+      <w:proofErr w:type="spellStart"/>
+      <w:proofErr w:type="gramStart"/>
+      <w:r>
+        <w:t>userSurplusLimit</w:t>
+      </w:r>
+      <w:proofErr w:type="spellEnd"/>
+      <w:proofErr w:type="gramEnd"/>
+      <w:r>
+        <w:t>": "0.00",</w:t>
+      </w:r>
+    </w:p>
+    <w:p>
+      <w:r>
+        <w:tab/>
+      </w:r>
+      <w:r>
+        <w:tab/>
+      </w:r>
+      <w:r>
+        <w:tab/>
+        <w:t>"</w:t>
+      </w:r>
+      <w:proofErr w:type="spellStart"/>
+      <w:proofErr w:type="gramStart"/>
+      <w:r>
+        <w:t>thirdPartyPaid</w:t>
+      </w:r>
+      <w:proofErr w:type="spellEnd"/>
+      <w:proofErr w:type="gramEnd"/>
+      <w:r>
+        <w:t>": "0.00",</w:t>
+      </w:r>
+    </w:p>
+    <w:p>
+      <w:r>
+        <w:tab/>
+      </w:r>
+      <w:r>
+        <w:tab/>
+      </w:r>
+      <w:r>
+        <w:tab/>
+        <w:t>"</w:t>
+      </w:r>
+      <w:proofErr w:type="spellStart"/>
+      <w:proofErr w:type="gramStart"/>
+      <w:r>
+        <w:t>ticketAmount</w:t>
+      </w:r>
+      <w:proofErr w:type="spellEnd"/>
+      <w:proofErr w:type="gramEnd"/>
+      <w:r>
+        <w:t>": "10.00",</w:t>
+      </w:r>
+    </w:p>
+    <w:p>
+      <w:r>
+        <w:tab/>
+      </w:r>
+      <w:r>
+        <w:tab/>
+      </w:r>
+      <w:r>
+        <w:tab/>
+        <w:t>"</w:t>
+      </w:r>
+      <w:proofErr w:type="spellStart"/>
+      <w:r>
+        <w:t>passType</w:t>
+      </w:r>
+      <w:proofErr w:type="spellEnd"/>
+      <w:r>
+        <w:t>": "单关",</w:t>
+      </w:r>
+    </w:p>
+    <w:p>
+      <w:r>
+        <w:tab/>
+      </w:r>
+      <w:r>
+        <w:tab/>
+      </w:r>
+      <w:r>
+        <w:tab/>
+        <w:t>"</w:t>
+      </w:r>
+      <w:proofErr w:type="spellStart"/>
+      <w:proofErr w:type="gramStart"/>
+      <w:r>
+        <w:t>ticketTime</w:t>
+      </w:r>
+      <w:proofErr w:type="spellEnd"/>
+      <w:proofErr w:type="gramEnd"/>
+      <w:r>
+        <w:t>": "2018-10-10 00:00:00",</w:t>
+      </w:r>
+    </w:p>
+    <w:p>
+      <w:r>
+        <w:tab/>
+      </w:r>
+      <w:r>
+        <w:tab/>
+      </w:r>
+      <w:r>
+        <w:tab/>
+        <w:t>"</w:t>
+      </w:r>
+      <w:proofErr w:type="spellStart"/>
+      <w:proofErr w:type="gramStart"/>
+      <w:r>
+        <w:t>lotteryClassifyImg</w:t>
+      </w:r>
+      <w:proofErr w:type="spellEnd"/>
+      <w:proofErr w:type="gramEnd"/>
+      <w:r>
+        <w:t>": "</w:t>
+      </w:r>
+      <w:r>
         <w:t xml:space="preserve"> </w:t>
       </w:r>
-      <w:r>
-        <w:rPr>
-          <w:rFonts w:hint="eastAsia"/>
-        </w:rPr>
-        <w:t>订单编号</w:t>
-      </w:r>
-    </w:p>
-    <w:p>
-      <w:r>
-        <w:rPr>
-          <w:rFonts w:hint="eastAsia"/>
-        </w:rPr>
-        <w:t>结果类型：</w:t>
-      </w:r>
-    </w:p>
-    <w:p>
+      <w:proofErr w:type="spellStart"/>
+      <w:r>
+        <w:t>uploadImgs</w:t>
+      </w:r>
+      <w:proofErr w:type="spellEnd"/>
+      <w:r>
+        <w:t>/20180913/zq@3x.png",</w:t>
+      </w:r>
+      <w:r>
+        <w:tab/>
+      </w:r>
+      <w:r>
+        <w:tab/>
+      </w:r>
+      <w:r>
+        <w:tab/>
+      </w:r>
+    </w:p>
+    <w:p>
+      <w:r>
+        <w:tab/>
+      </w:r>
+      <w:r>
+        <w:tab/>
+      </w:r>
+      <w:r>
+        <w:tab/>
+        <w:t>"</w:t>
+      </w:r>
+      <w:proofErr w:type="spellStart"/>
+      <w:proofErr w:type="gramStart"/>
+      <w:r>
+        <w:t>betNum</w:t>
+      </w:r>
+      <w:proofErr w:type="spellEnd"/>
+      <w:proofErr w:type="gramEnd"/>
+      <w:r>
+        <w:t>": 1,</w:t>
+      </w:r>
+    </w:p>
+    <w:p>
+      <w:r>
+        <w:tab/>
+      </w:r>
+      <w:r>
+        <w:tab/>
+      </w:r>
+      <w:r>
+        <w:tab/>
+        <w:t>"</w:t>
+      </w:r>
+      <w:proofErr w:type="spellStart"/>
+      <w:proofErr w:type="gramStart"/>
+      <w:r>
+        <w:t>playType</w:t>
+      </w:r>
+      <w:proofErr w:type="spellEnd"/>
+      <w:proofErr w:type="gramEnd"/>
+      <w:r>
+        <w:t>": "5",</w:t>
+      </w:r>
+    </w:p>
+    <w:p>
+      <w:r>
+        <w:tab/>
+      </w:r>
+      <w:r>
+        <w:tab/>
+      </w:r>
+      <w:r>
+        <w:tab/>
+        <w:t>"</w:t>
+      </w:r>
+      <w:proofErr w:type="spellStart"/>
+      <w:proofErr w:type="gramStart"/>
+      <w:r>
+        <w:t>createTime</w:t>
+      </w:r>
+      <w:proofErr w:type="spellEnd"/>
+      <w:proofErr w:type="gramEnd"/>
+      <w:r>
+        <w:t>": "2018-05-02 11:25:53",</w:t>
+      </w:r>
+    </w:p>
+    <w:p>
+      <w:r>
+        <w:tab/>
+      </w:r>
+      <w:r>
+        <w:tab/>
+      </w:r>
+      <w:r>
+        <w:tab/>
+        <w:t>"</w:t>
+      </w:r>
+      <w:proofErr w:type="spellStart"/>
+      <w:proofErr w:type="gramStart"/>
+      <w:r>
+        <w:t>moneyPaid</w:t>
+      </w:r>
+      <w:proofErr w:type="spellEnd"/>
+      <w:proofErr w:type="gramEnd"/>
+      <w:r>
+        <w:t>": "10.00",</w:t>
+      </w:r>
+    </w:p>
+    <w:p>
+      <w:pPr>
+        <w:rPr>
+          <w:rFonts w:hint="eastAsia"/>
+        </w:rPr>
+      </w:pPr>
+      <w:r>
+        <w:tab/>
+      </w:r>
+      <w:r>
+        <w:tab/>
+      </w:r>
+      <w:r>
+        <w:tab/>
+        <w:t>"</w:t>
+      </w:r>
+      <w:proofErr w:type="spellStart"/>
+      <w:r>
+        <w:t>payName</w:t>
+      </w:r>
+      <w:proofErr w:type="spellEnd"/>
+      <w:r>
+        <w:t>": ""</w:t>
+      </w:r>
+      <w:r>
+        <w:t>，</w:t>
+      </w:r>
+    </w:p>
+    <w:p>
+      <w:pPr>
+        <w:ind w:left="840" w:firstLine="420"/>
+      </w:pPr>
+      <w:r>
+        <w:t>"</w:t>
+      </w:r>
+      <w:proofErr w:type="spellStart"/>
+      <w:r>
+        <w:t>matchInfos</w:t>
+      </w:r>
+      <w:proofErr w:type="spellEnd"/>
+      <w:r>
+        <w:t>": [{</w:t>
+      </w:r>
+      <w:r>
+        <w:t>//</w:t>
+      </w:r>
+      <w:r>
+        <w:rPr>
+          <w:rFonts w:hint="eastAsia"/>
+        </w:rPr>
+        <w:t>投注方案详情</w:t>
+      </w:r>
+    </w:p>
+    <w:p>
+      <w:r>
+        <w:tab/>
+      </w:r>
+      <w:r>
+        <w:tab/>
+      </w:r>
+      <w:r>
+        <w:tab/>
+      </w:r>
+      <w:r>
+        <w:tab/>
+        <w:t>"</w:t>
+      </w:r>
+      <w:proofErr w:type="spellStart"/>
+      <w:r>
+        <w:t>changci</w:t>
+      </w:r>
+      <w:proofErr w:type="spellEnd"/>
+      <w:r>
+        <w:t>": "周三004",</w:t>
+      </w:r>
+    </w:p>
+    <w:p>
+      <w:r>
+        <w:tab/>
+      </w:r>
+      <w:r>
+        <w:tab/>
+      </w:r>
+      <w:r>
+        <w:tab/>
+      </w:r>
+      <w:r>
+        <w:tab/>
+        <w:t>"</w:t>
+      </w:r>
+      <w:proofErr w:type="spellStart"/>
+      <w:r>
+        <w:t>playType</w:t>
+      </w:r>
+      <w:proofErr w:type="spellEnd"/>
+      <w:r>
+        <w:t>": "总进球",</w:t>
+      </w:r>
+    </w:p>
+    <w:p>
+      <w:r>
+        <w:tab/>
+      </w:r>
+      <w:r>
+        <w:tab/>
+      </w:r>
+      <w:r>
+        <w:tab/>
+      </w:r>
+      <w:r>
+        <w:tab/>
+        <w:t>"</w:t>
+      </w:r>
+      <w:proofErr w:type="spellStart"/>
+      <w:proofErr w:type="gramStart"/>
+      <w:r>
+        <w:t>cathecticResults</w:t>
+      </w:r>
+      <w:proofErr w:type="spellEnd"/>
+      <w:proofErr w:type="gramEnd"/>
+      <w:r>
+        <w:t>": [{</w:t>
+      </w:r>
+    </w:p>
+    <w:p>
+      <w:r>
+        <w:tab/>
+      </w:r>
+      <w:r>
+        <w:tab/>
+      </w:r>
+      <w:r>
+        <w:tab/>
+      </w:r>
+      <w:r>
+        <w:tab/>
+      </w:r>
+      <w:r>
+        <w:tab/>
+        <w:t>"</w:t>
+      </w:r>
+      <w:proofErr w:type="spellStart"/>
+      <w:r>
+        <w:t>playType</w:t>
+      </w:r>
+      <w:proofErr w:type="spellEnd"/>
+      <w:r>
+        <w:t>": "半全场",</w:t>
+      </w:r>
+    </w:p>
+    <w:p>
+      <w:r>
+        <w:tab/>
+      </w:r>
+      <w:r>
+        <w:tab/>
+      </w:r>
+      <w:r>
+        <w:tab/>
+      </w:r>
+      <w:r>
+        <w:tab/>
+      </w:r>
+      <w:r>
+        <w:tab/>
+        <w:t>"</w:t>
+      </w:r>
+      <w:proofErr w:type="spellStart"/>
+      <w:r>
+        <w:t>matchResultStr</w:t>
+      </w:r>
+      <w:proofErr w:type="spellEnd"/>
+      <w:r>
+        <w:t>": "平平",</w:t>
+      </w:r>
+    </w:p>
+    <w:p>
+      <w:r>
+        <w:tab/>
+      </w:r>
+      <w:r>
+        <w:tab/>
+      </w:r>
+      <w:r>
+        <w:tab/>
+      </w:r>
+      <w:r>
+        <w:tab/>
+      </w:r>
+      <w:r>
+        <w:tab/>
+        <w:t>"</w:t>
+      </w:r>
+      <w:proofErr w:type="spellStart"/>
+      <w:proofErr w:type="gramStart"/>
+      <w:r>
+        <w:t>cathectics</w:t>
+      </w:r>
+      <w:proofErr w:type="spellEnd"/>
+      <w:proofErr w:type="gramEnd"/>
+      <w:r>
+        <w:t>": [{</w:t>
+      </w:r>
+    </w:p>
+    <w:p>
+      <w:r>
+        <w:tab/>
+      </w:r>
+      <w:r>
+        <w:tab/>
+      </w:r>
+      <w:r>
+        <w:tab/>
+      </w:r>
+      <w:r>
+        <w:tab/>
+      </w:r>
+      <w:r>
+        <w:tab/>
+      </w:r>
+      <w:r>
+        <w:tab/>
+        <w:t>"</w:t>
+      </w:r>
+      <w:proofErr w:type="spellStart"/>
+      <w:proofErr w:type="gramStart"/>
+      <w:r>
+        <w:t>isGuess</w:t>
+      </w:r>
+      <w:proofErr w:type="spellEnd"/>
+      <w:proofErr w:type="gramEnd"/>
+      <w:r>
+        <w:t>": "0",</w:t>
+      </w:r>
+    </w:p>
+    <w:p>
+      <w:r>
+        <w:tab/>
+      </w:r>
+      <w:r>
+        <w:tab/>
+      </w:r>
+      <w:r>
+        <w:tab/>
+      </w:r>
+      <w:r>
+        <w:tab/>
+      </w:r>
+      <w:r>
+        <w:tab/>
+      </w:r>
+      <w:r>
+        <w:tab/>
+        <w:t>"</w:t>
+      </w:r>
+      <w:proofErr w:type="spellStart"/>
+      <w:r>
+        <w:t>cathectic</w:t>
+      </w:r>
+      <w:proofErr w:type="spellEnd"/>
+      <w:r>
+        <w:t>": "负</w:t>
+      </w:r>
+      <w:proofErr w:type="gramStart"/>
+      <w:r>
+        <w:t>负</w:t>
+      </w:r>
+      <w:proofErr w:type="gramEnd"/>
+      <w:r>
+        <w:t>[8.38]"</w:t>
+      </w:r>
+    </w:p>
+    <w:p>
+      <w:r>
+        <w:tab/>
+      </w:r>
+      <w:r>
+        <w:tab/>
+      </w:r>
+      <w:r>
+        <w:tab/>
+      </w:r>
+      <w:r>
+        <w:tab/>
+      </w:r>
+      <w:r>
+        <w:tab/>
+        <w:t>}]</w:t>
+      </w:r>
+    </w:p>
+    <w:p>
+      <w:r>
+        <w:tab/>
+      </w:r>
+      <w:r>
+        <w:tab/>
+      </w:r>
+      <w:r>
+        <w:tab/>
+      </w:r>
+      <w:r>
+        <w:tab/>
+        <w:t>}],</w:t>
+      </w:r>
+    </w:p>
+    <w:p>
+      <w:r>
+        <w:tab/>
+      </w:r>
+      <w:r>
+        <w:tab/>
+      </w:r>
+      <w:r>
+        <w:tab/>
+      </w:r>
+      <w:r>
+        <w:tab/>
+        <w:t>"match": "名古屋</w:t>
+      </w:r>
+      <w:proofErr w:type="gramStart"/>
+      <w:r>
+        <w:t>鲸</w:t>
+      </w:r>
+      <w:proofErr w:type="gramEnd"/>
+      <w:r>
+        <w:t>VS大阪樱花",</w:t>
+      </w:r>
+    </w:p>
+    <w:p>
+      <w:r>
+        <w:tab/>
+      </w:r>
+      <w:r>
+        <w:tab/>
+      </w:r>
+      <w:r>
+        <w:tab/>
+      </w:r>
+      <w:r>
+        <w:tab/>
+        <w:t>"</w:t>
+      </w:r>
+      <w:proofErr w:type="spellStart"/>
+      <w:proofErr w:type="gramStart"/>
+      <w:r>
+        <w:t>isDan</w:t>
+      </w:r>
+      <w:proofErr w:type="spellEnd"/>
+      <w:proofErr w:type="gramEnd"/>
+      <w:r>
+        <w:t>": "0"</w:t>
+      </w:r>
+    </w:p>
+    <w:p>
+      <w:pPr>
+        <w:ind w:leftChars="400" w:left="840" w:firstLineChars="200" w:firstLine="420"/>
+      </w:pPr>
+      <w:r>
+        <w:t>}</w:t>
+      </w:r>
+      <w:r>
+        <w:rPr>
+          <w:rFonts w:hint="eastAsia"/>
+        </w:rPr>
+        <w:t>,</w:t>
+      </w:r>
+      <w:r>
+        <w:t>{//</w:t>
+      </w:r>
+      <w:r>
+        <w:rPr>
+          <w:rFonts w:hint="eastAsia"/>
+        </w:rPr>
+        <w:t>投注方案详情</w:t>
+      </w:r>
+    </w:p>
+    <w:p>
+      <w:r>
+        <w:tab/>
+      </w:r>
+      <w:r>
+        <w:tab/>
+      </w:r>
+      <w:r>
+        <w:tab/>
+      </w:r>
+      <w:r>
+        <w:tab/>
+        <w:t>"</w:t>
+      </w:r>
+      <w:proofErr w:type="spellStart"/>
+      <w:r>
+        <w:t>changci</w:t>
+      </w:r>
+      <w:proofErr w:type="spellEnd"/>
+      <w:r>
+        <w:t>": "周三004",</w:t>
+      </w:r>
+    </w:p>
+    <w:p>
+      <w:r>
+        <w:tab/>
+      </w:r>
+      <w:r>
+        <w:tab/>
+      </w:r>
+      <w:r>
+        <w:tab/>
+      </w:r>
+      <w:r>
+        <w:tab/>
+        <w:t>"</w:t>
+      </w:r>
+      <w:proofErr w:type="spellStart"/>
+      <w:r>
+        <w:t>playType</w:t>
+      </w:r>
+      <w:proofErr w:type="spellEnd"/>
+      <w:r>
+        <w:t>": "总进球",</w:t>
+      </w:r>
+    </w:p>
+    <w:p>
+      <w:r>
+        <w:lastRenderedPageBreak/>
+        <w:tab/>
+      </w:r>
+      <w:r>
+        <w:tab/>
+      </w:r>
+      <w:r>
+        <w:tab/>
+      </w:r>
+      <w:r>
+        <w:tab/>
+        <w:t>"</w:t>
+      </w:r>
+      <w:proofErr w:type="spellStart"/>
+      <w:proofErr w:type="gramStart"/>
+      <w:r>
+        <w:t>cathecticResults</w:t>
+      </w:r>
+      <w:proofErr w:type="spellEnd"/>
+      <w:proofErr w:type="gramEnd"/>
+      <w:r>
+        <w:t>": [{</w:t>
+      </w:r>
+    </w:p>
+    <w:p>
+      <w:r>
+        <w:tab/>
+      </w:r>
+      <w:r>
+        <w:tab/>
+      </w:r>
+      <w:r>
+        <w:tab/>
+      </w:r>
+      <w:r>
+        <w:tab/>
+      </w:r>
+      <w:r>
+        <w:tab/>
+        <w:t>"</w:t>
+      </w:r>
+      <w:proofErr w:type="spellStart"/>
+      <w:r>
+        <w:t>playType</w:t>
+      </w:r>
+      <w:proofErr w:type="spellEnd"/>
+      <w:r>
+        <w:t>": "半全场",</w:t>
+      </w:r>
+    </w:p>
+    <w:p>
+      <w:r>
+        <w:tab/>
+      </w:r>
+      <w:r>
+        <w:tab/>
+      </w:r>
+      <w:r>
+        <w:tab/>
+      </w:r>
+      <w:r>
+        <w:tab/>
+      </w:r>
+      <w:r>
+        <w:tab/>
+        <w:t>"</w:t>
+      </w:r>
+      <w:proofErr w:type="spellStart"/>
+      <w:r>
+        <w:t>matchResultStr</w:t>
+      </w:r>
+      <w:proofErr w:type="spellEnd"/>
+      <w:r>
+        <w:t>": "平平",</w:t>
+      </w:r>
+    </w:p>
+    <w:p>
+      <w:r>
+        <w:tab/>
+      </w:r>
+      <w:r>
+        <w:tab/>
+      </w:r>
+      <w:r>
+        <w:tab/>
+      </w:r>
+      <w:r>
+        <w:tab/>
+      </w:r>
+      <w:r>
+        <w:tab/>
+        <w:t>"</w:t>
+      </w:r>
+      <w:proofErr w:type="spellStart"/>
+      <w:proofErr w:type="gramStart"/>
+      <w:r>
+        <w:t>cathectics</w:t>
+      </w:r>
+      <w:proofErr w:type="spellEnd"/>
+      <w:proofErr w:type="gramEnd"/>
+      <w:r>
+        <w:t>": [{</w:t>
+      </w:r>
+    </w:p>
+    <w:p>
+      <w:r>
+        <w:tab/>
+      </w:r>
+      <w:r>
+        <w:tab/>
+      </w:r>
+      <w:r>
+        <w:tab/>
+      </w:r>
+      <w:r>
+        <w:tab/>
+      </w:r>
+      <w:r>
+        <w:tab/>
+      </w:r>
+      <w:r>
+        <w:tab/>
+        <w:t>"</w:t>
+      </w:r>
+      <w:proofErr w:type="spellStart"/>
+      <w:proofErr w:type="gramStart"/>
+      <w:r>
+        <w:t>isGuess</w:t>
+      </w:r>
+      <w:proofErr w:type="spellEnd"/>
+      <w:proofErr w:type="gramEnd"/>
+      <w:r>
+        <w:t>": "0",</w:t>
+      </w:r>
+    </w:p>
+    <w:p>
+      <w:r>
+        <w:tab/>
+      </w:r>
+      <w:r>
+        <w:tab/>
+      </w:r>
+      <w:r>
+        <w:tab/>
+      </w:r>
+      <w:r>
+        <w:tab/>
+      </w:r>
+      <w:r>
+        <w:tab/>
+      </w:r>
+      <w:r>
+        <w:tab/>
+        <w:t>"</w:t>
+      </w:r>
+      <w:proofErr w:type="spellStart"/>
+      <w:r>
+        <w:t>cathectic</w:t>
+      </w:r>
+      <w:proofErr w:type="spellEnd"/>
+      <w:r>
+        <w:t>": "负</w:t>
+      </w:r>
+      <w:proofErr w:type="gramStart"/>
+      <w:r>
+        <w:t>负</w:t>
+      </w:r>
+      <w:proofErr w:type="gramEnd"/>
+      <w:r>
+        <w:t>[8.38]"</w:t>
+      </w:r>
+    </w:p>
+    <w:p>
+      <w:r>
+        <w:tab/>
+      </w:r>
+      <w:r>
+        <w:tab/>
+      </w:r>
+      <w:r>
+        <w:tab/>
+      </w:r>
+      <w:r>
+        <w:tab/>
+      </w:r>
+      <w:r>
+        <w:tab/>
+        <w:t>}]</w:t>
+      </w:r>
+    </w:p>
+    <w:p>
+      <w:r>
+        <w:tab/>
+      </w:r>
+      <w:r>
+        <w:tab/>
+      </w:r>
+      <w:r>
+        <w:tab/>
+      </w:r>
+      <w:r>
+        <w:tab/>
+        <w:t>}],</w:t>
+      </w:r>
+    </w:p>
+    <w:p>
+      <w:r>
+        <w:tab/>
+      </w:r>
+      <w:r>
+        <w:tab/>
+      </w:r>
+      <w:r>
+        <w:tab/>
+      </w:r>
+      <w:r>
+        <w:tab/>
+        <w:t>"match": "名古屋</w:t>
+      </w:r>
+      <w:proofErr w:type="gramStart"/>
+      <w:r>
+        <w:t>鲸</w:t>
+      </w:r>
+      <w:proofErr w:type="gramEnd"/>
+      <w:r>
+        <w:t>VS大阪樱花",</w:t>
+      </w:r>
+    </w:p>
+    <w:p>
+      <w:r>
+        <w:tab/>
+      </w:r>
+      <w:r>
+        <w:tab/>
+      </w:r>
+      <w:r>
+        <w:tab/>
+      </w:r>
+      <w:r>
+        <w:tab/>
+        <w:t>"</w:t>
+      </w:r>
+      <w:proofErr w:type="spellStart"/>
+      <w:proofErr w:type="gramStart"/>
+      <w:r>
+        <w:t>isDan</w:t>
+      </w:r>
+      <w:proofErr w:type="spellEnd"/>
+      <w:proofErr w:type="gramEnd"/>
+      <w:r>
+        <w:t>": "0"</w:t>
+      </w:r>
+    </w:p>
+    <w:p>
+      <w:r>
+        <w:tab/>
+      </w:r>
+      <w:r>
+        <w:tab/>
+      </w:r>
+      <w:r>
+        <w:tab/>
+        <w:t>}</w:t>
+      </w:r>
+      <w:r>
+        <w:t>]</w:t>
+      </w:r>
+    </w:p>
+    <w:p>
+      <w:r>
+        <w:tab/>
+      </w:r>
+      <w:r>
+        <w:tab/>
+        <w:t>},</w:t>
+      </w:r>
+    </w:p>
+    <w:p>
+      <w:r>
+        <w:tab/>
+      </w:r>
+      <w:r>
+        <w:tab/>
+        <w:t>"</w:t>
+      </w:r>
+      <w:proofErr w:type="spellStart"/>
+      <w:r>
+        <w:t>ticketScheme</w:t>
+      </w:r>
+      <w:proofErr w:type="spellEnd"/>
+      <w:r>
+        <w:t>": {//</w:t>
+      </w:r>
+      <w:r>
+        <w:rPr>
+          <w:rFonts w:hint="eastAsia"/>
+        </w:rPr>
+        <w:t>出票详情方案</w:t>
+      </w:r>
+    </w:p>
+    <w:p>
+      <w:r>
+        <w:tab/>
+      </w:r>
+      <w:r>
+        <w:tab/>
+      </w:r>
+      <w:r>
+        <w:tab/>
+        <w:t>"</w:t>
+      </w:r>
+      <w:proofErr w:type="spellStart"/>
+      <w:proofErr w:type="gramStart"/>
+      <w:r>
+        <w:t>programmeSn</w:t>
+      </w:r>
+      <w:proofErr w:type="spellEnd"/>
+      <w:proofErr w:type="gramEnd"/>
+      <w:r>
+        <w:t>": "2018050211256811330028",</w:t>
+      </w:r>
+    </w:p>
+    <w:p>
+      <w:r>
+        <w:tab/>
+      </w:r>
+      <w:r>
+        <w:tab/>
+      </w:r>
+      <w:r>
+        <w:tab/>
+        <w:t>"</w:t>
+      </w:r>
+      <w:proofErr w:type="spellStart"/>
+      <w:proofErr w:type="gramStart"/>
+      <w:r>
+        <w:t>ticketSchemeDetail</w:t>
+      </w:r>
+      <w:proofErr w:type="spellEnd"/>
+      <w:proofErr w:type="gramEnd"/>
+      <w:r>
+        <w:t>": [{</w:t>
+      </w:r>
+    </w:p>
+    <w:p>
+      <w:r>
+        <w:tab/>
+      </w:r>
+      <w:r>
+        <w:tab/>
+      </w:r>
+      <w:r>
+        <w:tab/>
+      </w:r>
+      <w:r>
+        <w:tab/>
+        <w:t>"number": "</w:t>
+      </w:r>
+      <w:r>
+        <w:rPr>
+          <w:rFonts w:hint="eastAsia"/>
+        </w:rPr>
+        <w:t>序号</w:t>
+      </w:r>
+      <w:r>
+        <w:t>",</w:t>
+      </w:r>
+    </w:p>
+    <w:p>
+      <w:r>
+        <w:tab/>
+      </w:r>
+      <w:r>
+        <w:tab/>
+      </w:r>
+      <w:r>
+        <w:tab/>
+      </w:r>
+      <w:r>
+        <w:tab/>
+        <w:t>"</w:t>
+      </w:r>
+      <w:proofErr w:type="spellStart"/>
+      <w:r>
+        <w:t>tickeContent</w:t>
+      </w:r>
+      <w:proofErr w:type="spellEnd"/>
+      <w:r>
+        <w:t>": "</w:t>
+      </w:r>
+      <w:r>
+        <w:rPr>
+          <w:rFonts w:hint="eastAsia"/>
+        </w:rPr>
+        <w:t>投注内容</w:t>
+      </w:r>
+      <w:r>
+        <w:t>",</w:t>
+      </w:r>
+    </w:p>
+    <w:p>
+      <w:r>
+        <w:tab/>
+      </w:r>
+      <w:r>
+        <w:tab/>
+      </w:r>
+      <w:r>
+        <w:tab/>
+      </w:r>
+      <w:r>
+        <w:tab/>
+        <w:t>"</w:t>
+      </w:r>
+      <w:proofErr w:type="spellStart"/>
+      <w:r>
+        <w:t>passType</w:t>
+      </w:r>
+      <w:proofErr w:type="spellEnd"/>
+      <w:r>
+        <w:t>": "</w:t>
+      </w:r>
+      <w:r>
+        <w:rPr>
+          <w:rFonts w:hint="eastAsia"/>
+        </w:rPr>
+        <w:t>投注方式</w:t>
+      </w:r>
+      <w:r>
+        <w:t>",</w:t>
+      </w:r>
+    </w:p>
+    <w:p>
+      <w:r>
+        <w:tab/>
+      </w:r>
+      <w:r>
+        <w:tab/>
+      </w:r>
+      <w:r>
+        <w:tab/>
+      </w:r>
+      <w:r>
+        <w:tab/>
+        <w:t>"multiple": "</w:t>
+      </w:r>
+      <w:r>
+        <w:rPr>
+          <w:rFonts w:hint="eastAsia"/>
+        </w:rPr>
+        <w:t>倍数</w:t>
+      </w:r>
+      <w:r>
+        <w:t>",</w:t>
+      </w:r>
+    </w:p>
+    <w:p>
+      <w:r>
+        <w:tab/>
+      </w:r>
+      <w:r>
+        <w:tab/>
+      </w:r>
+      <w:r>
+        <w:tab/>
+      </w:r>
+      <w:r>
+        <w:tab/>
+        <w:t xml:space="preserve">"status": </w:t>
+      </w:r>
+      <w:r>
+        <w:rPr>
+          <w:rFonts w:hint="eastAsia"/>
+        </w:rPr>
+        <w:t>出票状态</w:t>
+      </w:r>
+    </w:p>
+    <w:p>
+      <w:r>
+        <w:tab/>
+      </w:r>
+      <w:r>
+        <w:tab/>
+      </w:r>
+      <w:r>
+        <w:tab/>
+        <w:t>}</w:t>
+      </w:r>
+      <w:r>
+        <w:rPr>
+          <w:rFonts w:hint="eastAsia"/>
+        </w:rPr>
+        <w:t>,</w:t>
+      </w:r>
       <w:r>
         <w:t>{</w:t>
       </w:r>
     </w:p>
     <w:p>
       <w:r>
-        <w:lastRenderedPageBreak/>
-        <w:tab/>
-        <w:t>"</w:t>
-      </w:r>
-      <w:proofErr w:type="spellStart"/>
-      <w:r>
-        <w:t>msg</w:t>
-      </w:r>
-      <w:proofErr w:type="spellEnd"/>
-      <w:r>
-        <w:t>": "获取数据成功",</w:t>
-      </w:r>
-    </w:p>
-    <w:p>
-      <w:r>
-        <w:tab/>
-        <w:t>"</w:t>
-      </w:r>
-      <w:proofErr w:type="gramStart"/>
-      <w:r>
-        <w:t>code</w:t>
-      </w:r>
-      <w:proofErr w:type="gramEnd"/>
-      <w:r>
-        <w:t>": "0",</w:t>
-      </w:r>
-    </w:p>
-    <w:p>
-      <w:r>
-        <w:tab/>
-        <w:t>"</w:t>
-      </w:r>
-      <w:proofErr w:type="gramStart"/>
-      <w:r>
-        <w:t>data</w:t>
-      </w:r>
-      <w:proofErr w:type="gramEnd"/>
-      <w:r>
-        <w:t>": {</w:t>
-      </w:r>
-    </w:p>
-    <w:p>
-      <w:r>
-        <w:tab/>
-      </w:r>
-      <w:r>
-        <w:tab/>
-        <w:t>"</w:t>
-      </w:r>
-      <w:proofErr w:type="spellStart"/>
-      <w:r>
-        <w:t>programmeSn</w:t>
+        <w:tab/>
+      </w:r>
+      <w:r>
+        <w:tab/>
+      </w:r>
+      <w:r>
+        <w:tab/>
+      </w:r>
+      <w:r>
+        <w:tab/>
+        <w:t>"number": "</w:t>
+      </w:r>
+      <w:r>
+        <w:rPr>
+          <w:rFonts w:hint="eastAsia"/>
+        </w:rPr>
+        <w:t>序号</w:t>
+      </w:r>
+      <w:r>
+        <w:t>",</w:t>
+      </w:r>
+    </w:p>
+    <w:p>
+      <w:r>
+        <w:tab/>
+      </w:r>
+      <w:r>
+        <w:tab/>
+      </w:r>
+      <w:r>
+        <w:tab/>
+      </w:r>
+      <w:r>
+        <w:tab/>
+        <w:t>"</w:t>
+      </w:r>
+      <w:proofErr w:type="spellStart"/>
+      <w:r>
+        <w:t>tickeContent</w:t>
       </w:r>
       <w:proofErr w:type="spellEnd"/>
       <w:r>
@@ -5650,7 +7453,7 @@
         <w:rPr>
           <w:rFonts w:hint="eastAsia"/>
         </w:rPr>
-        <w:t>订单编号</w:t>
+        <w:t>投注内容</w:t>
       </w:r>
       <w:r>
         <w:t>",</w:t>
@@ -5662,35 +7465,27 @@
       </w:r>
       <w:r>
         <w:tab/>
-        <w:t>"</w:t>
-      </w:r>
-      <w:proofErr w:type="spellStart"/>
-      <w:proofErr w:type="gramStart"/>
-      <w:r>
-        <w:t>ticketSchemeDetail</w:t>
-      </w:r>
-      <w:proofErr w:type="spellEnd"/>
-      <w:proofErr w:type="gramEnd"/>
-      <w:r>
-        <w:t>": [{</w:t>
-      </w:r>
-    </w:p>
-    <w:p>
-      <w:r>
-        <w:tab/>
-      </w:r>
-      <w:r>
-        <w:tab/>
-      </w:r>
-      <w:r>
-        <w:tab/>
-        <w:t>"number": "</w:t>
-      </w:r>
-      <w:r>
-        <w:rPr>
-          <w:rFonts w:hint="eastAsia"/>
-        </w:rPr>
-        <w:t>序号</w:t>
+      </w:r>
+      <w:r>
+        <w:tab/>
+      </w:r>
+      <w:r>
+        <w:tab/>
+        <w:t>"</w:t>
+      </w:r>
+      <w:proofErr w:type="spellStart"/>
+      <w:r>
+        <w:t>passType</w:t>
+      </w:r>
+      <w:proofErr w:type="spellEnd"/>
+      <w:r>
+        <w:t>": "</w:t>
+      </w:r>
+      <w:r>
+        <w:rPr>
+          <w:rFonts w:hint="eastAsia"/>
+        </w:rPr>
+        <w:t>投注方式</w:t>
       </w:r>
       <w:r>
         <w:t>",</w:t>
@@ -5705,21 +7500,16 @@
       </w:r>
       <w:r>
         <w:tab/>
-        <w:t>"</w:t>
-      </w:r>
-      <w:proofErr w:type="spellStart"/>
-      <w:r>
-        <w:t>tickeContent</w:t>
-      </w:r>
-      <w:proofErr w:type="spellEnd"/>
-      <w:r>
-        <w:t>": "</w:t>
-      </w:r>
-      <w:r>
-        <w:rPr>
-          <w:rFonts w:hint="eastAsia"/>
-        </w:rPr>
-        <w:t>投注内容</w:t>
+      </w:r>
+      <w:r>
+        <w:tab/>
+        <w:t>"multiple": "</w:t>
+      </w:r>
+      <w:r>
+        <w:rPr>
+          <w:rFonts w:hint="eastAsia"/>
+        </w:rPr>
+        <w:t>倍数</w:t>
       </w:r>
       <w:r>
         <w:t>",</w:t>
@@ -5734,53 +7524,6 @@
       </w:r>
       <w:r>
         <w:tab/>
-        <w:t>"</w:t>
-      </w:r>
-      <w:proofErr w:type="spellStart"/>
-      <w:r>
-        <w:t>passType</w:t>
-      </w:r>
-      <w:proofErr w:type="spellEnd"/>
-      <w:r>
-        <w:t>": "</w:t>
-      </w:r>
-      <w:r>
-        <w:rPr>
-          <w:rFonts w:hint="eastAsia"/>
-        </w:rPr>
-        <w:t>投注方式</w:t>
-      </w:r>
-      <w:r>
-        <w:t>",</w:t>
-      </w:r>
-    </w:p>
-    <w:p>
-      <w:r>
-        <w:tab/>
-      </w:r>
-      <w:r>
-        <w:tab/>
-      </w:r>
-      <w:r>
-        <w:tab/>
-        <w:t>"multiple": "</w:t>
-      </w:r>
-      <w:r>
-        <w:rPr>
-          <w:rFonts w:hint="eastAsia"/>
-        </w:rPr>
-        <w:t>倍数</w:t>
-      </w:r>
-      <w:r>
-        <w:t>",</w:t>
-      </w:r>
-    </w:p>
-    <w:p>
-      <w:r>
-        <w:tab/>
-      </w:r>
-      <w:r>
-        <w:tab/>
       </w:r>
       <w:r>
         <w:tab/>
@@ -5799,155 +7542,33 @@
       </w:r>
       <w:r>
         <w:tab/>
+      </w:r>
+      <w:r>
+        <w:tab/>
+        <w:t>}]</w:t>
+      </w:r>
+    </w:p>
+    <w:p>
+      <w:r>
+        <w:tab/>
+      </w:r>
+      <w:r>
+        <w:tab/>
         <w:t>}</w:t>
       </w:r>
-      <w:r>
-        <w:rPr>
-          <w:rFonts w:hint="eastAsia"/>
-        </w:rPr>
-        <w:t>,</w:t>
-      </w:r>
-      <w:r>
-        <w:t>{</w:t>
-      </w:r>
-    </w:p>
-    <w:p>
-      <w:r>
-        <w:tab/>
-      </w:r>
-      <w:r>
-        <w:tab/>
-      </w:r>
-      <w:r>
-        <w:tab/>
-        <w:t>"number": "</w:t>
-      </w:r>
-      <w:r>
-        <w:rPr>
-          <w:rFonts w:hint="eastAsia"/>
-        </w:rPr>
-        <w:t>序号</w:t>
-      </w:r>
-      <w:r>
-        <w:t>",</w:t>
-      </w:r>
-    </w:p>
-    <w:p>
-      <w:r>
-        <w:tab/>
-      </w:r>
-      <w:r>
-        <w:tab/>
-      </w:r>
-      <w:r>
-        <w:tab/>
-        <w:t>"</w:t>
-      </w:r>
-      <w:proofErr w:type="spellStart"/>
-      <w:r>
-        <w:t>tickeContent</w:t>
-      </w:r>
-      <w:proofErr w:type="spellEnd"/>
-      <w:r>
-        <w:t>": "</w:t>
-      </w:r>
-      <w:r>
-        <w:rPr>
-          <w:rFonts w:hint="eastAsia"/>
-        </w:rPr>
-        <w:t>投注内容</w:t>
-      </w:r>
-      <w:r>
-        <w:t>",</w:t>
-      </w:r>
-    </w:p>
-    <w:p>
-      <w:r>
-        <w:tab/>
-      </w:r>
-      <w:r>
-        <w:tab/>
-      </w:r>
-      <w:r>
-        <w:tab/>
-        <w:t>"</w:t>
-      </w:r>
-      <w:proofErr w:type="spellStart"/>
-      <w:r>
-        <w:t>passType</w:t>
-      </w:r>
-      <w:proofErr w:type="spellEnd"/>
-      <w:r>
-        <w:t>": "</w:t>
-      </w:r>
-      <w:r>
-        <w:rPr>
-          <w:rFonts w:hint="eastAsia"/>
-        </w:rPr>
-        <w:t>投注方式</w:t>
-      </w:r>
-      <w:r>
-        <w:t>",</w:t>
-      </w:r>
-    </w:p>
-    <w:p>
-      <w:r>
-        <w:tab/>
-      </w:r>
-      <w:r>
-        <w:tab/>
-      </w:r>
-      <w:r>
-        <w:tab/>
-        <w:t>"multiple": "</w:t>
-      </w:r>
-      <w:r>
-        <w:rPr>
-          <w:rFonts w:hint="eastAsia"/>
-        </w:rPr>
-        <w:t>倍数</w:t>
-      </w:r>
-      <w:r>
-        <w:t>",</w:t>
-      </w:r>
-    </w:p>
-    <w:p>
-      <w:r>
-        <w:tab/>
-      </w:r>
-      <w:r>
-        <w:tab/>
-      </w:r>
-      <w:r>
-        <w:tab/>
-        <w:t xml:space="preserve">"status": </w:t>
-      </w:r>
-      <w:r>
-        <w:rPr>
-          <w:rFonts w:hint="eastAsia"/>
-        </w:rPr>
-        <w:t>出票状态</w:t>
-      </w:r>
-    </w:p>
-    <w:p>
-      <w:r>
-        <w:tab/>
-      </w:r>
+    </w:p>
+    <w:p>
       <w:r>
         <w:tab/>
         <w:t>}</w:t>
       </w:r>
-      <w:r>
-        <w:t>]</w:t>
-      </w:r>
-    </w:p>
-    <w:p>
-      <w:r>
-        <w:tab/>
-        <w:t>}</w:t>
-      </w:r>
-    </w:p>
-    <w:p>
+    </w:p>
+    <w:p>
+      <w:pPr>
+        <w:rPr>
+          <w:rFonts w:hint="eastAsia"/>
+        </w:rPr>
+      </w:pPr>
       <w:r>
         <w:t>}</w:t>
       </w:r>
@@ -7044,7 +8665,7 @@
   <a:extraClrSchemeLst/>
   <a:extLst>
     <a:ext uri="{05A4C25C-085E-4340-85A3-A5531E510DB2}">
-      <thm15:themeFamily xmlns="" xmlns:thm15="http://schemas.microsoft.com/office/thememl/2012/main" name="Office Theme" id="{62F939B6-93AF-4DB8-9C6B-D6C7DFDC589F}" vid="{4A3C46E8-61CC-4603-A589-7422A47A8E4A}"/>
+      <thm15:themeFamily xmlns:thm15="http://schemas.microsoft.com/office/thememl/2012/main" xmlns="" name="Office Theme" id="{62F939B6-93AF-4DB8-9C6B-D6C7DFDC589F}" vid="{4A3C46E8-61CC-4603-A589-7422A47A8E4A}"/>
     </a:ext>
   </a:extLst>
 </a:theme>

--- a/douments/work&核查小程序接口.docx
+++ b/douments/work&核查小程序接口.docx
@@ -5991,529 +5991,862 @@
       </w:r>
       <w:proofErr w:type="spellEnd"/>
       <w:r>
+        <w:t>":</w:t>
+      </w:r>
+      <w:r>
+        <w:rPr>
+          <w:rFonts w:hint="eastAsia"/>
+        </w:rPr>
+        <w:t>跳转链接地址</w:t>
+      </w:r>
+      <w:r>
+        <w:t>",</w:t>
+      </w:r>
+    </w:p>
+    <w:p>
+      <w:r>
+        <w:tab/>
+      </w:r>
+      <w:r>
+        <w:tab/>
+      </w:r>
+      <w:r>
+        <w:tab/>
+        <w:t>"surplus": "</w:t>
+      </w:r>
+      <w:r>
+        <w:rPr>
+          <w:rFonts w:hint="eastAsia"/>
+        </w:rPr>
+        <w:t>余额支付</w:t>
+      </w:r>
+      <w:r>
+        <w:t xml:space="preserve"> </w:t>
+      </w:r>
+      <w:r>
+        <w:t>",</w:t>
+      </w:r>
+    </w:p>
+    <w:p>
+      <w:r>
+        <w:tab/>
+      </w:r>
+      <w:r>
+        <w:tab/>
+      </w:r>
+      <w:r>
+        <w:tab/>
+        <w:t>"</w:t>
+      </w:r>
+      <w:proofErr w:type="spellStart"/>
+      <w:r>
+        <w:t>lotteryPlayClassifyId</w:t>
+      </w:r>
+      <w:proofErr w:type="spellEnd"/>
+      <w:r>
+        <w:t>": "</w:t>
+      </w:r>
+      <w:r>
+        <w:rPr>
+          <w:rFonts w:hint="eastAsia"/>
+        </w:rPr>
+        <w:t>彩票子分类</w:t>
+      </w:r>
+      <w:r>
+        <w:t>",</w:t>
+      </w:r>
+    </w:p>
+    <w:p>
+      <w:r>
+        <w:tab/>
+      </w:r>
+      <w:r>
+        <w:tab/>
+      </w:r>
+      <w:r>
+        <w:tab/>
+        <w:t>"</w:t>
+      </w:r>
+      <w:proofErr w:type="spellStart"/>
+      <w:r>
+        <w:t>orderSn</w:t>
+      </w:r>
+      <w:proofErr w:type="spellEnd"/>
+      <w:r>
+        <w:t>": "</w:t>
+      </w:r>
+      <w:r>
+        <w:rPr>
+          <w:rFonts w:hint="eastAsia"/>
+        </w:rPr>
+        <w:t>订单编号</w:t>
+      </w:r>
+      <w:r>
+        <w:t>",</w:t>
+      </w:r>
+    </w:p>
+    <w:p>
+      <w:r>
+        <w:tab/>
+      </w:r>
+      <w:r>
+        <w:tab/>
+      </w:r>
+      <w:r>
+        <w:tab/>
+        <w:t>"bonus": "</w:t>
+      </w:r>
+      <w:r>
+        <w:rPr>
+          <w:rFonts w:hint="eastAsia"/>
+        </w:rPr>
+        <w:t>用户红包金额</w:t>
+      </w:r>
+      <w:r>
+        <w:t xml:space="preserve"> </w:t>
+      </w:r>
+      <w:r>
+        <w:t>",</w:t>
+      </w:r>
+    </w:p>
+    <w:p>
+      <w:r>
+        <w:tab/>
+      </w:r>
+      <w:r>
+        <w:tab/>
+      </w:r>
+      <w:r>
+        <w:tab/>
+        <w:t>"</w:t>
+      </w:r>
+      <w:proofErr w:type="spellStart"/>
+      <w:r>
+        <w:t>acceptTime</w:t>
+      </w:r>
+      <w:proofErr w:type="spellEnd"/>
+      <w:r>
+        <w:t>": "</w:t>
+      </w:r>
+      <w:r>
+        <w:rPr>
+          <w:rFonts w:hint="eastAsia"/>
+        </w:rPr>
+        <w:t>店铺接单时间（出票开始时间）</w:t>
+      </w:r>
+      <w:r>
+        <w:t>",</w:t>
+      </w:r>
+    </w:p>
+    <w:p>
+      <w:r>
+        <w:tab/>
+      </w:r>
+      <w:r>
+        <w:tab/>
+      </w:r>
+      <w:r>
+        <w:tab/>
+        <w:t>"</w:t>
+      </w:r>
+      <w:proofErr w:type="spellStart"/>
+      <w:r>
+        <w:t>lotteryClassifyName</w:t>
+      </w:r>
+      <w:proofErr w:type="spellEnd"/>
+      <w:r>
+        <w:t>": "</w:t>
+      </w:r>
+      <w:proofErr w:type="gramStart"/>
+      <w:r>
+        <w:rPr>
+          <w:rFonts w:hint="eastAsia"/>
+        </w:rPr>
+        <w:t>彩种名称</w:t>
+      </w:r>
+      <w:proofErr w:type="gramEnd"/>
+      <w:r>
+        <w:t>",</w:t>
+      </w:r>
+    </w:p>
+    <w:p>
+      <w:r>
+        <w:tab/>
+      </w:r>
+      <w:r>
+        <w:tab/>
+      </w:r>
+      <w:r>
+        <w:tab/>
+        <w:t>"</w:t>
+      </w:r>
+      <w:proofErr w:type="spellStart"/>
+      <w:r>
+        <w:t>lotteryClassifyId</w:t>
+      </w:r>
+      <w:proofErr w:type="spellEnd"/>
+      <w:r>
+        <w:t>": "</w:t>
+      </w:r>
+      <w:proofErr w:type="gramStart"/>
+      <w:r>
+        <w:rPr>
+          <w:rFonts w:hint="eastAsia"/>
+        </w:rPr>
+        <w:t>彩种分类</w:t>
+      </w:r>
+      <w:proofErr w:type="gramEnd"/>
+      <w:r>
+        <w:rPr>
+          <w:rFonts w:hint="eastAsia"/>
+        </w:rPr>
+        <w:t>ID</w:t>
+      </w:r>
+      <w:r>
+        <w:t>",</w:t>
+      </w:r>
+    </w:p>
+    <w:p>
+      <w:r>
+        <w:tab/>
+      </w:r>
+      <w:r>
+        <w:tab/>
+      </w:r>
+      <w:r>
+        <w:tab/>
+        <w:t>"</w:t>
+      </w:r>
+      <w:proofErr w:type="spellStart"/>
+      <w:r>
+        <w:t>userSurplus</w:t>
+      </w:r>
+      <w:proofErr w:type="spellEnd"/>
+      <w:r>
+        <w:t>": "</w:t>
+      </w:r>
+      <w:r>
+        <w:rPr>
+          <w:rFonts w:hint="eastAsia"/>
+        </w:rPr>
+        <w:t>可提现余额</w:t>
+      </w:r>
+      <w:r>
+        <w:t xml:space="preserve"> </w:t>
+      </w:r>
+      <w:r>
+        <w:t>",</w:t>
+      </w:r>
+    </w:p>
+    <w:p>
+      <w:r>
+        <w:tab/>
+      </w:r>
+      <w:r>
+        <w:tab/>
+      </w:r>
+      <w:r>
+        <w:tab/>
+        <w:t>"</w:t>
+      </w:r>
+      <w:proofErr w:type="spellStart"/>
+      <w:r>
+        <w:t>cathectic</w:t>
+      </w:r>
+      <w:proofErr w:type="spellEnd"/>
+      <w:r>
         <w:t xml:space="preserve">": </w:t>
+      </w:r>
+      <w:r>
+        <w:rPr>
+          <w:rFonts w:hint="eastAsia"/>
+        </w:rPr>
+        <w:t>投注倍数</w:t>
+      </w:r>
+    </w:p>
+    <w:p>
+      <w:r>
+        <w:tab/>
+      </w:r>
+      <w:r>
+        <w:tab/>
+      </w:r>
+      <w:r>
+        <w:tab/>
+        <w:t>"</w:t>
+      </w:r>
+      <w:proofErr w:type="spellStart"/>
+      <w:r>
+        <w:t>programmeSn</w:t>
+      </w:r>
+      <w:proofErr w:type="spellEnd"/>
+      <w:r>
+        <w:t>": "</w:t>
+      </w:r>
+      <w:r>
+        <w:rPr>
+          <w:rFonts w:hint="eastAsia"/>
+        </w:rPr>
+        <w:t>订单编号（不用）</w:t>
+      </w:r>
+      <w:r>
+        <w:t>",</w:t>
+      </w:r>
+    </w:p>
+    <w:p>
+      <w:r>
+        <w:tab/>
+      </w:r>
+      <w:r>
+        <w:tab/>
+      </w:r>
+      <w:r>
+        <w:tab/>
+        <w:t>"</w:t>
+      </w:r>
+      <w:proofErr w:type="spellStart"/>
+      <w:proofErr w:type="gramStart"/>
+      <w:r>
+        <w:t>detailType</w:t>
+      </w:r>
+      <w:proofErr w:type="spellEnd"/>
+      <w:proofErr w:type="gramEnd"/>
+      <w:r>
+        <w:t xml:space="preserve">": </w:t>
+      </w:r>
+      <w:r>
+        <w:rPr>
+          <w:rFonts w:hint="eastAsia"/>
+        </w:rPr>
+        <w:t>0</w:t>
+      </w:r>
+      <w:r>
+        <w:t>,</w:t>
+      </w:r>
+    </w:p>
+    <w:p>
+      <w:r>
+        <w:tab/>
+      </w:r>
+      <w:r>
+        <w:tab/>
+      </w:r>
+      <w:r>
+        <w:tab/>
+        <w:t>"</w:t>
+      </w:r>
+      <w:proofErr w:type="spellStart"/>
+      <w:r>
+        <w:t>userSurplusLimit</w:t>
+      </w:r>
+      <w:proofErr w:type="spellEnd"/>
+      <w:r>
+        <w:t>": "</w:t>
+      </w:r>
+      <w:r>
+        <w:rPr>
+          <w:rFonts w:hint="eastAsia"/>
+        </w:rPr>
+        <w:t>不可提现余额支付</w:t>
+      </w:r>
+      <w:r>
+        <w:t>",</w:t>
+      </w:r>
+    </w:p>
+    <w:p>
+      <w:r>
+        <w:tab/>
+      </w:r>
+      <w:r>
+        <w:tab/>
+      </w:r>
+      <w:r>
+        <w:tab/>
+        <w:t>"</w:t>
+      </w:r>
+      <w:proofErr w:type="spellStart"/>
+      <w:r>
+        <w:t>thirdPartyPaid</w:t>
+      </w:r>
+      <w:proofErr w:type="spellEnd"/>
+      <w:r>
+        <w:t>": "</w:t>
+      </w:r>
+      <w:r>
+        <w:rPr>
+          <w:rFonts w:hint="eastAsia"/>
+        </w:rPr>
+        <w:t>第三方支付金额</w:t>
+      </w:r>
+      <w:r>
+        <w:t>",</w:t>
+      </w:r>
+    </w:p>
+    <w:p>
+      <w:r>
+        <w:tab/>
+      </w:r>
+      <w:r>
+        <w:tab/>
+      </w:r>
+      <w:r>
+        <w:tab/>
+        <w:t>"</w:t>
+      </w:r>
+      <w:proofErr w:type="spellStart"/>
+      <w:r>
+        <w:t>ticketAmount</w:t>
+      </w:r>
+      <w:proofErr w:type="spellEnd"/>
+      <w:r>
+        <w:t>": "</w:t>
+      </w:r>
+      <w:r>
+        <w:rPr>
+          <w:rFonts w:hint="eastAsia"/>
+        </w:rPr>
+        <w:t>彩票总金额</w:t>
+      </w:r>
+      <w:r>
+        <w:t>",</w:t>
+      </w:r>
+    </w:p>
+    <w:p>
+      <w:r>
+        <w:tab/>
+      </w:r>
+      <w:r>
+        <w:tab/>
+      </w:r>
+      <w:r>
+        <w:tab/>
+        <w:t>"</w:t>
+      </w:r>
+      <w:proofErr w:type="spellStart"/>
+      <w:r>
+        <w:t>passType</w:t>
+      </w:r>
+      <w:proofErr w:type="spellEnd"/>
+      <w:r>
+        <w:t>": "</w:t>
+      </w:r>
+      <w:r>
+        <w:rPr>
+          <w:rFonts w:hint="eastAsia"/>
+        </w:rPr>
+        <w:t>投注方式</w:t>
+      </w:r>
+      <w:r>
+        <w:t>",</w:t>
+      </w:r>
+    </w:p>
+    <w:p>
+      <w:r>
+        <w:tab/>
+      </w:r>
+      <w:r>
+        <w:tab/>
+      </w:r>
+      <w:r>
+        <w:tab/>
+        <w:t>"</w:t>
+      </w:r>
+      <w:proofErr w:type="spellStart"/>
+      <w:r>
+        <w:t>ticketTime</w:t>
+      </w:r>
+      <w:proofErr w:type="spellEnd"/>
+      <w:r>
+        <w:t>": "</w:t>
+      </w:r>
+      <w:r>
+        <w:rPr>
+          <w:rFonts w:hint="eastAsia"/>
+        </w:rPr>
+        <w:t>出票时间</w:t>
+      </w:r>
+      <w:r>
+        <w:t>",</w:t>
+      </w:r>
+    </w:p>
+    <w:p>
+      <w:r>
+        <w:tab/>
+      </w:r>
+      <w:r>
+        <w:tab/>
+      </w:r>
+      <w:r>
+        <w:tab/>
+        <w:t>"</w:t>
+      </w:r>
+      <w:proofErr w:type="spellStart"/>
+      <w:r>
+        <w:t>lotteryClassifyImg</w:t>
+      </w:r>
+      <w:proofErr w:type="spellEnd"/>
+      <w:r>
+        <w:t>": "</w:t>
+      </w:r>
+      <w:r>
+        <w:t xml:space="preserve"> </w:t>
+      </w:r>
+      <w:proofErr w:type="gramStart"/>
+      <w:r>
+        <w:rPr>
+          <w:rFonts w:hint="eastAsia"/>
+        </w:rPr>
+        <w:t>彩种图片</w:t>
+      </w:r>
+      <w:proofErr w:type="gramEnd"/>
+      <w:r>
+        <w:t>",</w:t>
+      </w:r>
+      <w:r>
+        <w:tab/>
+      </w:r>
+      <w:r>
+        <w:tab/>
+      </w:r>
+      <w:r>
+        <w:tab/>
+      </w:r>
+    </w:p>
+    <w:p>
+      <w:r>
+        <w:tab/>
+      </w:r>
+      <w:r>
+        <w:tab/>
+      </w:r>
+      <w:r>
+        <w:tab/>
+        <w:t>"</w:t>
+      </w:r>
+      <w:proofErr w:type="spellStart"/>
+      <w:r>
+        <w:t>betNum</w:t>
+      </w:r>
+      <w:proofErr w:type="spellEnd"/>
+      <w:r>
+        <w:t xml:space="preserve">": </w:t>
+      </w:r>
+      <w:r>
+        <w:rPr>
+          <w:rFonts w:hint="eastAsia"/>
+        </w:rPr>
+        <w:t>投注</w:t>
+      </w:r>
+      <w:proofErr w:type="gramStart"/>
+      <w:r>
+        <w:rPr>
+          <w:rFonts w:hint="eastAsia"/>
+        </w:rPr>
+        <w:t>注</w:t>
+      </w:r>
+      <w:proofErr w:type="gramEnd"/>
+      <w:r>
+        <w:rPr>
+          <w:rFonts w:hint="eastAsia"/>
+        </w:rPr>
+        <w:t>数</w:t>
+      </w:r>
+      <w:r>
+        <w:t>,</w:t>
+      </w:r>
+    </w:p>
+    <w:p>
+      <w:r>
+        <w:tab/>
+      </w:r>
+      <w:r>
+        <w:tab/>
+      </w:r>
+      <w:r>
+        <w:tab/>
+        <w:t>"</w:t>
+      </w:r>
+      <w:proofErr w:type="spellStart"/>
+      <w:r>
+        <w:t>playType</w:t>
+      </w:r>
+      <w:proofErr w:type="spellEnd"/>
+      <w:r>
+        <w:t xml:space="preserve">": </w:t>
+      </w:r>
+      <w:r>
+        <w:rPr>
+          <w:rFonts w:hint="eastAsia"/>
+        </w:rPr>
+        <w:t>玩法</w:t>
+      </w:r>
+      <w:r>
+        <w:t>,</w:t>
+      </w:r>
+    </w:p>
+    <w:p>
+      <w:r>
+        <w:tab/>
+      </w:r>
+      <w:r>
+        <w:tab/>
+      </w:r>
+      <w:r>
+        <w:tab/>
+        <w:t>"</w:t>
+      </w:r>
+      <w:proofErr w:type="spellStart"/>
+      <w:r>
+        <w:t>createTime</w:t>
+      </w:r>
+      <w:proofErr w:type="spellEnd"/>
+      <w:r>
+        <w:t>": "</w:t>
+      </w:r>
+      <w:r>
+        <w:rPr>
+          <w:rFonts w:hint="eastAsia"/>
+        </w:rPr>
+        <w:t>订单生成时间</w:t>
+      </w:r>
+      <w:r>
+        <w:t>",</w:t>
+      </w:r>
+    </w:p>
+    <w:p>
+      <w:pPr>
+        <w:rPr>
+          <w:rFonts w:hint="eastAsia"/>
+        </w:rPr>
+      </w:pPr>
+      <w:r>
+        <w:tab/>
+      </w:r>
+      <w:r>
+        <w:tab/>
+      </w:r>
+      <w:r>
+        <w:tab/>
+        <w:t>"</w:t>
+      </w:r>
+      <w:proofErr w:type="spellStart"/>
+      <w:r>
+        <w:t>moneyPaid</w:t>
+      </w:r>
+      <w:proofErr w:type="spellEnd"/>
+      <w:r>
+        <w:t>": "</w:t>
+      </w:r>
+      <w:r>
+        <w:rPr>
+          <w:rFonts w:hint="eastAsia"/>
+        </w:rPr>
+        <w:t>订单实付金额</w:t>
+      </w:r>
+      <w:r>
+        <w:t xml:space="preserve"> </w:t>
+      </w:r>
+      <w:r>
+        <w:t>",</w:t>
       </w:r>
       <w:bookmarkStart w:id="0" w:name="_GoBack"/>
       <w:bookmarkEnd w:id="0"/>
-      <w:r>
-        <w:t>/lottery/freebuy/singleNote?cxmxc=scm&amp;type=1&amp;usinfo=2",</w:t>
-      </w:r>
-    </w:p>
-    <w:p>
-      <w:r>
-        <w:tab/>
-      </w:r>
-      <w:r>
-        <w:tab/>
-      </w:r>
-      <w:r>
-        <w:tab/>
-        <w:t>"</w:t>
-      </w:r>
-      <w:proofErr w:type="gramStart"/>
-      <w:r>
-        <w:t>surplus</w:t>
-      </w:r>
-      <w:proofErr w:type="gramEnd"/>
-      <w:r>
-        <w:t>": "10.00",</w:t>
-      </w:r>
-    </w:p>
-    <w:p>
-      <w:r>
-        <w:tab/>
-      </w:r>
-      <w:r>
-        <w:tab/>
-      </w:r>
-      <w:r>
-        <w:tab/>
-        <w:t>"</w:t>
-      </w:r>
-      <w:proofErr w:type="spellStart"/>
-      <w:proofErr w:type="gramStart"/>
-      <w:r>
-        <w:t>lotteryPlayClassifyId</w:t>
-      </w:r>
-      <w:proofErr w:type="spellEnd"/>
-      <w:proofErr w:type="gramEnd"/>
-      <w:r>
-        <w:t>": "4",</w:t>
-      </w:r>
-    </w:p>
-    <w:p>
-      <w:r>
-        <w:tab/>
-      </w:r>
-      <w:r>
-        <w:tab/>
-      </w:r>
-      <w:r>
-        <w:tab/>
-        <w:t>"</w:t>
-      </w:r>
-      <w:proofErr w:type="spellStart"/>
-      <w:proofErr w:type="gramStart"/>
-      <w:r>
-        <w:t>orderSn</w:t>
-      </w:r>
-      <w:proofErr w:type="spellEnd"/>
-      <w:proofErr w:type="gramEnd"/>
-      <w:r>
-        <w:t>": "2018050211256811330028",</w:t>
-      </w:r>
-    </w:p>
-    <w:p>
-      <w:r>
-        <w:tab/>
-      </w:r>
-      <w:r>
-        <w:tab/>
-      </w:r>
-      <w:r>
-        <w:tab/>
-        <w:t>"</w:t>
-      </w:r>
-      <w:proofErr w:type="gramStart"/>
-      <w:r>
-        <w:t>bonus</w:t>
-      </w:r>
-      <w:proofErr w:type="gramEnd"/>
-      <w:r>
-        <w:t>": "0.00",</w:t>
-      </w:r>
-    </w:p>
-    <w:p>
-      <w:r>
-        <w:tab/>
-      </w:r>
-      <w:r>
-        <w:tab/>
-      </w:r>
-      <w:r>
-        <w:tab/>
-        <w:t>"</w:t>
-      </w:r>
-      <w:proofErr w:type="spellStart"/>
-      <w:proofErr w:type="gramStart"/>
-      <w:r>
-        <w:t>acceptTime</w:t>
-      </w:r>
-      <w:proofErr w:type="spellEnd"/>
-      <w:proofErr w:type="gramEnd"/>
-      <w:r>
-        <w:t>": "2018-05-02 11:25:53",</w:t>
-      </w:r>
-    </w:p>
-    <w:p>
-      <w:r>
-        <w:tab/>
-      </w:r>
-      <w:r>
-        <w:tab/>
-      </w:r>
-      <w:r>
-        <w:tab/>
-        <w:t>"</w:t>
-      </w:r>
-      <w:proofErr w:type="spellStart"/>
-      <w:r>
-        <w:t>lotteryClassifyName</w:t>
-      </w:r>
-      <w:proofErr w:type="spellEnd"/>
-      <w:r>
-        <w:t>": "</w:t>
-      </w:r>
-      <w:proofErr w:type="gramStart"/>
-      <w:r>
-        <w:t>竞彩足球</w:t>
-      </w:r>
-      <w:proofErr w:type="gramEnd"/>
-      <w:r>
-        <w:t>",</w:t>
-      </w:r>
-    </w:p>
-    <w:p>
-      <w:r>
-        <w:tab/>
-      </w:r>
-      <w:r>
-        <w:tab/>
-      </w:r>
-      <w:r>
-        <w:tab/>
-        <w:t>"</w:t>
-      </w:r>
-      <w:proofErr w:type="spellStart"/>
-      <w:proofErr w:type="gramStart"/>
-      <w:r>
-        <w:t>lotteryClassifyId</w:t>
-      </w:r>
-      <w:proofErr w:type="spellEnd"/>
-      <w:proofErr w:type="gramEnd"/>
-      <w:r>
-        <w:t>": "1",</w:t>
-      </w:r>
-    </w:p>
-    <w:p>
-      <w:r>
-        <w:tab/>
-      </w:r>
-      <w:r>
-        <w:tab/>
-      </w:r>
-      <w:r>
-        <w:tab/>
-        <w:t>"</w:t>
-      </w:r>
-      <w:proofErr w:type="spellStart"/>
-      <w:proofErr w:type="gramStart"/>
-      <w:r>
-        <w:t>userSurplus</w:t>
-      </w:r>
-      <w:proofErr w:type="spellEnd"/>
-      <w:proofErr w:type="gramEnd"/>
-      <w:r>
-        <w:t>": "10.00",</w:t>
-      </w:r>
-    </w:p>
-    <w:p>
-      <w:r>
-        <w:tab/>
-      </w:r>
-      <w:r>
-        <w:tab/>
-      </w:r>
-      <w:r>
-        <w:tab/>
-        <w:t>"</w:t>
-      </w:r>
-      <w:proofErr w:type="spellStart"/>
-      <w:proofErr w:type="gramStart"/>
-      <w:r>
-        <w:t>cathectic</w:t>
-      </w:r>
-      <w:proofErr w:type="spellEnd"/>
-      <w:proofErr w:type="gramEnd"/>
-      <w:r>
-        <w:t>": 5,</w:t>
-      </w:r>
-    </w:p>
-    <w:p>
-      <w:r>
-        <w:tab/>
-      </w:r>
-      <w:r>
-        <w:tab/>
-      </w:r>
-      <w:r>
-        <w:tab/>
-        <w:t>"</w:t>
-      </w:r>
-      <w:proofErr w:type="spellStart"/>
-      <w:proofErr w:type="gramStart"/>
-      <w:r>
-        <w:t>programmeSn</w:t>
-      </w:r>
-      <w:proofErr w:type="spellEnd"/>
-      <w:proofErr w:type="gramEnd"/>
-      <w:r>
-        <w:t>": "2018050211256811330028",</w:t>
-      </w:r>
-    </w:p>
-    <w:p>
-      <w:r>
-        <w:tab/>
-      </w:r>
-      <w:r>
-        <w:tab/>
-      </w:r>
-      <w:r>
-        <w:tab/>
-        <w:t>"</w:t>
-      </w:r>
-      <w:proofErr w:type="spellStart"/>
-      <w:proofErr w:type="gramStart"/>
-      <w:r>
-        <w:t>detailType</w:t>
-      </w:r>
-      <w:proofErr w:type="spellEnd"/>
-      <w:proofErr w:type="gramEnd"/>
-      <w:r>
-        <w:t>": 0,</w:t>
-      </w:r>
-    </w:p>
-    <w:p>
-      <w:r>
-        <w:tab/>
-      </w:r>
-      <w:r>
-        <w:tab/>
-      </w:r>
-      <w:r>
-        <w:tab/>
-        <w:t>"</w:t>
-      </w:r>
-      <w:proofErr w:type="spellStart"/>
-      <w:proofErr w:type="gramStart"/>
-      <w:r>
-        <w:t>userSurplusLimit</w:t>
-      </w:r>
-      <w:proofErr w:type="spellEnd"/>
-      <w:proofErr w:type="gramEnd"/>
-      <w:r>
-        <w:t>": "0.00",</w:t>
-      </w:r>
-    </w:p>
-    <w:p>
-      <w:r>
-        <w:tab/>
-      </w:r>
-      <w:r>
-        <w:tab/>
-      </w:r>
-      <w:r>
-        <w:tab/>
-        <w:t>"</w:t>
-      </w:r>
-      <w:proofErr w:type="spellStart"/>
-      <w:proofErr w:type="gramStart"/>
-      <w:r>
-        <w:t>thirdPartyPaid</w:t>
-      </w:r>
-      <w:proofErr w:type="spellEnd"/>
-      <w:proofErr w:type="gramEnd"/>
-      <w:r>
-        <w:t>": "0.00",</w:t>
-      </w:r>
-    </w:p>
-    <w:p>
-      <w:r>
-        <w:tab/>
-      </w:r>
-      <w:r>
-        <w:tab/>
-      </w:r>
-      <w:r>
-        <w:tab/>
-        <w:t>"</w:t>
-      </w:r>
-      <w:proofErr w:type="spellStart"/>
-      <w:proofErr w:type="gramStart"/>
-      <w:r>
-        <w:t>ticketAmount</w:t>
-      </w:r>
-      <w:proofErr w:type="spellEnd"/>
-      <w:proofErr w:type="gramEnd"/>
-      <w:r>
-        <w:t>": "10.00",</w:t>
-      </w:r>
-    </w:p>
-    <w:p>
-      <w:r>
-        <w:tab/>
-      </w:r>
-      <w:r>
-        <w:tab/>
-      </w:r>
-      <w:r>
-        <w:tab/>
-        <w:t>"</w:t>
-      </w:r>
-      <w:proofErr w:type="spellStart"/>
-      <w:r>
-        <w:t>passType</w:t>
-      </w:r>
-      <w:proofErr w:type="spellEnd"/>
-      <w:r>
-        <w:t>": "单关",</w:t>
-      </w:r>
-    </w:p>
-    <w:p>
-      <w:r>
-        <w:tab/>
-      </w:r>
-      <w:r>
-        <w:tab/>
-      </w:r>
-      <w:r>
-        <w:tab/>
-        <w:t>"</w:t>
-      </w:r>
-      <w:proofErr w:type="spellStart"/>
-      <w:proofErr w:type="gramStart"/>
-      <w:r>
-        <w:t>ticketTime</w:t>
-      </w:r>
-      <w:proofErr w:type="spellEnd"/>
-      <w:proofErr w:type="gramEnd"/>
-      <w:r>
-        <w:t>": "2018-10-10 00:00:00",</w:t>
-      </w:r>
-    </w:p>
-    <w:p>
-      <w:r>
-        <w:tab/>
-      </w:r>
-      <w:r>
-        <w:tab/>
-      </w:r>
-      <w:r>
-        <w:tab/>
-        <w:t>"</w:t>
-      </w:r>
-      <w:proofErr w:type="spellStart"/>
-      <w:proofErr w:type="gramStart"/>
-      <w:r>
-        <w:t>lotteryClassifyImg</w:t>
-      </w:r>
-      <w:proofErr w:type="spellEnd"/>
-      <w:proofErr w:type="gramEnd"/>
-      <w:r>
-        <w:t>": "</w:t>
-      </w:r>
-      <w:r>
-        <w:t xml:space="preserve"> </w:t>
-      </w:r>
-      <w:proofErr w:type="spellStart"/>
-      <w:r>
-        <w:t>uploadImgs</w:t>
-      </w:r>
-      <w:proofErr w:type="spellEnd"/>
-      <w:r>
-        <w:t>/20180913/zq@3x.png",</w:t>
-      </w:r>
-      <w:r>
-        <w:tab/>
-      </w:r>
-      <w:r>
-        <w:tab/>
-      </w:r>
-      <w:r>
-        <w:tab/>
-      </w:r>
-    </w:p>
-    <w:p>
-      <w:r>
-        <w:tab/>
-      </w:r>
-      <w:r>
-        <w:tab/>
-      </w:r>
-      <w:r>
-        <w:tab/>
-        <w:t>"</w:t>
-      </w:r>
-      <w:proofErr w:type="spellStart"/>
-      <w:proofErr w:type="gramStart"/>
-      <w:r>
-        <w:t>betNum</w:t>
-      </w:r>
-      <w:proofErr w:type="spellEnd"/>
-      <w:proofErr w:type="gramEnd"/>
-      <w:r>
-        <w:t>": 1,</w:t>
-      </w:r>
-    </w:p>
-    <w:p>
-      <w:r>
-        <w:tab/>
-      </w:r>
-      <w:r>
-        <w:tab/>
-      </w:r>
-      <w:r>
-        <w:tab/>
-        <w:t>"</w:t>
-      </w:r>
-      <w:proofErr w:type="spellStart"/>
-      <w:proofErr w:type="gramStart"/>
-      <w:r>
-        <w:t>playType</w:t>
-      </w:r>
-      <w:proofErr w:type="spellEnd"/>
-      <w:proofErr w:type="gramEnd"/>
-      <w:r>
-        <w:t>": "5",</w:t>
-      </w:r>
-    </w:p>
-    <w:p>
-      <w:r>
-        <w:tab/>
-      </w:r>
-      <w:r>
-        <w:tab/>
-      </w:r>
-      <w:r>
-        <w:tab/>
-        <w:t>"</w:t>
-      </w:r>
-      <w:proofErr w:type="spellStart"/>
-      <w:proofErr w:type="gramStart"/>
-      <w:r>
-        <w:t>createTime</w:t>
-      </w:r>
-      <w:proofErr w:type="spellEnd"/>
-      <w:proofErr w:type="gramEnd"/>
-      <w:r>
-        <w:t>": "2018-05-02 11:25:53",</w:t>
-      </w:r>
-    </w:p>
-    <w:p>
-      <w:r>
-        <w:tab/>
-      </w:r>
-      <w:r>
-        <w:tab/>
-      </w:r>
-      <w:r>
-        <w:tab/>
-        <w:t>"</w:t>
-      </w:r>
-      <w:proofErr w:type="spellStart"/>
-      <w:proofErr w:type="gramStart"/>
-      <w:r>
-        <w:t>moneyPaid</w:t>
-      </w:r>
-      <w:proofErr w:type="spellEnd"/>
-      <w:proofErr w:type="gramEnd"/>
-      <w:r>
-        <w:t>": "10.00",</w:t>
-      </w:r>
-    </w:p>
-    <w:p>
-      <w:pPr>
-        <w:rPr>
-          <w:rFonts w:hint="eastAsia"/>
-        </w:rPr>
-      </w:pPr>
-      <w:r>
-        <w:tab/>
-      </w:r>
-      <w:r>
-        <w:tab/>
-      </w:r>
-      <w:r>
-        <w:tab/>
-        <w:t>"</w:t>
-      </w:r>
-      <w:proofErr w:type="spellStart"/>
-      <w:r>
-        <w:t>payName</w:t>
-      </w:r>
-      <w:proofErr w:type="spellEnd"/>
-      <w:r>
-        <w:t>": ""</w:t>
-      </w:r>
-      <w:r>
-        <w:t>，</w:t>
-      </w:r>
     </w:p>
     <w:p>
       <w:pPr>
         <w:ind w:left="840" w:firstLine="420"/>
       </w:pPr>
       <w:r>
+        <w:rPr>
+          <w:rFonts w:hint="eastAsia"/>
+        </w:rPr>
+        <w:t>“</w:t>
+      </w:r>
+      <w:proofErr w:type="spellStart"/>
+      <w:r>
+        <w:rPr>
+          <w:rFonts w:hint="eastAsia"/>
+        </w:rPr>
+        <w:t>fail_msg</w:t>
+      </w:r>
+      <w:proofErr w:type="spellEnd"/>
+      <w:r>
+        <w:rPr>
+          <w:rFonts w:hint="eastAsia"/>
+        </w:rPr>
+        <w:t>”:失败原因</w:t>
+      </w:r>
+    </w:p>
+    <w:p>
+      <w:pPr>
+        <w:rPr>
+          <w:rFonts w:hint="eastAsia"/>
+        </w:rPr>
+      </w:pPr>
+      <w:r>
+        <w:tab/>
+      </w:r>
+      <w:r>
+        <w:tab/>
+      </w:r>
+      <w:r>
+        <w:tab/>
+        <w:t>"</w:t>
+      </w:r>
+      <w:proofErr w:type="spellStart"/>
+      <w:r>
+        <w:t>payName</w:t>
+      </w:r>
+      <w:proofErr w:type="spellEnd"/>
+      <w:r>
+        <w:t>": "</w:t>
+      </w:r>
+      <w:r>
+        <w:rPr>
+          <w:rFonts w:hint="eastAsia"/>
+        </w:rPr>
+        <w:t>支付名称</w:t>
+      </w:r>
+      <w:r>
+        <w:t>"，</w:t>
+      </w:r>
+    </w:p>
+    <w:p>
+      <w:pPr>
+        <w:rPr>
+          <w:rFonts w:hint="eastAsia"/>
+        </w:rPr>
+      </w:pPr>
+      <w:r>
+        <w:rPr>
+          <w:rFonts w:hint="eastAsia"/>
+        </w:rPr>
+        <w:tab/>
+      </w:r>
+      <w:r>
+        <w:rPr>
+          <w:rFonts w:hint="eastAsia"/>
+        </w:rPr>
+        <w:tab/>
+      </w:r>
+      <w:r>
+        <w:rPr>
+          <w:rFonts w:hint="eastAsia"/>
+        </w:rPr>
+        <w:tab/>
+        <w:t xml:space="preserve"> </w:t>
+      </w:r>
+      <w:proofErr w:type="spellStart"/>
+      <w:r>
+        <w:rPr>
+          <w:rFonts w:hint="eastAsia"/>
+        </w:rPr>
+        <w:t>orderStatus</w:t>
+      </w:r>
+      <w:proofErr w:type="spellEnd"/>
+      <w:r>
+        <w:rPr>
+          <w:rFonts w:hint="eastAsia"/>
+        </w:rPr>
+        <w:t>:</w:t>
+      </w:r>
+      <w:r>
+        <w:rPr>
+          <w:rFonts w:hint="eastAsia"/>
+        </w:rPr>
+        <w:t xml:space="preserve"> 订单状态</w:t>
+      </w:r>
+      <w:r>
+        <w:t>:0-待付款,1-待出票,2-出票失败3-待开奖4-未中奖5-已中奖6-派奖中7-审核中8-支付失败9-已派奖10.已退款</w:t>
+      </w:r>
+    </w:p>
+    <w:p>
+      <w:pPr>
+        <w:rPr>
+          <w:rFonts w:hint="eastAsia"/>
+        </w:rPr>
+      </w:pPr>
+      <w:r>
+        <w:rPr>
+          <w:rFonts w:hint="eastAsia"/>
+        </w:rPr>
+        <w:tab/>
+      </w:r>
+      <w:r>
+        <w:rPr>
+          <w:rFonts w:hint="eastAsia"/>
+        </w:rPr>
+        <w:tab/>
+      </w:r>
+      <w:r>
+        <w:rPr>
+          <w:rFonts w:hint="eastAsia"/>
+        </w:rPr>
+        <w:tab/>
+      </w:r>
+      <w:proofErr w:type="spellStart"/>
+      <w:r>
+        <w:rPr>
+          <w:rFonts w:hint="eastAsia"/>
+        </w:rPr>
+        <w:t>printLotteryStatus</w:t>
+      </w:r>
+      <w:proofErr w:type="spellEnd"/>
+      <w:r>
+        <w:rPr>
+          <w:rFonts w:hint="eastAsia"/>
+        </w:rPr>
+        <w:t>:</w:t>
+      </w:r>
+      <w:r>
+        <w:rPr>
+          <w:rFonts w:hint="eastAsia"/>
+        </w:rPr>
+        <w:t xml:space="preserve"> 订单出票状态</w:t>
+      </w:r>
+      <w:r>
+        <w:t>:1-待出票,2-部分出票失败已退款 3-全部出票失败已退款 4 出票成功</w:t>
+      </w:r>
+    </w:p>
+    <w:p>
+      <w:r>
+        <w:rPr>
+          <w:rFonts w:hint="eastAsia"/>
+        </w:rPr>
+        <w:tab/>
+      </w:r>
+      <w:r>
+        <w:rPr>
+          <w:rFonts w:hint="eastAsia"/>
+        </w:rPr>
+        <w:tab/>
+      </w:r>
+      <w:r>
+        <w:rPr>
+          <w:rFonts w:hint="eastAsia"/>
+        </w:rPr>
+        <w:tab/>
+      </w:r>
+      <w:proofErr w:type="spellStart"/>
+      <w:r>
+        <w:rPr>
+          <w:rFonts w:hint="eastAsia"/>
+        </w:rPr>
+        <w:t>storeName</w:t>
+      </w:r>
+      <w:proofErr w:type="spellEnd"/>
+      <w:r>
+        <w:rPr>
+          <w:rFonts w:hint="eastAsia"/>
+        </w:rPr>
+        <w:t>:店铺名称</w:t>
+      </w:r>
+    </w:p>
+    <w:p>
+      <w:pPr>
+        <w:ind w:left="840" w:firstLine="420"/>
+      </w:pPr>
+      <w:r>
         <w:t>"</w:t>
       </w:r>
       <w:proofErr w:type="spellStart"/>
@@ -6522,42 +6855,99 @@
       </w:r>
       <w:proofErr w:type="spellEnd"/>
       <w:r>
+        <w:t>": [{//</w:t>
+      </w:r>
+      <w:r>
+        <w:rPr>
+          <w:rFonts w:hint="eastAsia"/>
+        </w:rPr>
+        <w:t>投注方案详情</w:t>
+      </w:r>
+    </w:p>
+    <w:p>
+      <w:r>
+        <w:tab/>
+      </w:r>
+      <w:r>
+        <w:tab/>
+      </w:r>
+      <w:r>
+        <w:tab/>
+      </w:r>
+      <w:r>
+        <w:tab/>
+        <w:t>"</w:t>
+      </w:r>
+      <w:proofErr w:type="spellStart"/>
+      <w:r>
+        <w:t>changci</w:t>
+      </w:r>
+      <w:proofErr w:type="spellEnd"/>
+      <w:r>
+        <w:t>": "</w:t>
+      </w:r>
+      <w:r>
+        <w:rPr>
+          <w:rFonts w:hint="eastAsia"/>
+        </w:rPr>
+        <w:t>场次</w:t>
+      </w:r>
+      <w:r>
+        <w:t>",</w:t>
+      </w:r>
+    </w:p>
+    <w:p>
+      <w:r>
+        <w:tab/>
+      </w:r>
+      <w:r>
+        <w:tab/>
+      </w:r>
+      <w:r>
+        <w:tab/>
+      </w:r>
+      <w:r>
+        <w:tab/>
+        <w:t>"</w:t>
+      </w:r>
+      <w:proofErr w:type="spellStart"/>
+      <w:r>
+        <w:t>playType</w:t>
+      </w:r>
+      <w:proofErr w:type="spellEnd"/>
+      <w:r>
+        <w:t>": "总进球",</w:t>
+      </w:r>
+    </w:p>
+    <w:p>
+      <w:r>
+        <w:tab/>
+      </w:r>
+      <w:r>
+        <w:tab/>
+      </w:r>
+      <w:r>
+        <w:tab/>
+      </w:r>
+      <w:r>
+        <w:tab/>
+        <w:t>"</w:t>
+      </w:r>
+      <w:proofErr w:type="spellStart"/>
+      <w:proofErr w:type="gramStart"/>
+      <w:r>
+        <w:t>cathecticResults</w:t>
+      </w:r>
+      <w:proofErr w:type="spellEnd"/>
+      <w:proofErr w:type="gramEnd"/>
+      <w:r>
         <w:t>": [{</w:t>
       </w:r>
-      <w:r>
-        <w:t>//</w:t>
-      </w:r>
-      <w:r>
-        <w:rPr>
-          <w:rFonts w:hint="eastAsia"/>
-        </w:rPr>
-        <w:t>投注方案详情</w:t>
-      </w:r>
-    </w:p>
-    <w:p>
-      <w:r>
-        <w:tab/>
-      </w:r>
-      <w:r>
-        <w:tab/>
-      </w:r>
-      <w:r>
-        <w:tab/>
-      </w:r>
-      <w:r>
-        <w:tab/>
-        <w:t>"</w:t>
-      </w:r>
-      <w:proofErr w:type="spellStart"/>
-      <w:r>
-        <w:t>changci</w:t>
-      </w:r>
-      <w:proofErr w:type="spellEnd"/>
-      <w:r>
-        <w:t>": "周三004",</w:t>
-      </w:r>
-    </w:p>
-    <w:p>
+    </w:p>
+    <w:p>
+      <w:r>
+        <w:tab/>
+      </w:r>
       <w:r>
         <w:tab/>
       </w:r>
@@ -6577,10 +6967,48 @@
       </w:r>
       <w:proofErr w:type="spellEnd"/>
       <w:r>
-        <w:t>": "总进球",</w:t>
-      </w:r>
-    </w:p>
-    <w:p>
+        <w:t>": "半全场",</w:t>
+      </w:r>
+    </w:p>
+    <w:p>
+      <w:r>
+        <w:tab/>
+      </w:r>
+      <w:r>
+        <w:tab/>
+      </w:r>
+      <w:r>
+        <w:tab/>
+      </w:r>
+      <w:r>
+        <w:tab/>
+      </w:r>
+      <w:r>
+        <w:tab/>
+        <w:t>"</w:t>
+      </w:r>
+      <w:proofErr w:type="spellStart"/>
+      <w:r>
+        <w:t>matchResultStr</w:t>
+      </w:r>
+      <w:proofErr w:type="spellEnd"/>
+      <w:r>
+        <w:t>": "</w:t>
+      </w:r>
+      <w:r>
+        <w:rPr>
+          <w:rFonts w:hint="eastAsia"/>
+        </w:rPr>
+        <w:t>比赛结果</w:t>
+      </w:r>
+      <w:r>
+        <w:t>",</w:t>
+      </w:r>
+    </w:p>
+    <w:p>
+      <w:r>
+        <w:tab/>
+      </w:r>
       <w:r>
         <w:tab/>
       </w:r>
@@ -6597,7 +7025,7 @@
       <w:proofErr w:type="spellStart"/>
       <w:proofErr w:type="gramStart"/>
       <w:r>
-        <w:t>cathecticResults</w:t>
+        <w:t>cathectics</w:t>
       </w:r>
       <w:proofErr w:type="spellEnd"/>
       <w:proofErr w:type="gramEnd"/>
@@ -6620,136 +7048,66 @@
       </w:r>
       <w:r>
         <w:tab/>
-        <w:t>"</w:t>
-      </w:r>
-      <w:proofErr w:type="spellStart"/>
-      <w:r>
-        <w:t>playType</w:t>
-      </w:r>
-      <w:proofErr w:type="spellEnd"/>
-      <w:r>
-        <w:t>": "半全场",</w:t>
-      </w:r>
-    </w:p>
-    <w:p>
-      <w:r>
-        <w:tab/>
-      </w:r>
-      <w:r>
-        <w:tab/>
-      </w:r>
-      <w:r>
-        <w:tab/>
-      </w:r>
-      <w:r>
-        <w:tab/>
-      </w:r>
-      <w:r>
-        <w:tab/>
-        <w:t>"</w:t>
-      </w:r>
-      <w:proofErr w:type="spellStart"/>
-      <w:r>
-        <w:t>matchResultStr</w:t>
-      </w:r>
-      <w:proofErr w:type="spellEnd"/>
-      <w:r>
-        <w:t>": "平平",</w:t>
-      </w:r>
-    </w:p>
-    <w:p>
-      <w:r>
-        <w:tab/>
-      </w:r>
-      <w:r>
-        <w:tab/>
-      </w:r>
-      <w:r>
-        <w:tab/>
-      </w:r>
-      <w:r>
-        <w:tab/>
-      </w:r>
-      <w:r>
-        <w:tab/>
-        <w:t>"</w:t>
-      </w:r>
-      <w:proofErr w:type="spellStart"/>
+      </w:r>
+      <w:r>
+        <w:tab/>
+        <w:t>"</w:t>
+      </w:r>
+      <w:proofErr w:type="spellStart"/>
+      <w:r>
+        <w:t>isGuess</w:t>
+      </w:r>
+      <w:proofErr w:type="spellEnd"/>
+      <w:r>
+        <w:t>": "</w:t>
+      </w:r>
+      <w:r>
+        <w:rPr>
+          <w:rFonts w:hint="eastAsia"/>
+        </w:rPr>
+        <w:t>是否猜中</w:t>
+      </w:r>
+      <w:r>
+        <w:t xml:space="preserve"> 0-未猜中 1-已猜中</w:t>
+      </w:r>
+      <w:r>
+        <w:t>",</w:t>
+      </w:r>
+    </w:p>
+    <w:p>
+      <w:r>
+        <w:tab/>
+      </w:r>
+      <w:r>
+        <w:tab/>
+      </w:r>
+      <w:r>
+        <w:tab/>
+      </w:r>
+      <w:r>
+        <w:tab/>
+      </w:r>
+      <w:r>
+        <w:tab/>
+      </w:r>
+      <w:r>
+        <w:tab/>
+        <w:t>"</w:t>
+      </w:r>
+      <w:proofErr w:type="spellStart"/>
+      <w:r>
+        <w:t>cathectic</w:t>
+      </w:r>
+      <w:proofErr w:type="spellEnd"/>
+      <w:r>
+        <w:t>": "负</w:t>
+      </w:r>
       <w:proofErr w:type="gramStart"/>
       <w:r>
-        <w:t>cathectics</w:t>
-      </w:r>
-      <w:proofErr w:type="spellEnd"/>
+        <w:t>负</w:t>
+      </w:r>
       <w:proofErr w:type="gramEnd"/>
       <w:r>
-        <w:t>": [{</w:t>
-      </w:r>
-    </w:p>
-    <w:p>
-      <w:r>
-        <w:tab/>
-      </w:r>
-      <w:r>
-        <w:tab/>
-      </w:r>
-      <w:r>
-        <w:tab/>
-      </w:r>
-      <w:r>
-        <w:tab/>
-      </w:r>
-      <w:r>
-        <w:tab/>
-      </w:r>
-      <w:r>
-        <w:tab/>
-        <w:t>"</w:t>
-      </w:r>
-      <w:proofErr w:type="spellStart"/>
-      <w:proofErr w:type="gramStart"/>
-      <w:r>
-        <w:t>isGuess</w:t>
-      </w:r>
-      <w:proofErr w:type="spellEnd"/>
-      <w:proofErr w:type="gramEnd"/>
-      <w:r>
-        <w:t>": "0",</w:t>
-      </w:r>
-    </w:p>
-    <w:p>
-      <w:r>
-        <w:tab/>
-      </w:r>
-      <w:r>
-        <w:tab/>
-      </w:r>
-      <w:r>
-        <w:tab/>
-      </w:r>
-      <w:r>
-        <w:tab/>
-      </w:r>
-      <w:r>
-        <w:tab/>
-      </w:r>
-      <w:r>
-        <w:tab/>
-        <w:t>"</w:t>
-      </w:r>
-      <w:proofErr w:type="spellStart"/>
-      <w:r>
-        <w:t>cathectic</w:t>
-      </w:r>
-      <w:proofErr w:type="spellEnd"/>
-      <w:r>
-        <w:t>": "负</w:t>
-      </w:r>
-      <w:proofErr w:type="gramStart"/>
-      <w:r>
-        <w:t>负</w:t>
-      </w:r>
-      <w:proofErr w:type="gramEnd"/>
-      <w:r>
         <w:t>[8.38]"</w:t>
       </w:r>
     </w:p>
@@ -6773,6 +7131,7 @@
     </w:p>
     <w:p>
       <w:r>
+        <w:lastRenderedPageBreak/>
         <w:tab/>
       </w:r>
       <w:r>
@@ -6798,40 +7157,48 @@
       </w:r>
       <w:r>
         <w:tab/>
-        <w:t>"match": "名古屋</w:t>
-      </w:r>
-      <w:proofErr w:type="gramStart"/>
-      <w:r>
-        <w:t>鲸</w:t>
-      </w:r>
-      <w:proofErr w:type="gramEnd"/>
-      <w:r>
-        <w:t>VS大阪樱花",</w:t>
-      </w:r>
-    </w:p>
-    <w:p>
-      <w:r>
-        <w:tab/>
-      </w:r>
-      <w:r>
-        <w:tab/>
-      </w:r>
-      <w:r>
-        <w:tab/>
-      </w:r>
-      <w:r>
-        <w:tab/>
-        <w:t>"</w:t>
-      </w:r>
-      <w:proofErr w:type="spellStart"/>
-      <w:proofErr w:type="gramStart"/>
+        <w:t>"match": "</w:t>
+      </w:r>
+      <w:r>
+        <w:rPr>
+          <w:rFonts w:hint="eastAsia"/>
+        </w:rPr>
+        <w:t>比赛双方球队</w:t>
+      </w:r>
+      <w:r>
+        <w:t>",</w:t>
+      </w:r>
+    </w:p>
+    <w:p>
+      <w:r>
+        <w:tab/>
+      </w:r>
+      <w:r>
+        <w:tab/>
+      </w:r>
+      <w:r>
+        <w:tab/>
+      </w:r>
+      <w:r>
+        <w:tab/>
+        <w:t>"</w:t>
+      </w:r>
+      <w:proofErr w:type="spellStart"/>
       <w:r>
         <w:t>isDan</w:t>
       </w:r>
       <w:proofErr w:type="spellEnd"/>
-      <w:proofErr w:type="gramEnd"/>
-      <w:r>
-        <w:t>": "0"</w:t>
+      <w:r>
+        <w:t>": "</w:t>
+      </w:r>
+      <w:r>
+        <w:rPr>
+          <w:rFonts w:hint="eastAsia"/>
+        </w:rPr>
+        <w:t>是否有胆</w:t>
+      </w:r>
+      <w:r>
+        <w:t xml:space="preserve"> 0-否 1-是</w:t>
       </w:r>
     </w:p>
     <w:p>
@@ -6905,7 +7272,6 @@
     </w:p>
     <w:p>
       <w:r>
-        <w:lastRenderedPageBreak/>
         <w:tab/>
       </w:r>
       <w:r>
@@ -7167,86 +7533,244 @@
       </w:r>
       <w:r>
         <w:tab/>
+        <w:t>}]</w:t>
+      </w:r>
+    </w:p>
+    <w:p>
+      <w:r>
+        <w:tab/>
+      </w:r>
+      <w:r>
+        <w:tab/>
+        <w:t>},</w:t>
+      </w:r>
+    </w:p>
+    <w:p>
+      <w:r>
+        <w:tab/>
+      </w:r>
+      <w:r>
+        <w:tab/>
+        <w:t>"</w:t>
+      </w:r>
+      <w:proofErr w:type="spellStart"/>
+      <w:r>
+        <w:t>ticketScheme</w:t>
+      </w:r>
+      <w:proofErr w:type="spellEnd"/>
+      <w:r>
+        <w:t>": {//</w:t>
+      </w:r>
+      <w:r>
+        <w:rPr>
+          <w:rFonts w:hint="eastAsia"/>
+        </w:rPr>
+        <w:t>出票详情方案</w:t>
+      </w:r>
+    </w:p>
+    <w:p>
+      <w:r>
+        <w:tab/>
+      </w:r>
+      <w:r>
+        <w:tab/>
+      </w:r>
+      <w:r>
+        <w:tab/>
+        <w:t>"</w:t>
+      </w:r>
+      <w:proofErr w:type="spellStart"/>
+      <w:r>
+        <w:t>programmeSn</w:t>
+      </w:r>
+      <w:proofErr w:type="spellEnd"/>
+      <w:r>
+        <w:t>": "</w:t>
+      </w:r>
+      <w:r>
+        <w:rPr>
+          <w:rFonts w:hint="eastAsia"/>
+        </w:rPr>
+        <w:t>订单编号</w:t>
+      </w:r>
+      <w:r>
+        <w:t>",</w:t>
+      </w:r>
+    </w:p>
+    <w:p>
+      <w:r>
+        <w:tab/>
+      </w:r>
+      <w:r>
+        <w:tab/>
+      </w:r>
+      <w:r>
+        <w:tab/>
+        <w:t>"</w:t>
+      </w:r>
+      <w:proofErr w:type="spellStart"/>
+      <w:proofErr w:type="gramStart"/>
+      <w:r>
+        <w:t>ticketSchemeDetail</w:t>
+      </w:r>
+      <w:proofErr w:type="spellEnd"/>
+      <w:proofErr w:type="gramEnd"/>
+      <w:r>
+        <w:t>": [{</w:t>
+      </w:r>
+    </w:p>
+    <w:p>
+      <w:r>
+        <w:tab/>
+      </w:r>
+      <w:r>
+        <w:tab/>
+      </w:r>
+      <w:r>
+        <w:tab/>
+      </w:r>
+      <w:r>
+        <w:tab/>
+        <w:t>"number": "</w:t>
+      </w:r>
+      <w:r>
+        <w:rPr>
+          <w:rFonts w:hint="eastAsia"/>
+        </w:rPr>
+        <w:t>序号</w:t>
+      </w:r>
+      <w:r>
+        <w:t>",</w:t>
+      </w:r>
+    </w:p>
+    <w:p>
+      <w:r>
+        <w:tab/>
+      </w:r>
+      <w:r>
+        <w:tab/>
+      </w:r>
+      <w:r>
+        <w:tab/>
+      </w:r>
+      <w:r>
+        <w:tab/>
+        <w:t>"</w:t>
+      </w:r>
+      <w:proofErr w:type="spellStart"/>
+      <w:r>
+        <w:t>tickeContent</w:t>
+      </w:r>
+      <w:proofErr w:type="spellEnd"/>
+      <w:r>
+        <w:t>": "</w:t>
+      </w:r>
+      <w:r>
+        <w:rPr>
+          <w:rFonts w:hint="eastAsia"/>
+        </w:rPr>
+        <w:t>投注内容</w:t>
+      </w:r>
+      <w:r>
+        <w:t>",</w:t>
+      </w:r>
+    </w:p>
+    <w:p>
+      <w:r>
+        <w:tab/>
+      </w:r>
+      <w:r>
+        <w:tab/>
+      </w:r>
+      <w:r>
+        <w:tab/>
+      </w:r>
+      <w:r>
+        <w:tab/>
+        <w:t>"</w:t>
+      </w:r>
+      <w:proofErr w:type="spellStart"/>
+      <w:r>
+        <w:t>passType</w:t>
+      </w:r>
+      <w:proofErr w:type="spellEnd"/>
+      <w:r>
+        <w:t>": "</w:t>
+      </w:r>
+      <w:r>
+        <w:rPr>
+          <w:rFonts w:hint="eastAsia"/>
+        </w:rPr>
+        <w:t>投注方式</w:t>
+      </w:r>
+      <w:r>
+        <w:t>",</w:t>
+      </w:r>
+    </w:p>
+    <w:p>
+      <w:r>
+        <w:tab/>
+      </w:r>
+      <w:r>
+        <w:tab/>
+      </w:r>
+      <w:r>
+        <w:tab/>
+      </w:r>
+      <w:r>
+        <w:tab/>
+        <w:t>"multiple": "</w:t>
+      </w:r>
+      <w:r>
+        <w:rPr>
+          <w:rFonts w:hint="eastAsia"/>
+        </w:rPr>
+        <w:t>倍数</w:t>
+      </w:r>
+      <w:r>
+        <w:t>",</w:t>
+      </w:r>
+    </w:p>
+    <w:p>
+      <w:r>
+        <w:tab/>
+      </w:r>
+      <w:r>
+        <w:tab/>
+      </w:r>
+      <w:r>
+        <w:tab/>
+      </w:r>
+      <w:r>
+        <w:tab/>
+        <w:t xml:space="preserve">"status": </w:t>
+      </w:r>
+      <w:r>
+        <w:rPr>
+          <w:rFonts w:hint="eastAsia"/>
+        </w:rPr>
+        <w:t>出票状态</w:t>
+      </w:r>
+    </w:p>
+    <w:p>
+      <w:r>
+        <w:tab/>
+      </w:r>
+      <w:r>
+        <w:tab/>
+      </w:r>
+      <w:r>
+        <w:tab/>
         <w:t>}</w:t>
       </w:r>
       <w:r>
-        <w:t>]</w:t>
-      </w:r>
-    </w:p>
-    <w:p>
-      <w:r>
-        <w:tab/>
-      </w:r>
-      <w:r>
-        <w:tab/>
-        <w:t>},</w:t>
-      </w:r>
-    </w:p>
-    <w:p>
-      <w:r>
-        <w:tab/>
-      </w:r>
-      <w:r>
-        <w:tab/>
-        <w:t>"</w:t>
-      </w:r>
-      <w:proofErr w:type="spellStart"/>
-      <w:r>
-        <w:t>ticketScheme</w:t>
-      </w:r>
-      <w:proofErr w:type="spellEnd"/>
-      <w:r>
-        <w:t>": {//</w:t>
-      </w:r>
-      <w:r>
-        <w:rPr>
-          <w:rFonts w:hint="eastAsia"/>
-        </w:rPr>
-        <w:t>出票详情方案</w:t>
-      </w:r>
-    </w:p>
-    <w:p>
-      <w:r>
-        <w:tab/>
-      </w:r>
-      <w:r>
-        <w:tab/>
-      </w:r>
-      <w:r>
-        <w:tab/>
-        <w:t>"</w:t>
-      </w:r>
-      <w:proofErr w:type="spellStart"/>
-      <w:proofErr w:type="gramStart"/>
-      <w:r>
-        <w:t>programmeSn</w:t>
-      </w:r>
-      <w:proofErr w:type="spellEnd"/>
-      <w:proofErr w:type="gramEnd"/>
-      <w:r>
-        <w:t>": "2018050211256811330028",</w:t>
-      </w:r>
-    </w:p>
-    <w:p>
-      <w:r>
-        <w:tab/>
-      </w:r>
-      <w:r>
-        <w:tab/>
-      </w:r>
-      <w:r>
-        <w:tab/>
-        <w:t>"</w:t>
-      </w:r>
-      <w:proofErr w:type="spellStart"/>
-      <w:proofErr w:type="gramStart"/>
-      <w:r>
-        <w:t>ticketSchemeDetail</w:t>
-      </w:r>
-      <w:proofErr w:type="spellEnd"/>
-      <w:proofErr w:type="gramEnd"/>
-      <w:r>
-        <w:t>": [{</w:t>
+        <w:rPr>
+          <w:rFonts w:hint="eastAsia"/>
+        </w:rPr>
+        <w:t>,</w:t>
+      </w:r>
+      <w:r>
+        <w:t>{</w:t>
       </w:r>
     </w:p>
     <w:p>
@@ -7391,184 +7915,25 @@
       </w:r>
       <w:r>
         <w:tab/>
+        <w:t>}]</w:t>
+      </w:r>
+    </w:p>
+    <w:p>
+      <w:r>
+        <w:tab/>
+      </w:r>
+      <w:r>
+        <w:tab/>
         <w:t>}</w:t>
       </w:r>
-      <w:r>
-        <w:rPr>
-          <w:rFonts w:hint="eastAsia"/>
-        </w:rPr>
-        <w:t>,</w:t>
-      </w:r>
-      <w:r>
-        <w:t>{</w:t>
-      </w:r>
-    </w:p>
-    <w:p>
-      <w:r>
-        <w:tab/>
-      </w:r>
-      <w:r>
-        <w:tab/>
-      </w:r>
-      <w:r>
-        <w:tab/>
-      </w:r>
-      <w:r>
-        <w:tab/>
-        <w:t>"number": "</w:t>
-      </w:r>
-      <w:r>
-        <w:rPr>
-          <w:rFonts w:hint="eastAsia"/>
-        </w:rPr>
-        <w:t>序号</w:t>
-      </w:r>
-      <w:r>
-        <w:t>",</w:t>
-      </w:r>
-    </w:p>
-    <w:p>
-      <w:r>
-        <w:tab/>
-      </w:r>
-      <w:r>
-        <w:tab/>
-      </w:r>
-      <w:r>
-        <w:tab/>
-      </w:r>
-      <w:r>
-        <w:tab/>
-        <w:t>"</w:t>
-      </w:r>
-      <w:proofErr w:type="spellStart"/>
-      <w:r>
-        <w:t>tickeContent</w:t>
-      </w:r>
-      <w:proofErr w:type="spellEnd"/>
-      <w:r>
-        <w:t>": "</w:t>
-      </w:r>
-      <w:r>
-        <w:rPr>
-          <w:rFonts w:hint="eastAsia"/>
-        </w:rPr>
-        <w:t>投注内容</w:t>
-      </w:r>
-      <w:r>
-        <w:t>",</w:t>
-      </w:r>
-    </w:p>
-    <w:p>
-      <w:r>
-        <w:tab/>
-      </w:r>
-      <w:r>
-        <w:tab/>
-      </w:r>
-      <w:r>
-        <w:tab/>
-      </w:r>
-      <w:r>
-        <w:tab/>
-        <w:t>"</w:t>
-      </w:r>
-      <w:proofErr w:type="spellStart"/>
-      <w:r>
-        <w:t>passType</w:t>
-      </w:r>
-      <w:proofErr w:type="spellEnd"/>
-      <w:r>
-        <w:t>": "</w:t>
-      </w:r>
-      <w:r>
-        <w:rPr>
-          <w:rFonts w:hint="eastAsia"/>
-        </w:rPr>
-        <w:t>投注方式</w:t>
-      </w:r>
-      <w:r>
-        <w:t>",</w:t>
-      </w:r>
-    </w:p>
-    <w:p>
-      <w:r>
-        <w:tab/>
-      </w:r>
-      <w:r>
-        <w:tab/>
-      </w:r>
-      <w:r>
-        <w:tab/>
-      </w:r>
-      <w:r>
-        <w:tab/>
-        <w:t>"multiple": "</w:t>
-      </w:r>
-      <w:r>
-        <w:rPr>
-          <w:rFonts w:hint="eastAsia"/>
-        </w:rPr>
-        <w:t>倍数</w:t>
-      </w:r>
-      <w:r>
-        <w:t>",</w:t>
-      </w:r>
-    </w:p>
-    <w:p>
-      <w:r>
-        <w:tab/>
-      </w:r>
-      <w:r>
-        <w:tab/>
-      </w:r>
-      <w:r>
-        <w:tab/>
-      </w:r>
-      <w:r>
-        <w:tab/>
-        <w:t xml:space="preserve">"status": </w:t>
-      </w:r>
-      <w:r>
-        <w:rPr>
-          <w:rFonts w:hint="eastAsia"/>
-        </w:rPr>
-        <w:t>出票状态</w:t>
-      </w:r>
-    </w:p>
-    <w:p>
-      <w:r>
-        <w:tab/>
-      </w:r>
-      <w:r>
-        <w:tab/>
-      </w:r>
-      <w:r>
-        <w:tab/>
-        <w:t>}]</w:t>
-      </w:r>
-    </w:p>
-    <w:p>
-      <w:r>
-        <w:tab/>
-      </w:r>
+    </w:p>
+    <w:p>
       <w:r>
         <w:tab/>
         <w:t>}</w:t>
       </w:r>
     </w:p>
     <w:p>
-      <w:r>
-        <w:tab/>
-        <w:t>}</w:t>
-      </w:r>
-    </w:p>
-    <w:p>
-      <w:pPr>
-        <w:rPr>
-          <w:rFonts w:hint="eastAsia"/>
-        </w:rPr>
-      </w:pPr>
       <w:r>
         <w:t>}</w:t>
       </w:r>
@@ -8665,7 +9030,7 @@
   <a:extraClrSchemeLst/>
   <a:extLst>
     <a:ext uri="{05A4C25C-085E-4340-85A3-A5531E510DB2}">
-      <thm15:themeFamily xmlns:thm15="http://schemas.microsoft.com/office/thememl/2012/main" xmlns="" name="Office Theme" id="{62F939B6-93AF-4DB8-9C6B-D6C7DFDC589F}" vid="{4A3C46E8-61CC-4603-A589-7422A47A8E4A}"/>
+      <thm15:themeFamily xmlns="" xmlns:thm15="http://schemas.microsoft.com/office/thememl/2012/main" name="Office Theme" id="{62F939B6-93AF-4DB8-9C6B-D6C7DFDC589F}" vid="{4A3C46E8-61CC-4603-A589-7422A47A8E4A}"/>
     </a:ext>
   </a:extLst>
 </a:theme>

--- a/douments/work&核查小程序接口.docx
+++ b/douments/work&核查小程序接口.docx
@@ -631,7 +631,57 @@
         <w:rPr>
           <w:rFonts w:hint="eastAsia"/>
         </w:rPr>
-        <w:t>code：返回码 0成功  1失败</w:t>
+        <w:t xml:space="preserve">code：返回码 0成功  </w:t>
+      </w:r>
+      <w:r>
+        <w:rPr>
+          <w:rFonts w:ascii="Consolas" w:hAnsi="Consolas" w:cs="Consolas"/>
+          <w:color w:val="2A00FF"/>
+          <w:kern w:val="0"/>
+          <w:sz w:val="24"/>
+          <w:szCs w:val="24"/>
+          <w:shd w:val="clear" w:color="auto" w:fill="E8F2FE"/>
+        </w:rPr>
+        <w:t>301011</w:t>
+      </w:r>
+      <w:r>
+        <w:rPr>
+          <w:rFonts w:hint="eastAsia"/>
+        </w:rPr>
+        <w:t xml:space="preserve">用户名或密码错误  </w:t>
+      </w:r>
+      <w:r>
+        <w:rPr>
+          <w:rFonts w:ascii="Consolas" w:hAnsi="Consolas" w:cs="Consolas"/>
+          <w:color w:val="2A00FF"/>
+          <w:kern w:val="0"/>
+          <w:sz w:val="24"/>
+          <w:szCs w:val="24"/>
+          <w:shd w:val="clear" w:color="auto" w:fill="E8F2FE"/>
+        </w:rPr>
+        <w:t>300500</w:t>
+      </w:r>
+      <w:r>
+        <w:rPr>
+          <w:rFonts w:ascii="Consolas" w:hAnsi="Consolas" w:cs="Consolas" w:hint="eastAsia"/>
+          <w:color w:val="2A00FF"/>
+          <w:kern w:val="0"/>
+          <w:sz w:val="24"/>
+          <w:szCs w:val="24"/>
+          <w:shd w:val="clear" w:color="auto" w:fill="E8F2FE"/>
+        </w:rPr>
+        <w:t>网络异常</w:t>
+      </w:r>
+      <w:r>
+        <w:rPr>
+          <w:rFonts w:ascii="Consolas" w:hAnsi="Consolas" w:cs="Consolas" w:hint="eastAsia"/>
+          <w:color w:val="2A00FF"/>
+          <w:kern w:val="0"/>
+          <w:sz w:val="24"/>
+          <w:szCs w:val="24"/>
+          <w:shd w:val="clear" w:color="auto" w:fill="E8F2FE"/>
+        </w:rPr>
+        <w:t>，失败</w:t>
       </w:r>
     </w:p>
     <w:p>
@@ -741,6 +791,7 @@
     </w:p>
     <w:p>
       <w:r>
+        <w:lastRenderedPageBreak/>
         <w:tab/>
         <w:t>"</w:t>
       </w:r>
@@ -767,7 +818,6 @@
     </w:p>
     <w:p>
       <w:r>
-        <w:lastRenderedPageBreak/>
         <w:tab/>
         <w:t>}</w:t>
       </w:r>
@@ -790,8 +840,16 @@
         <w:rPr>
           <w:rFonts w:hint="eastAsia"/>
         </w:rPr>
-        <w:t>code：返回码 0成功  1失败</w:t>
-      </w:r>
+        <w:t xml:space="preserve">code：返回码 0成功  </w:t>
+      </w:r>
+      <w:bookmarkStart w:id="0" w:name="_GoBack"/>
+      <w:r>
+        <w:rPr>
+          <w:rFonts w:hint="eastAsia"/>
+        </w:rPr>
+        <w:t>300500网络异常失败</w:t>
+      </w:r>
+      <w:bookmarkEnd w:id="0"/>
     </w:p>
     <w:p/>
     <w:p/>
@@ -2045,6 +2103,7 @@
     </w:p>
     <w:p>
       <w:r>
+        <w:lastRenderedPageBreak/>
         <w:tab/>
       </w:r>
       <w:r>
@@ -2054,7 +2113,6 @@
     </w:p>
     <w:p>
       <w:r>
-        <w:lastRenderedPageBreak/>
         <w:tab/>
       </w:r>
       <w:r>
@@ -2845,7 +2903,13 @@
         <w:rPr>
           <w:rFonts w:hint="eastAsia"/>
         </w:rPr>
-        <w:t>code：返回码 0成功  1失败</w:t>
+        <w:t xml:space="preserve">code：返回码 0成功  </w:t>
+      </w:r>
+      <w:r>
+        <w:rPr>
+          <w:rFonts w:hint="eastAsia"/>
+        </w:rPr>
+        <w:t>300500网络异常失败</w:t>
       </w:r>
     </w:p>
     <w:p>
@@ -3022,12 +3086,12 @@
     </w:p>
     <w:p>
       <w:r>
+        <w:lastRenderedPageBreak/>
         <w:t>{</w:t>
       </w:r>
     </w:p>
     <w:p>
       <w:r>
-        <w:lastRenderedPageBreak/>
         <w:tab/>
         <w:t>"</w:t>
       </w:r>
@@ -3159,7 +3223,13 @@
         <w:rPr>
           <w:rFonts w:hint="eastAsia"/>
         </w:rPr>
-        <w:t>code：返回码 0成功  1失败</w:t>
+        <w:t xml:space="preserve">code：返回码 0成功  </w:t>
+      </w:r>
+      <w:r>
+        <w:rPr>
+          <w:rFonts w:hint="eastAsia"/>
+        </w:rPr>
+        <w:t>300500网络异常失败</w:t>
       </w:r>
     </w:p>
     <w:p>
@@ -3923,6 +3993,7 @@
         <w:rPr>
           <w:rFonts w:hint="eastAsia"/>
         </w:rPr>
+        <w:lastRenderedPageBreak/>
         <w:tab/>
       </w:r>
       <w:r>
@@ -3954,7 +4025,6 @@
     </w:p>
     <w:p>
       <w:r>
-        <w:lastRenderedPageBreak/>
         <w:tab/>
       </w:r>
       <w:r>
@@ -4479,7 +4549,13 @@
         <w:rPr>
           <w:rFonts w:hint="eastAsia"/>
         </w:rPr>
-        <w:t>code：返回码 0成功  1失败</w:t>
+        <w:t xml:space="preserve">code：返回码 0成功  </w:t>
+      </w:r>
+      <w:r>
+        <w:rPr>
+          <w:rFonts w:hint="eastAsia"/>
+        </w:rPr>
+        <w:t>300500网络异常失败</w:t>
       </w:r>
     </w:p>
     <w:p>
@@ -4809,6 +4885,7 @@
     </w:p>
     <w:p>
       <w:r>
+        <w:lastRenderedPageBreak/>
         <w:tab/>
       </w:r>
       <w:r>
@@ -4835,7 +4912,6 @@
     </w:p>
     <w:p>
       <w:r>
-        <w:lastRenderedPageBreak/>
         <w:tab/>
       </w:r>
       <w:r>
@@ -5904,12 +5980,12 @@
         <w:rPr>
           <w:rFonts w:hint="eastAsia"/>
         </w:rPr>
+        <w:lastRenderedPageBreak/>
         <w:t>结果类型：</w:t>
       </w:r>
     </w:p>
     <w:p>
       <w:r>
-        <w:lastRenderedPageBreak/>
         <w:t>{</w:t>
       </w:r>
     </w:p>
@@ -6649,8 +6725,6 @@
       <w:r>
         <w:t>",</w:t>
       </w:r>
-      <w:bookmarkStart w:id="0" w:name="_GoBack"/>
-      <w:bookmarkEnd w:id="0"/>
     </w:p>
     <w:p>
       <w:pPr>
@@ -6734,6 +6808,45 @@
           <w:rFonts w:hint="eastAsia"/>
         </w:rPr>
         <w:tab/>
+      </w:r>
+      <w:proofErr w:type="spellStart"/>
+      <w:r>
+        <w:t>checkRemark</w:t>
+      </w:r>
+      <w:proofErr w:type="spellEnd"/>
+      <w:r>
+        <w:t>：</w:t>
+      </w:r>
+      <w:r>
+        <w:rPr>
+          <w:rFonts w:hint="eastAsia"/>
+        </w:rPr>
+        <w:t>核查异常备注</w:t>
+      </w:r>
+    </w:p>
+    <w:p>
+      <w:pPr>
+        <w:rPr>
+          <w:rFonts w:hint="eastAsia"/>
+        </w:rPr>
+      </w:pPr>
+      <w:r>
+        <w:rPr>
+          <w:rFonts w:hint="eastAsia"/>
+        </w:rPr>
+        <w:tab/>
+      </w:r>
+      <w:r>
+        <w:rPr>
+          <w:rFonts w:hint="eastAsia"/>
+        </w:rPr>
+        <w:tab/>
+      </w:r>
+      <w:r>
+        <w:rPr>
+          <w:rFonts w:hint="eastAsia"/>
+        </w:rPr>
+        <w:tab/>
         <w:t xml:space="preserve"> </w:t>
       </w:r>
       <w:proofErr w:type="spellStart"/>
@@ -7076,6 +7189,7 @@
     </w:p>
     <w:p>
       <w:r>
+        <w:lastRenderedPageBreak/>
         <w:tab/>
       </w:r>
       <w:r>
@@ -7131,7 +7245,6 @@
     </w:p>
     <w:p>
       <w:r>
-        <w:lastRenderedPageBreak/>
         <w:tab/>
       </w:r>
       <w:r>
@@ -8018,6 +8131,7 @@
           <w:rFonts w:hint="eastAsia"/>
           <w:color w:val="FF0000"/>
         </w:rPr>
+        <w:lastRenderedPageBreak/>
         <w:t>所有返回结果</w:t>
       </w:r>
       <w:r>
